--- a/DOCX/Lab 2. Approvals (Part 1) - Travel Approval.docx
+++ b/DOCX/Lab 2. Approvals (Part 1) - Travel Approval.docx
@@ -311,7 +311,6 @@
         </w:rPr>
         <w:t>/</w:t>
       </w:r>
-      <w:proofErr w:type="spellStart"/>
       <w:r>
         <w:rPr>
           <w:b/>
@@ -326,7 +325,6 @@
         </w:rPr>
         <w:t>inaday</w:t>
       </w:r>
-      <w:proofErr w:type="spellEnd"/>
       <w:r>
         <w:rPr>
           <w:b/>
@@ -454,15 +452,7 @@
         <w:t>Name</w:t>
       </w:r>
       <w:r>
-        <w:t xml:space="preserve"> text box type something </w:t>
-      </w:r>
-      <w:proofErr w:type="gramStart"/>
-      <w:r>
-        <w:t>similar to</w:t>
-      </w:r>
-      <w:proofErr w:type="gramEnd"/>
-      <w:r>
-        <w:t>,</w:t>
+        <w:t xml:space="preserve"> text box type something similar to,</w:t>
       </w:r>
       <w:r>
         <w:t xml:space="preserve"> </w:t>
@@ -473,25 +463,7 @@
           <w:bCs/>
           <w:color w:val="F6BD97" w:themeColor="accent2" w:themeTint="80"/>
         </w:rPr>
-        <w:t>Travels_&lt;</w:t>
-      </w:r>
-      <w:proofErr w:type="spellStart"/>
-      <w:r>
-        <w:rPr>
-          <w:b/>
-          <w:bCs/>
-          <w:color w:val="F6BD97" w:themeColor="accent2" w:themeTint="80"/>
-        </w:rPr>
-        <w:t>YourFirstnameYourLastname</w:t>
-      </w:r>
-      <w:proofErr w:type="spellEnd"/>
-      <w:r>
-        <w:rPr>
-          <w:b/>
-          <w:bCs/>
-          <w:color w:val="F6BD97" w:themeColor="accent2" w:themeTint="80"/>
-        </w:rPr>
-        <w:t>&gt;</w:t>
+        <w:t>Travels_&lt;YourFirstnameYourLastname&gt;</w:t>
       </w:r>
       <w:r>
         <w:rPr>
@@ -1495,7 +1467,14 @@
           <w:b/>
           <w:bCs/>
         </w:rPr>
-        <w:t>ynamic content</w:t>
+        <w:t xml:space="preserve">ynamic </w:t>
+      </w:r>
+      <w:r>
+        <w:rPr>
+          <w:b/>
+          <w:bCs/>
+        </w:rPr>
+        <w:t>value</w:t>
       </w:r>
       <w:r>
         <w:t xml:space="preserve"> button.</w:t>
@@ -1611,30 +1590,23 @@
         <w:t>Amount</w:t>
       </w:r>
       <w:r>
-        <w:t xml:space="preserve"> and </w:t>
-      </w:r>
-      <w:r>
-        <w:rPr>
-          <w:b/>
-          <w:bCs/>
-        </w:rPr>
-        <w:t xml:space="preserve">Created </w:t>
-      </w:r>
-      <w:proofErr w:type="gramStart"/>
-      <w:r>
-        <w:rPr>
-          <w:b/>
-          <w:bCs/>
-        </w:rPr>
-        <w:t>By</w:t>
-      </w:r>
-      <w:proofErr w:type="gramEnd"/>
-      <w:r>
-        <w:rPr>
-          <w:b/>
-          <w:bCs/>
-        </w:rPr>
-        <w:t xml:space="preserve"> Display Name</w:t>
+        <w:t xml:space="preserve"> and</w:t>
+      </w:r>
+      <w:r>
+        <w:t xml:space="preserve"> for the submitter</w:t>
+      </w:r>
+      <w:r>
+        <w:t>:</w:t>
+      </w:r>
+      <w:r>
+        <w:t xml:space="preserve"> </w:t>
+      </w:r>
+      <w:r>
+        <w:rPr>
+          <w:b/>
+          <w:bCs/>
+        </w:rPr>
+        <w:t>Created By Display Name</w:t>
       </w:r>
       <w:r>
         <w:t xml:space="preserve"> properties.</w:t>
@@ -1721,7 +1693,13 @@
       </w:pPr>
       <w:r>
         <w:lastRenderedPageBreak/>
-        <w:t xml:space="preserve">Use the Dynamic content tab to set the </w:t>
+        <w:t xml:space="preserve">Use the Dynamic </w:t>
+      </w:r>
+      <w:r>
+        <w:t>value button</w:t>
+      </w:r>
+      <w:r>
+        <w:t xml:space="preserve"> to set the </w:t>
       </w:r>
       <w:r>
         <w:rPr>
@@ -2053,17 +2031,20 @@
         <w:rPr>
           <w:b/>
           <w:bCs/>
-          <w:color w:val="F6BD97" w:themeColor="accent2" w:themeTint="80"/>
         </w:rPr>
         <w:t>Approve</w:t>
       </w:r>
       <w:r>
         <w:t>:</w:t>
       </w:r>
-    </w:p>
-    <w:p>
-      <w:pPr>
-        <w:pStyle w:val="ListParagraph"/>
+      <w:r>
+        <w:t xml:space="preserve"> </w:t>
+      </w:r>
+    </w:p>
+    <w:p>
+      <w:pPr>
+        <w:pStyle w:val="ListParagraph"/>
+        <w:ind w:left="1440"/>
       </w:pPr>
     </w:p>
     <w:p>
@@ -2413,10 +2394,23 @@
           <w:b/>
           <w:bCs/>
         </w:rPr>
-        <w:t>Dynamic content</w:t>
-      </w:r>
-      <w:r>
-        <w:t xml:space="preserve"> tab to set </w:t>
+        <w:t xml:space="preserve">Dynamic </w:t>
+      </w:r>
+      <w:r>
+        <w:rPr>
+          <w:b/>
+          <w:bCs/>
+        </w:rPr>
+        <w:t>value</w:t>
+      </w:r>
+      <w:r>
+        <w:t xml:space="preserve"> </w:t>
+      </w:r>
+      <w:r>
+        <w:t>button</w:t>
+      </w:r>
+      <w:r>
+        <w:t xml:space="preserve"> to set </w:t>
       </w:r>
       <w:r>
         <w:rPr>
@@ -2436,7 +2430,13 @@
         <w:t>Title</w:t>
       </w:r>
       <w:r>
-        <w:t xml:space="preserve"> from the approvals action. </w:t>
+        <w:t xml:space="preserve"> from the </w:t>
+      </w:r>
+      <w:r>
+        <w:t>trigger</w:t>
+      </w:r>
+      <w:r>
+        <w:t xml:space="preserve">. </w:t>
       </w:r>
     </w:p>
     <w:p>
@@ -2464,12 +2464,8 @@
         <w:rPr>
           <w:b/>
           <w:bCs/>
-          <w:color w:val="F6BD97" w:themeColor="accent2" w:themeTint="80"/>
-        </w:rPr>
-        <w:t>Approved</w:t>
-      </w:r>
-      <w:r>
-        <w:t>:</w:t>
+        </w:rPr>
+        <w:t>Approved:</w:t>
       </w:r>
     </w:p>
     <w:p>
@@ -2684,15 +2680,7 @@
         <w:t>My clipboard</w:t>
       </w:r>
       <w:r>
-        <w:t xml:space="preserve"> </w:t>
-      </w:r>
-      <w:proofErr w:type="gramStart"/>
-      <w:r>
-        <w:t>tab, and</w:t>
-      </w:r>
-      <w:proofErr w:type="gramEnd"/>
-      <w:r>
-        <w:t xml:space="preserve"> select </w:t>
+        <w:t xml:space="preserve"> tab, and select </w:t>
       </w:r>
       <w:r>
         <w:rPr>
@@ -2963,21 +2951,12 @@
       <w:r>
         <w:t xml:space="preserve"> branch, </w:t>
       </w:r>
-      <w:proofErr w:type="gramStart"/>
-      <w:r>
-        <w:rPr>
-          <w:b/>
-          <w:bCs/>
-        </w:rPr>
-        <w:t>Add</w:t>
-      </w:r>
-      <w:proofErr w:type="gramEnd"/>
-      <w:r>
-        <w:rPr>
-          <w:b/>
-          <w:bCs/>
-        </w:rPr>
-        <w:t xml:space="preserve"> an action</w:t>
+      <w:r>
+        <w:rPr>
+          <w:b/>
+          <w:bCs/>
+        </w:rPr>
+        <w:t>Add an action</w:t>
       </w:r>
       <w:r>
         <w:t xml:space="preserve"> &gt; </w:t>
@@ -3004,15 +2983,7 @@
         <w:ind w:left="1434" w:hanging="357"/>
       </w:pPr>
       <w:r>
-        <w:t xml:space="preserve">Complete </w:t>
-      </w:r>
-      <w:proofErr w:type="gramStart"/>
-      <w:r>
-        <w:t>similar to</w:t>
-      </w:r>
-      <w:proofErr w:type="gramEnd"/>
-      <w:r>
-        <w:t xml:space="preserve"> the following screenshot:</w:t>
+        <w:t>Complete similar to the following screenshot:</w:t>
       </w:r>
     </w:p>
     <w:p>
@@ -3194,37 +3165,9 @@
       <w:pPr>
         <w:pStyle w:val="ListParagraph"/>
         <w:ind w:firstLine="720"/>
-        <w:rPr>
-          <w:rFonts w:ascii="Consolas" w:hAnsi="Consolas"/>
-          <w:color w:val="F6BD97" w:themeColor="accent2" w:themeTint="80"/>
-          <w:szCs w:val="20"/>
-        </w:rPr>
-      </w:pPr>
-      <w:r>
-        <w:rPr>
-          <w:rFonts w:ascii="Consolas" w:hAnsi="Consolas"/>
-          <w:color w:val="F6BD97" w:themeColor="accent2" w:themeTint="80"/>
-          <w:szCs w:val="20"/>
-        </w:rPr>
-        <w:t>body('Start_and_wait_for_an_approval'</w:t>
-      </w:r>
-      <w:proofErr w:type="gramStart"/>
-      <w:r>
-        <w:rPr>
-          <w:rFonts w:ascii="Consolas" w:hAnsi="Consolas"/>
-          <w:color w:val="F6BD97" w:themeColor="accent2" w:themeTint="80"/>
-          <w:szCs w:val="20"/>
-        </w:rPr>
-        <w:t>)?[</w:t>
-      </w:r>
-      <w:proofErr w:type="gramEnd"/>
-      <w:r>
-        <w:rPr>
-          <w:rFonts w:ascii="Consolas" w:hAnsi="Consolas"/>
-          <w:color w:val="F6BD97" w:themeColor="accent2" w:themeTint="80"/>
-          <w:szCs w:val="20"/>
-        </w:rPr>
-        <w:t>'responses'][0]['responder']['displayname']</w:t>
+      </w:pPr>
+      <w:r>
+        <w:t>body('Start_and_wait_for_an_approval')?['responses'][0]['responder']['displayname']</w:t>
       </w:r>
     </w:p>
     <w:p>
@@ -3335,15 +3278,7 @@
         <w:ind w:left="1440"/>
       </w:pPr>
       <w:r>
-        <w:t xml:space="preserve">Your Send an email action should look </w:t>
-      </w:r>
-      <w:proofErr w:type="gramStart"/>
-      <w:r>
-        <w:t>similar to</w:t>
-      </w:r>
-      <w:proofErr w:type="gramEnd"/>
-      <w:r>
-        <w:t xml:space="preserve"> the following screenshot.</w:t>
+        <w:t>Your Send an email action should look similar to the following screenshot.</w:t>
       </w:r>
     </w:p>
     <w:p>
@@ -3411,14 +3346,9 @@
           <w:numId w:val="4"/>
         </w:numPr>
       </w:pPr>
-      <w:proofErr w:type="gramStart"/>
       <w:r>
         <w:lastRenderedPageBreak/>
-        <w:t>Similar to</w:t>
-      </w:r>
-      <w:proofErr w:type="gramEnd"/>
-      <w:r>
-        <w:t xml:space="preserve"> before, </w:t>
+        <w:t xml:space="preserve">Similar to before, </w:t>
       </w:r>
       <w:r>
         <w:t>copy and paste</w:t>
@@ -3545,9 +3475,16 @@
         <w:rPr>
           <w:b/>
           <w:bCs/>
+        </w:rPr>
+        <w:t>Inform creator of approval</w:t>
+      </w:r>
+      <w:r>
+        <w:rPr>
+          <w:b/>
+          <w:bCs/>
           <w:color w:val="F6BD97" w:themeColor="accent2" w:themeTint="80"/>
         </w:rPr>
-        <w:t xml:space="preserve">Inform creator of approval </w:t>
+        <w:t xml:space="preserve"> </w:t>
       </w:r>
       <w:r>
         <w:t>and</w:t>
@@ -3563,7 +3500,6 @@
         <w:rPr>
           <w:b/>
           <w:bCs/>
-          <w:color w:val="F6BD97" w:themeColor="accent2" w:themeTint="80"/>
         </w:rPr>
         <w:t>Inform creator of rejection</w:t>
       </w:r>
@@ -3811,13 +3747,8 @@
       <w:r>
         <w:t xml:space="preserve"> the form </w:t>
       </w:r>
-      <w:proofErr w:type="gramStart"/>
-      <w:r>
-        <w:t>similar to</w:t>
-      </w:r>
-      <w:proofErr w:type="gramEnd"/>
-      <w:r>
-        <w:t xml:space="preserve"> the following screenshot</w:t>
+      <w:r>
+        <w:t>similar to the following screenshot</w:t>
       </w:r>
       <w:r>
         <w:t xml:space="preserve"> (keep the </w:t>
@@ -4921,7 +4852,13 @@
         <w:t>ID</w:t>
       </w:r>
       <w:r>
-        <w:t xml:space="preserve"> Dynamic content comes from the trigger and identifies the corresponding SharePoint list item. </w:t>
+        <w:t xml:space="preserve"> Dynamic </w:t>
+      </w:r>
+      <w:r>
+        <w:t>value</w:t>
+      </w:r>
+      <w:r>
+        <w:t xml:space="preserve"> comes from the trigger and identifies the corresponding SharePoint list item. </w:t>
       </w:r>
     </w:p>
     <w:p>
@@ -5148,13 +5085,8 @@
         </w:numPr>
       </w:pPr>
       <w:r>
-        <w:t xml:space="preserve">Approve and once the approval is completed, check the status value in the </w:t>
-      </w:r>
-      <w:proofErr w:type="gramStart"/>
-      <w:r>
-        <w:t>list,.</w:t>
-      </w:r>
-      <w:proofErr w:type="gramEnd"/>
+        <w:t>Approve and once the approval is completed, check the status value in the list,.</w:t>
+      </w:r>
     </w:p>
     <w:p>
       <w:pPr>

--- a/DOCX/Lab 2. Approvals (Part 1) - Travel Approval.docx
+++ b/DOCX/Lab 2. Approvals (Part 1) - Travel Approval.docx
@@ -311,6 +311,7 @@
         </w:rPr>
         <w:t>/</w:t>
       </w:r>
+      <w:proofErr w:type="spellStart"/>
       <w:r>
         <w:rPr>
           <w:b/>
@@ -325,6 +326,7 @@
         </w:rPr>
         <w:t>inaday</w:t>
       </w:r>
+      <w:proofErr w:type="spellEnd"/>
       <w:r>
         <w:rPr>
           <w:b/>
@@ -452,7 +454,15 @@
         <w:t>Name</w:t>
       </w:r>
       <w:r>
-        <w:t xml:space="preserve"> text box type something similar to,</w:t>
+        <w:t xml:space="preserve"> text box type something </w:t>
+      </w:r>
+      <w:proofErr w:type="gramStart"/>
+      <w:r>
+        <w:t>similar to</w:t>
+      </w:r>
+      <w:proofErr w:type="gramEnd"/>
+      <w:r>
+        <w:t>,</w:t>
       </w:r>
       <w:r>
         <w:t xml:space="preserve"> </w:t>
@@ -463,7 +473,25 @@
           <w:bCs/>
           <w:color w:val="F6BD97" w:themeColor="accent2" w:themeTint="80"/>
         </w:rPr>
-        <w:t>Travels_&lt;YourFirstnameYourLastname&gt;</w:t>
+        <w:t>Travels_&lt;</w:t>
+      </w:r>
+      <w:proofErr w:type="spellStart"/>
+      <w:r>
+        <w:rPr>
+          <w:b/>
+          <w:bCs/>
+          <w:color w:val="F6BD97" w:themeColor="accent2" w:themeTint="80"/>
+        </w:rPr>
+        <w:t>YourFirstnameYourLastname</w:t>
+      </w:r>
+      <w:proofErr w:type="spellEnd"/>
+      <w:r>
+        <w:rPr>
+          <w:b/>
+          <w:bCs/>
+          <w:color w:val="F6BD97" w:themeColor="accent2" w:themeTint="80"/>
+        </w:rPr>
+        <w:t>&gt;</w:t>
       </w:r>
       <w:r>
         <w:rPr>
@@ -1606,7 +1634,23 @@
           <w:b/>
           <w:bCs/>
         </w:rPr>
-        <w:t>Created By Display Name</w:t>
+        <w:t xml:space="preserve">Created </w:t>
+      </w:r>
+      <w:proofErr w:type="gramStart"/>
+      <w:r>
+        <w:rPr>
+          <w:b/>
+          <w:bCs/>
+        </w:rPr>
+        <w:t>By</w:t>
+      </w:r>
+      <w:proofErr w:type="gramEnd"/>
+      <w:r>
+        <w:rPr>
+          <w:b/>
+          <w:bCs/>
+        </w:rPr>
+        <w:t xml:space="preserve"> Display Name</w:t>
       </w:r>
       <w:r>
         <w:t xml:space="preserve"> properties.</w:t>
@@ -2680,7 +2724,15 @@
         <w:t>My clipboard</w:t>
       </w:r>
       <w:r>
-        <w:t xml:space="preserve"> tab, and select </w:t>
+        <w:t xml:space="preserve"> </w:t>
+      </w:r>
+      <w:proofErr w:type="gramStart"/>
+      <w:r>
+        <w:t>tab, and</w:t>
+      </w:r>
+      <w:proofErr w:type="gramEnd"/>
+      <w:r>
+        <w:t xml:space="preserve"> select </w:t>
       </w:r>
       <w:r>
         <w:rPr>
@@ -2951,12 +3003,21 @@
       <w:r>
         <w:t xml:space="preserve"> branch, </w:t>
       </w:r>
-      <w:r>
-        <w:rPr>
-          <w:b/>
-          <w:bCs/>
-        </w:rPr>
-        <w:t>Add an action</w:t>
+      <w:proofErr w:type="gramStart"/>
+      <w:r>
+        <w:rPr>
+          <w:b/>
+          <w:bCs/>
+        </w:rPr>
+        <w:t>Add</w:t>
+      </w:r>
+      <w:proofErr w:type="gramEnd"/>
+      <w:r>
+        <w:rPr>
+          <w:b/>
+          <w:bCs/>
+        </w:rPr>
+        <w:t xml:space="preserve"> an action</w:t>
       </w:r>
       <w:r>
         <w:t xml:space="preserve"> &gt; </w:t>
@@ -2983,7 +3044,15 @@
         <w:ind w:left="1434" w:hanging="357"/>
       </w:pPr>
       <w:r>
-        <w:t>Complete similar to the following screenshot:</w:t>
+        <w:t xml:space="preserve">Complete </w:t>
+      </w:r>
+      <w:proofErr w:type="gramStart"/>
+      <w:r>
+        <w:t>similar to</w:t>
+      </w:r>
+      <w:proofErr w:type="gramEnd"/>
+      <w:r>
+        <w:t xml:space="preserve"> the following screenshot:</w:t>
       </w:r>
     </w:p>
     <w:p>
@@ -3167,7 +3236,15 @@
         <w:ind w:firstLine="720"/>
       </w:pPr>
       <w:r>
-        <w:t>body('Start_and_wait_for_an_approval')?['responses'][0]['responder']['displayname']</w:t>
+        <w:t>body('Start_and_wait_for_an_approval'</w:t>
+      </w:r>
+      <w:proofErr w:type="gramStart"/>
+      <w:r>
+        <w:t>)?[</w:t>
+      </w:r>
+      <w:proofErr w:type="gramEnd"/>
+      <w:r>
+        <w:t>'responses'][0]['responder']['displayname']</w:t>
       </w:r>
     </w:p>
     <w:p>
@@ -3278,7 +3355,15 @@
         <w:ind w:left="1440"/>
       </w:pPr>
       <w:r>
-        <w:t>Your Send an email action should look similar to the following screenshot.</w:t>
+        <w:t xml:space="preserve">Your Send an email action should look </w:t>
+      </w:r>
+      <w:proofErr w:type="gramStart"/>
+      <w:r>
+        <w:t>similar to</w:t>
+      </w:r>
+      <w:proofErr w:type="gramEnd"/>
+      <w:r>
+        <w:t xml:space="preserve"> the following screenshot.</w:t>
       </w:r>
     </w:p>
     <w:p>
@@ -3346,9 +3431,14 @@
           <w:numId w:val="4"/>
         </w:numPr>
       </w:pPr>
+      <w:proofErr w:type="gramStart"/>
       <w:r>
         <w:lastRenderedPageBreak/>
-        <w:t xml:space="preserve">Similar to before, </w:t>
+        <w:t>Similar to</w:t>
+      </w:r>
+      <w:proofErr w:type="gramEnd"/>
+      <w:r>
+        <w:t xml:space="preserve"> before, </w:t>
       </w:r>
       <w:r>
         <w:t>copy and paste</w:t>
@@ -3747,8 +3837,13 @@
       <w:r>
         <w:t xml:space="preserve"> the form </w:t>
       </w:r>
-      <w:r>
-        <w:t>similar to the following screenshot</w:t>
+      <w:proofErr w:type="gramStart"/>
+      <w:r>
+        <w:t>similar to</w:t>
+      </w:r>
+      <w:proofErr w:type="gramEnd"/>
+      <w:r>
+        <w:t xml:space="preserve"> the following screenshot</w:t>
       </w:r>
       <w:r>
         <w:t xml:space="preserve"> (keep the </w:t>
@@ -5085,8 +5180,13 @@
         </w:numPr>
       </w:pPr>
       <w:r>
-        <w:t>Approve and once the approval is completed, check the status value in the list,.</w:t>
-      </w:r>
+        <w:t xml:space="preserve">Approve and once the approval is completed, check the status value in the </w:t>
+      </w:r>
+      <w:proofErr w:type="gramStart"/>
+      <w:r>
+        <w:t>list,.</w:t>
+      </w:r>
+      <w:proofErr w:type="gramEnd"/>
     </w:p>
     <w:p>
       <w:pPr>
@@ -5227,17 +5327,49 @@
     <w:p>
       <w:pPr>
         <w:rPr>
+          <w:b/>
+          <w:bCs/>
+        </w:rPr>
+      </w:pPr>
+    </w:p>
+    <w:p>
+      <w:pPr>
+        <w:rPr>
+          <w:b/>
+          <w:bCs/>
+        </w:rPr>
+      </w:pPr>
+      <w:r>
+        <w:rPr>
+          <w:b/>
+          <w:bCs/>
+        </w:rPr>
+        <w:t>We need your feedback</w:t>
+      </w:r>
+    </w:p>
+    <w:p>
+      <w:r>
+        <w:t xml:space="preserve">Do you want to report an issue or to suggest something? We need your feedback: </w:t>
+      </w:r>
+      <w:hyperlink r:id="rId49" w:history="1">
+        <w:r>
+          <w:rPr>
+            <w:rStyle w:val="Hyperlink"/>
+          </w:rPr>
+          <w:t>https://github.com/Power-Automate-in-a-day/Training-by-the-community/issues</w:t>
+        </w:r>
+      </w:hyperlink>
+      <w:r>
+        <w:t xml:space="preserve"> </w:t>
+      </w:r>
+    </w:p>
+    <w:p>
+      <w:pPr>
+        <w:rPr>
           <w:szCs w:val="20"/>
         </w:rPr>
       </w:pPr>
-      <w:r>
-        <w:rPr>
-          <w:szCs w:val="20"/>
-        </w:rPr>
-        <w:br w:type="page"/>
-      </w:r>
-    </w:p>
-    <w:p/>
+    </w:p>
     <w:sectPr>
       <w:pgSz w:w="12240" w:h="15840"/>
       <w:pgMar w:top="1440" w:right="1440" w:bottom="1440" w:left="1440" w:header="720" w:footer="720" w:gutter="0"/>

--- a/DOCX/Lab 2. Approvals (Part 1) - Travel Approval.docx
+++ b/DOCX/Lab 2. Approvals (Part 1) - Travel Approval.docx
@@ -454,15 +454,7 @@
         <w:t>Name</w:t>
       </w:r>
       <w:r>
-        <w:t xml:space="preserve"> text box type something </w:t>
-      </w:r>
-      <w:proofErr w:type="gramStart"/>
-      <w:r>
-        <w:t>similar to</w:t>
-      </w:r>
-      <w:proofErr w:type="gramEnd"/>
-      <w:r>
-        <w:t>,</w:t>
+        <w:t xml:space="preserve"> text box type something similar to,</w:t>
       </w:r>
       <w:r>
         <w:t xml:space="preserve"> </w:t>
@@ -1634,23 +1626,7 @@
           <w:b/>
           <w:bCs/>
         </w:rPr>
-        <w:t xml:space="preserve">Created </w:t>
-      </w:r>
-      <w:proofErr w:type="gramStart"/>
-      <w:r>
-        <w:rPr>
-          <w:b/>
-          <w:bCs/>
-        </w:rPr>
-        <w:t>By</w:t>
-      </w:r>
-      <w:proofErr w:type="gramEnd"/>
-      <w:r>
-        <w:rPr>
-          <w:b/>
-          <w:bCs/>
-        </w:rPr>
-        <w:t xml:space="preserve"> Display Name</w:t>
+        <w:t>Created By Display Name</w:t>
       </w:r>
       <w:r>
         <w:t xml:space="preserve"> properties.</w:t>
@@ -2724,15 +2700,7 @@
         <w:t>My clipboard</w:t>
       </w:r>
       <w:r>
-        <w:t xml:space="preserve"> </w:t>
-      </w:r>
-      <w:proofErr w:type="gramStart"/>
-      <w:r>
-        <w:t>tab, and</w:t>
-      </w:r>
-      <w:proofErr w:type="gramEnd"/>
-      <w:r>
-        <w:t xml:space="preserve"> select </w:t>
+        <w:t xml:space="preserve"> tab, and select </w:t>
       </w:r>
       <w:r>
         <w:rPr>
@@ -3003,21 +2971,12 @@
       <w:r>
         <w:t xml:space="preserve"> branch, </w:t>
       </w:r>
-      <w:proofErr w:type="gramStart"/>
-      <w:r>
-        <w:rPr>
-          <w:b/>
-          <w:bCs/>
-        </w:rPr>
-        <w:t>Add</w:t>
-      </w:r>
-      <w:proofErr w:type="gramEnd"/>
-      <w:r>
-        <w:rPr>
-          <w:b/>
-          <w:bCs/>
-        </w:rPr>
-        <w:t xml:space="preserve"> an action</w:t>
+      <w:r>
+        <w:rPr>
+          <w:b/>
+          <w:bCs/>
+        </w:rPr>
+        <w:t>Add an action</w:t>
       </w:r>
       <w:r>
         <w:t xml:space="preserve"> &gt; </w:t>
@@ -3044,15 +3003,7 @@
         <w:ind w:left="1434" w:hanging="357"/>
       </w:pPr>
       <w:r>
-        <w:t xml:space="preserve">Complete </w:t>
-      </w:r>
-      <w:proofErr w:type="gramStart"/>
-      <w:r>
-        <w:t>similar to</w:t>
-      </w:r>
-      <w:proofErr w:type="gramEnd"/>
-      <w:r>
-        <w:t xml:space="preserve"> the following screenshot:</w:t>
+        <w:t>Complete similar to the following screenshot:</w:t>
       </w:r>
     </w:p>
     <w:p>
@@ -3236,15 +3187,7 @@
         <w:ind w:firstLine="720"/>
       </w:pPr>
       <w:r>
-        <w:t>body('Start_and_wait_for_an_approval'</w:t>
-      </w:r>
-      <w:proofErr w:type="gramStart"/>
-      <w:r>
-        <w:t>)?[</w:t>
-      </w:r>
-      <w:proofErr w:type="gramEnd"/>
-      <w:r>
-        <w:t>'responses'][0]['responder']['displayname']</w:t>
+        <w:t>body('Start_and_wait_for_an_approval')?['responses'][0]['responder']['displayname']</w:t>
       </w:r>
     </w:p>
     <w:p>
@@ -3355,15 +3298,7 @@
         <w:ind w:left="1440"/>
       </w:pPr>
       <w:r>
-        <w:t xml:space="preserve">Your Send an email action should look </w:t>
-      </w:r>
-      <w:proofErr w:type="gramStart"/>
-      <w:r>
-        <w:t>similar to</w:t>
-      </w:r>
-      <w:proofErr w:type="gramEnd"/>
-      <w:r>
-        <w:t xml:space="preserve"> the following screenshot.</w:t>
+        <w:t>Your Send an email action should look similar to the following screenshot.</w:t>
       </w:r>
     </w:p>
     <w:p>
@@ -3431,14 +3366,9 @@
           <w:numId w:val="4"/>
         </w:numPr>
       </w:pPr>
-      <w:proofErr w:type="gramStart"/>
       <w:r>
         <w:lastRenderedPageBreak/>
-        <w:t>Similar to</w:t>
-      </w:r>
-      <w:proofErr w:type="gramEnd"/>
-      <w:r>
-        <w:t xml:space="preserve"> before, </w:t>
+        <w:t xml:space="preserve">Similar to before, </w:t>
       </w:r>
       <w:r>
         <w:t>copy and paste</w:t>
@@ -3837,13 +3767,8 @@
       <w:r>
         <w:t xml:space="preserve"> the form </w:t>
       </w:r>
-      <w:proofErr w:type="gramStart"/>
-      <w:r>
-        <w:t>similar to</w:t>
-      </w:r>
-      <w:proofErr w:type="gramEnd"/>
-      <w:r>
-        <w:t xml:space="preserve"> the following screenshot</w:t>
+      <w:r>
+        <w:t>similar to the following screenshot</w:t>
       </w:r>
       <w:r>
         <w:t xml:space="preserve"> (keep the </w:t>
@@ -4717,10 +4642,16 @@
         <w:t>Flow</w:t>
       </w:r>
       <w:r>
-        <w:t xml:space="preserve"> will send a notification by e-mail</w:t>
-      </w:r>
-      <w:r>
-        <w:t xml:space="preserve"> to you</w:t>
+        <w:t xml:space="preserve"> will send a </w:t>
+      </w:r>
+      <w:r>
+        <w:t xml:space="preserve">you </w:t>
+      </w:r>
+      <w:r>
+        <w:t>notification by e-mail</w:t>
+      </w:r>
+      <w:r>
+        <w:t xml:space="preserve"> </w:t>
       </w:r>
       <w:r>
         <w:t>:</w:t>
@@ -4742,10 +4673,10 @@
           <w:szCs w:val="20"/>
         </w:rPr>
         <w:drawing>
-          <wp:inline distT="0" distB="0" distL="0" distR="0" wp14:anchorId="0AC71D05" wp14:editId="13B0EC56">
-            <wp:extent cx="6915600" cy="1810800"/>
-            <wp:effectExtent l="0" t="0" r="0" b="0"/>
-            <wp:docPr id="995430745" name="Picture 995430745"/>
+          <wp:inline distT="0" distB="0" distL="0" distR="0" wp14:anchorId="125B934D" wp14:editId="3B9AE3D7">
+            <wp:extent cx="5410200" cy="2409825"/>
+            <wp:effectExtent l="0" t="0" r="0" b="9525"/>
+            <wp:docPr id="1" name="Picture 1"/>
             <wp:cNvGraphicFramePr>
               <a:graphicFrameLocks xmlns:a="http://schemas.openxmlformats.org/drawingml/2006/main" noChangeAspect="1"/>
             </wp:cNvGraphicFramePr>
@@ -4753,13 +4684,13 @@
               <a:graphicData uri="http://schemas.openxmlformats.org/drawingml/2006/picture">
                 <pic:pic xmlns:pic="http://schemas.openxmlformats.org/drawingml/2006/picture">
                   <pic:nvPicPr>
-                    <pic:cNvPr id="0" name="Picture 13"/>
+                    <pic:cNvPr id="0" name="Picture 1"/>
                     <pic:cNvPicPr>
                       <a:picLocks noChangeAspect="1" noChangeArrowheads="1"/>
                     </pic:cNvPicPr>
                   </pic:nvPicPr>
-                  <pic:blipFill rotWithShape="1">
-                    <a:blip r:embed="rId44" cstate="print">
+                  <pic:blipFill>
+                    <a:blip r:embed="rId44">
                       <a:extLst>
                         <a:ext uri="{28A0092B-C50C-407E-A947-70E740481C1C}">
                           <a14:useLocalDpi xmlns:a14="http://schemas.microsoft.com/office/drawing/2010/main" val="0"/>
@@ -4767,12 +4698,14 @@
                       </a:extLst>
                     </a:blip>
                     <a:srcRect/>
-                    <a:stretch/>
+                    <a:stretch>
+                      <a:fillRect/>
+                    </a:stretch>
                   </pic:blipFill>
                   <pic:spPr bwMode="auto">
                     <a:xfrm>
                       <a:off x="0" y="0"/>
-                      <a:ext cx="6915600" cy="1810800"/>
+                      <a:ext cx="5410200" cy="2409825"/>
                     </a:xfrm>
                     <a:prstGeom prst="rect">
                       <a:avLst/>
@@ -4781,11 +4714,6 @@
                     <a:ln>
                       <a:noFill/>
                     </a:ln>
-                    <a:extLst>
-                      <a:ext uri="{53640926-AAD7-44D8-BBD7-CCE9431645EC}">
-                        <a14:shadowObscured xmlns:a14="http://schemas.microsoft.com/office/drawing/2010/main"/>
-                      </a:ext>
-                    </a:extLst>
                   </pic:spPr>
                 </pic:pic>
               </a:graphicData>
@@ -4863,6 +4791,7 @@
         <w:rPr>
           <w:noProof/>
         </w:rPr>
+        <w:lastRenderedPageBreak/>
         <w:drawing>
           <wp:inline distT="0" distB="0" distL="0" distR="0" wp14:anchorId="05675678" wp14:editId="686CE80C">
             <wp:extent cx="4641810" cy="4276725"/>
@@ -4969,7 +4898,6 @@
           <w:b/>
           <w:bCs/>
         </w:rPr>
-        <w:lastRenderedPageBreak/>
         <w:t xml:space="preserve">Title </w:t>
       </w:r>
       <w:r>
@@ -5030,6 +4958,7 @@
         <w:rPr>
           <w:noProof/>
         </w:rPr>
+        <w:lastRenderedPageBreak/>
         <w:drawing>
           <wp:inline distT="0" distB="0" distL="0" distR="0" wp14:anchorId="350F05E0" wp14:editId="1C614356">
             <wp:extent cx="4467225" cy="3428719"/>
@@ -5180,13 +5109,8 @@
         </w:numPr>
       </w:pPr>
       <w:r>
-        <w:t xml:space="preserve">Approve and once the approval is completed, check the status value in the </w:t>
-      </w:r>
-      <w:proofErr w:type="gramStart"/>
-      <w:r>
-        <w:t>list,.</w:t>
-      </w:r>
-      <w:proofErr w:type="gramEnd"/>
+        <w:t>Approve and once the approval is completed, check the status value in the list,.</w:t>
+      </w:r>
     </w:p>
     <w:p>
       <w:pPr>

--- a/DOCX/Lab 2. Approvals (Part 1) - Travel Approval.docx
+++ b/DOCX/Lab 2. Approvals (Part 1) - Travel Approval.docx
@@ -4642,16 +4642,22 @@
         <w:t>Flow</w:t>
       </w:r>
       <w:r>
-        <w:t xml:space="preserve"> will send a </w:t>
-      </w:r>
-      <w:r>
-        <w:t xml:space="preserve">you </w:t>
-      </w:r>
-      <w:r>
-        <w:t>notification by e-mail</w:t>
+        <w:t xml:space="preserve"> will </w:t>
+      </w:r>
+      <w:r>
+        <w:t>send you</w:t>
       </w:r>
       <w:r>
         <w:t xml:space="preserve"> </w:t>
+      </w:r>
+      <w:r>
+        <w:t xml:space="preserve">a </w:t>
+      </w:r>
+      <w:r>
+        <w:t xml:space="preserve">notification by </w:t>
+      </w:r>
+      <w:r>
+        <w:t>e-mail</w:t>
       </w:r>
       <w:r>
         <w:t>:</w:t>
@@ -4673,10 +4679,10 @@
           <w:szCs w:val="20"/>
         </w:rPr>
         <w:drawing>
-          <wp:inline distT="0" distB="0" distL="0" distR="0" wp14:anchorId="125B934D" wp14:editId="3B9AE3D7">
-            <wp:extent cx="5410200" cy="2409825"/>
-            <wp:effectExtent l="0" t="0" r="0" b="9525"/>
-            <wp:docPr id="1" name="Picture 1"/>
+          <wp:inline distT="0" distB="0" distL="0" distR="0" wp14:anchorId="09FC60F1" wp14:editId="0D538086">
+            <wp:extent cx="5162550" cy="2270057"/>
+            <wp:effectExtent l="0" t="0" r="0" b="0"/>
+            <wp:docPr id="2" name="Picture 2"/>
             <wp:cNvGraphicFramePr>
               <a:graphicFrameLocks xmlns:a="http://schemas.openxmlformats.org/drawingml/2006/main" noChangeAspect="1"/>
             </wp:cNvGraphicFramePr>
@@ -4705,7 +4711,7 @@
                   <pic:spPr bwMode="auto">
                     <a:xfrm>
                       <a:off x="0" y="0"/>
-                      <a:ext cx="5410200" cy="2409825"/>
+                      <a:ext cx="5169418" cy="2273077"/>
                     </a:xfrm>
                     <a:prstGeom prst="rect">
                       <a:avLst/>
@@ -4791,7 +4797,6 @@
         <w:rPr>
           <w:noProof/>
         </w:rPr>
-        <w:lastRenderedPageBreak/>
         <w:drawing>
           <wp:inline distT="0" distB="0" distL="0" distR="0" wp14:anchorId="05675678" wp14:editId="686CE80C">
             <wp:extent cx="4641810" cy="4276725"/>
@@ -4848,6 +4853,7 @@
           <w:bCs/>
           <w:szCs w:val="20"/>
         </w:rPr>
+        <w:lastRenderedPageBreak/>
         <w:t>Hint</w:t>
       </w:r>
       <w:r>
@@ -4958,7 +4964,6 @@
         <w:rPr>
           <w:noProof/>
         </w:rPr>
-        <w:lastRenderedPageBreak/>
         <w:drawing>
           <wp:inline distT="0" distB="0" distL="0" distR="0" wp14:anchorId="350F05E0" wp14:editId="1C614356">
             <wp:extent cx="4467225" cy="3428719"/>

--- a/DOCX/Lab 2. Approvals (Part 1) - Travel Approval.docx
+++ b/DOCX/Lab 2. Approvals (Part 1) - Travel Approval.docx
@@ -100,7 +100,17 @@
         <w:t xml:space="preserve"> user stores his/her travel information in </w:t>
       </w:r>
       <w:r>
-        <w:t>a SharePoint list named Travels.</w:t>
+        <w:t xml:space="preserve">a SharePoint list named </w:t>
+      </w:r>
+      <w:r>
+        <w:rPr>
+          <w:b/>
+          <w:bCs/>
+        </w:rPr>
+        <w:t>Travels</w:t>
+      </w:r>
+      <w:r>
+        <w:t>.</w:t>
       </w:r>
       <w:r>
         <w:t xml:space="preserve"> </w:t>
@@ -142,6 +152,9 @@
         <w:t>ask</w:t>
       </w:r>
       <w:r>
+        <w:t>s</w:t>
+      </w:r>
+      <w:r>
         <w:t xml:space="preserve"> a manager to Approve/Reject.</w:t>
       </w:r>
     </w:p>
@@ -154,7 +167,17 @@
         <w:t>Prerequisites</w:t>
       </w:r>
       <w:r>
-        <w:t>: Each student must have a dedicated custom SharePoint list named Travels_&lt;name&gt;. The list must have 3 fields: Title, Amount (currency), Status (single line of text). The student will create this list in the first task of this lab.</w:t>
+        <w:t xml:space="preserve">: Each student must have a dedicated custom SharePoint list named </w:t>
+      </w:r>
+      <w:r>
+        <w:rPr>
+          <w:b/>
+          <w:bCs/>
+        </w:rPr>
+        <w:t>Travels_&lt;name&gt;.</w:t>
+      </w:r>
+      <w:r>
+        <w:t xml:space="preserve"> The list must have 3 fields: Title, Amount (currency), Status (single line of text). The student will create this list in the first task of this lab.</w:t>
       </w:r>
     </w:p>
     <w:p>
@@ -454,7 +477,15 @@
         <w:t>Name</w:t>
       </w:r>
       <w:r>
-        <w:t xml:space="preserve"> text box type something similar to,</w:t>
+        <w:t xml:space="preserve"> text box type something </w:t>
+      </w:r>
+      <w:proofErr w:type="gramStart"/>
+      <w:r>
+        <w:t>similar to</w:t>
+      </w:r>
+      <w:proofErr w:type="gramEnd"/>
+      <w:r>
+        <w:t>,</w:t>
       </w:r>
       <w:r>
         <w:t xml:space="preserve"> </w:t>
@@ -1626,7 +1657,23 @@
           <w:b/>
           <w:bCs/>
         </w:rPr>
-        <w:t>Created By Display Name</w:t>
+        <w:t xml:space="preserve">Created </w:t>
+      </w:r>
+      <w:proofErr w:type="gramStart"/>
+      <w:r>
+        <w:rPr>
+          <w:b/>
+          <w:bCs/>
+        </w:rPr>
+        <w:t>By</w:t>
+      </w:r>
+      <w:proofErr w:type="gramEnd"/>
+      <w:r>
+        <w:rPr>
+          <w:b/>
+          <w:bCs/>
+        </w:rPr>
+        <w:t xml:space="preserve"> Display Name</w:t>
       </w:r>
       <w:r>
         <w:t xml:space="preserve"> properties.</w:t>
@@ -2700,7 +2747,15 @@
         <w:t>My clipboard</w:t>
       </w:r>
       <w:r>
-        <w:t xml:space="preserve"> tab, and select </w:t>
+        <w:t xml:space="preserve"> </w:t>
+      </w:r>
+      <w:proofErr w:type="gramStart"/>
+      <w:r>
+        <w:t>tab, and</w:t>
+      </w:r>
+      <w:proofErr w:type="gramEnd"/>
+      <w:r>
+        <w:t xml:space="preserve"> select </w:t>
       </w:r>
       <w:r>
         <w:rPr>
@@ -2971,12 +3026,21 @@
       <w:r>
         <w:t xml:space="preserve"> branch, </w:t>
       </w:r>
-      <w:r>
-        <w:rPr>
-          <w:b/>
-          <w:bCs/>
-        </w:rPr>
-        <w:t>Add an action</w:t>
+      <w:proofErr w:type="gramStart"/>
+      <w:r>
+        <w:rPr>
+          <w:b/>
+          <w:bCs/>
+        </w:rPr>
+        <w:t>Add</w:t>
+      </w:r>
+      <w:proofErr w:type="gramEnd"/>
+      <w:r>
+        <w:rPr>
+          <w:b/>
+          <w:bCs/>
+        </w:rPr>
+        <w:t xml:space="preserve"> an action</w:t>
       </w:r>
       <w:r>
         <w:t xml:space="preserve"> &gt; </w:t>
@@ -3003,7 +3067,13 @@
         <w:ind w:left="1434" w:hanging="357"/>
       </w:pPr>
       <w:r>
-        <w:t>Complete similar to the following screenshot:</w:t>
+        <w:t xml:space="preserve">Complete </w:t>
+      </w:r>
+      <w:r>
+        <w:t>like</w:t>
+      </w:r>
+      <w:r>
+        <w:t xml:space="preserve"> the following screenshot:</w:t>
       </w:r>
     </w:p>
     <w:p>
@@ -3187,7 +3257,15 @@
         <w:ind w:firstLine="720"/>
       </w:pPr>
       <w:r>
-        <w:t>body('Start_and_wait_for_an_approval')?['responses'][0]['responder']['displayname']</w:t>
+        <w:t>body('Start_and_wait_for_an_approval'</w:t>
+      </w:r>
+      <w:proofErr w:type="gramStart"/>
+      <w:r>
+        <w:t>)?[</w:t>
+      </w:r>
+      <w:proofErr w:type="gramEnd"/>
+      <w:r>
+        <w:t>'responses'][0]['responder']['displayname']</w:t>
       </w:r>
     </w:p>
     <w:p>
@@ -3298,7 +3376,13 @@
         <w:ind w:left="1440"/>
       </w:pPr>
       <w:r>
-        <w:t>Your Send an email action should look similar to the following screenshot.</w:t>
+        <w:t xml:space="preserve">Your Send an email action should look </w:t>
+      </w:r>
+      <w:r>
+        <w:t>like</w:t>
+      </w:r>
+      <w:r>
+        <w:t xml:space="preserve"> the following screenshot.</w:t>
       </w:r>
     </w:p>
     <w:p>
@@ -3366,9 +3450,14 @@
           <w:numId w:val="4"/>
         </w:numPr>
       </w:pPr>
+      <w:proofErr w:type="gramStart"/>
       <w:r>
         <w:lastRenderedPageBreak/>
-        <w:t xml:space="preserve">Similar to before, </w:t>
+        <w:t>Similar to</w:t>
+      </w:r>
+      <w:proofErr w:type="gramEnd"/>
+      <w:r>
+        <w:t xml:space="preserve"> before, </w:t>
       </w:r>
       <w:r>
         <w:t>copy and paste</w:t>
@@ -3767,8 +3856,13 @@
       <w:r>
         <w:t xml:space="preserve"> the form </w:t>
       </w:r>
-      <w:r>
-        <w:t>similar to the following screenshot</w:t>
+      <w:proofErr w:type="gramStart"/>
+      <w:r>
+        <w:t>similar to</w:t>
+      </w:r>
+      <w:proofErr w:type="gramEnd"/>
+      <w:r>
+        <w:t xml:space="preserve"> the following screenshot</w:t>
       </w:r>
       <w:r>
         <w:t xml:space="preserve"> (keep the </w:t>
@@ -5114,7 +5208,10 @@
         </w:numPr>
       </w:pPr>
       <w:r>
-        <w:t>Approve and once the approval is completed, check the status value in the list,.</w:t>
+        <w:t xml:space="preserve">Approve and once the approval is completed, check the status value in the </w:t>
+      </w:r>
+      <w:r>
+        <w:t>list.</w:t>
       </w:r>
     </w:p>
     <w:p>

--- a/DOCX/Lab 2. Approvals (Part 1) - Travel Approval.docx
+++ b/DOCX/Lab 2. Approvals (Part 1) - Travel Approval.docx
@@ -1,255 +1,356 @@
 
 <file path=word/document.xml><?xml version="1.0" encoding="utf-8"?>
-<w:document xmlns:wpc="http://schemas.microsoft.com/office/word/2010/wordprocessingCanvas" xmlns:cx="http://schemas.microsoft.com/office/drawing/2014/chartex" xmlns:cx1="http://schemas.microsoft.com/office/drawing/2015/9/8/chartex" xmlns:cx2="http://schemas.microsoft.com/office/drawing/2015/10/21/chartex" xmlns:cx3="http://schemas.microsoft.com/office/drawing/2016/5/9/chartex" xmlns:cx4="http://schemas.microsoft.com/office/drawing/2016/5/10/chartex" xmlns:cx5="http://schemas.microsoft.com/office/drawing/2016/5/11/chartex" xmlns:cx6="http://schemas.microsoft.com/office/drawing/2016/5/12/chartex" xmlns:cx7="http://schemas.microsoft.com/office/drawing/2016/5/13/chartex" xmlns:cx8="http://schemas.microsoft.com/office/drawing/2016/5/14/chartex" xmlns:mc="http://schemas.openxmlformats.org/markup-compatibility/2006" xmlns:aink="http://schemas.microsoft.com/office/drawing/2016/ink" xmlns:am3d="http://schemas.microsoft.com/office/drawing/2017/model3d" xmlns:o="urn:schemas-microsoft-com:office:office" xmlns:r="http://schemas.openxmlformats.org/officeDocument/2006/relationships" xmlns:m="http://schemas.openxmlformats.org/officeDocument/2006/math" xmlns:v="urn:schemas-microsoft-com:vml" xmlns:wp14="http://schemas.microsoft.com/office/word/2010/wordprocessingDrawing" xmlns:wp="http://schemas.openxmlformats.org/drawingml/2006/wordprocessingDrawing" xmlns:w10="urn:schemas-microsoft-com:office:word" xmlns:w="http://schemas.openxmlformats.org/wordprocessingml/2006/main" xmlns:w14="http://schemas.microsoft.com/office/word/2010/wordml" xmlns:w15="http://schemas.microsoft.com/office/word/2012/wordml" xmlns:w16cex="http://schemas.microsoft.com/office/word/2018/wordml/cex" xmlns:w16cid="http://schemas.microsoft.com/office/word/2016/wordml/cid" xmlns:w16="http://schemas.microsoft.com/office/word/2018/wordml" xmlns:w16se="http://schemas.microsoft.com/office/word/2015/wordml/symex" xmlns:wpg="http://schemas.microsoft.com/office/word/2010/wordprocessingGroup" xmlns:wpi="http://schemas.microsoft.com/office/word/2010/wordprocessingInk" xmlns:wne="http://schemas.microsoft.com/office/word/2006/wordml" xmlns:wps="http://schemas.microsoft.com/office/word/2010/wordprocessingShape" mc:Ignorable="w14 w15 w16se w16cid w16 w16cex wp14">
+<w:document xmlns:wpc="http://schemas.microsoft.com/office/word/2010/wordprocessingCanvas" xmlns:cx="http://schemas.microsoft.com/office/drawing/2014/chartex" xmlns:cx1="http://schemas.microsoft.com/office/drawing/2015/9/8/chartex" xmlns:cx2="http://schemas.microsoft.com/office/drawing/2015/10/21/chartex" xmlns:cx3="http://schemas.microsoft.com/office/drawing/2016/5/9/chartex" xmlns:cx4="http://schemas.microsoft.com/office/drawing/2016/5/10/chartex" xmlns:cx5="http://schemas.microsoft.com/office/drawing/2016/5/11/chartex" xmlns:cx6="http://schemas.microsoft.com/office/drawing/2016/5/12/chartex" xmlns:cx7="http://schemas.microsoft.com/office/drawing/2016/5/13/chartex" xmlns:cx8="http://schemas.microsoft.com/office/drawing/2016/5/14/chartex" xmlns:mc="http://schemas.openxmlformats.org/markup-compatibility/2006" xmlns:aink="http://schemas.microsoft.com/office/drawing/2016/ink" xmlns:am3d="http://schemas.microsoft.com/office/drawing/2017/model3d" xmlns:o="urn:schemas-microsoft-com:office:office" xmlns:r="http://schemas.openxmlformats.org/officeDocument/2006/relationships" xmlns:m="http://schemas.openxmlformats.org/officeDocument/2006/math" xmlns:v="urn:schemas-microsoft-com:vml" xmlns:wp14="http://schemas.microsoft.com/office/word/2010/wordprocessingDrawing" xmlns:wp="http://schemas.openxmlformats.org/drawingml/2006/wordprocessingDrawing" xmlns:w10="urn:schemas-microsoft-com:office:word" xmlns:w="http://schemas.openxmlformats.org/wordprocessingml/2006/main" xmlns:w14="http://schemas.microsoft.com/office/word/2010/wordml" xmlns:w15="http://schemas.microsoft.com/office/word/2012/wordml" xmlns:w16cid="http://schemas.microsoft.com/office/word/2016/wordml/cid" xmlns:w16se="http://schemas.microsoft.com/office/word/2015/wordml/symex" xmlns:wpg="http://schemas.microsoft.com/office/word/2010/wordprocessingGroup" xmlns:wpi="http://schemas.microsoft.com/office/word/2010/wordprocessingInk" xmlns:wne="http://schemas.microsoft.com/office/word/2006/wordml" xmlns:wps="http://schemas.microsoft.com/office/word/2010/wordprocessingShape" mc:Ignorable="w14 w15 w16se w16cid wp14">
   <w:body>
     <w:p>
       <w:pPr>
+        <w:pStyle w:val="Heading1"/>
+        <w:rPr>
+          <w:rFonts w:ascii="Segoe UI" w:hAnsi="Segoe UI" w:cs="Segoe UI"/>
+          <w:sz w:val="40"/>
+          <w:rPrChange w:id="0" w:author="Dattatray Patil (Contractor)" w:date="2021-02-06T05:37:00Z">
+            <w:rPr/>
+          </w:rPrChange>
+        </w:rPr>
+        <w:pPrChange w:id="1" w:author="Dattatray Patil (Contractor)" w:date="2021-02-06T05:37:00Z">
+          <w:pPr>
+            <w:pStyle w:val="Heading2"/>
+          </w:pPr>
+        </w:pPrChange>
+      </w:pPr>
+      <w:bookmarkStart w:id="2" w:name="_Toc41060352"/>
+      <w:r>
+        <w:rPr>
+          <w:rFonts w:ascii="Segoe UI" w:hAnsi="Segoe UI" w:cs="Segoe UI"/>
+          <w:sz w:val="40"/>
+          <w:szCs w:val="40"/>
+          <w:rPrChange w:id="3" w:author="Dattatray Patil (Contractor)" w:date="2021-02-06T05:37:00Z">
+            <w:rPr/>
+          </w:rPrChange>
+        </w:rPr>
+        <w:t xml:space="preserve">Lab 2. Approvals (Part 1) - </w:t>
+      </w:r>
+      <w:r>
+        <w:rPr>
+          <w:rFonts w:ascii="Segoe UI" w:hAnsi="Segoe UI" w:cs="Segoe UI"/>
+          <w:sz w:val="40"/>
+          <w:szCs w:val="40"/>
+          <w:rPrChange w:id="4" w:author="Dattatray Patil (Contractor)" w:date="2021-02-06T05:37:00Z">
+            <w:rPr/>
+          </w:rPrChange>
+        </w:rPr>
+        <w:fldChar w:fldCharType="begin"/>
+      </w:r>
+      <w:r>
+        <w:rPr>
+          <w:rFonts w:ascii="Segoe UI" w:hAnsi="Segoe UI" w:cs="Segoe UI"/>
+          <w:sz w:val="40"/>
+          <w:szCs w:val="40"/>
+          <w:rPrChange w:id="5" w:author="Dattatray Patil (Contractor)" w:date="2021-02-06T05:37:00Z">
+            <w:rPr/>
+          </w:rPrChange>
+        </w:rPr>
+        <w:instrText xml:space="preserve"> HYPERLINK "https://preview.flow.microsoft.com/en-us/galleries/public/templates/febbc8ca916946d3ac5280060c4ae1a7/submit-a-travel-request-for-approval/" \h </w:instrText>
+      </w:r>
+      <w:r>
+        <w:rPr>
+          <w:rFonts w:ascii="Segoe UI" w:hAnsi="Segoe UI" w:cs="Segoe UI"/>
+          <w:sz w:val="40"/>
+          <w:szCs w:val="40"/>
+          <w:rPrChange w:id="6" w:author="Dattatray Patil (Contractor)" w:date="2021-02-06T05:37:00Z">
+            <w:rPr>
+              <w:rStyle w:val="Hyperlink"/>
+            </w:rPr>
+          </w:rPrChange>
+        </w:rPr>
+        <w:fldChar w:fldCharType="separate"/>
+      </w:r>
+      <w:r>
+        <w:rPr>
+          <w:rStyle w:val="Hyperlink"/>
+          <w:rFonts w:ascii="Segoe UI" w:hAnsi="Segoe UI" w:cs="Segoe UI"/>
+          <w:color w:val="0070C0"/>
+          <w:sz w:val="40"/>
+          <w:szCs w:val="40"/>
+          <w:rPrChange w:id="7" w:author="Dattatray Patil (Contractor)" w:date="2021-02-06T05:37:00Z">
+            <w:rPr>
+              <w:rStyle w:val="Hyperlink"/>
+            </w:rPr>
+          </w:rPrChange>
+        </w:rPr>
+        <w:t>Travel Approval</w:t>
+      </w:r>
+      <w:bookmarkEnd w:id="2"/>
+      <w:r>
+        <w:rPr>
+          <w:rStyle w:val="Hyperlink"/>
+          <w:rFonts w:ascii="Segoe UI" w:hAnsi="Segoe UI" w:cs="Segoe UI"/>
+          <w:color w:val="0070C0"/>
+          <w:sz w:val="40"/>
+          <w:szCs w:val="40"/>
+          <w:rPrChange w:id="8" w:author="Dattatray Patil (Contractor)" w:date="2021-02-06T05:37:00Z">
+            <w:rPr>
+              <w:rStyle w:val="Hyperlink"/>
+            </w:rPr>
+          </w:rPrChange>
+        </w:rPr>
+        <w:fldChar w:fldCharType="end"/>
+      </w:r>
+    </w:p>
+    <w:p>
+      <w:pPr>
+        <w:rPr>
+          <w:b/>
+          <w:bCs/>
+        </w:rPr>
+      </w:pPr>
+      <w:r>
+        <w:rPr>
+          <w:b/>
+          <w:bCs/>
+        </w:rPr>
+        <w:t xml:space="preserve">Author: </w:t>
+      </w:r>
+      <w:r>
+        <w:t>Serge Luca aka “Doctor Flow”</w:t>
+      </w:r>
+      <w:r>
+        <w:rPr>
+          <w:b/>
+          <w:bCs/>
+        </w:rPr>
+        <w:t>.</w:t>
+      </w:r>
+    </w:p>
+    <w:p>
+      <w:pPr>
+        <w:rPr>
+          <w:b/>
+          <w:bCs/>
+        </w:rPr>
+      </w:pPr>
+      <w:r>
+        <w:rPr>
+          <w:b/>
+          <w:bCs/>
+        </w:rPr>
+        <w:t xml:space="preserve">Learning objectives: </w:t>
+      </w:r>
+      <w:r>
+        <w:t>Approvals and conditions.</w:t>
+      </w:r>
+    </w:p>
+    <w:p>
+      <w:pPr>
+        <w:rPr>
+          <w:szCs w:val="20"/>
+        </w:rPr>
+      </w:pPr>
+      <w:r>
+        <w:rPr>
+          <w:b/>
+          <w:bCs/>
+        </w:rPr>
+        <w:t>Duration:</w:t>
+      </w:r>
+      <w:r>
+        <w:t xml:space="preserve"> 20 minutes.</w:t>
+      </w:r>
+    </w:p>
+    <w:p>
+      <w:pPr>
+        <w:rPr>
+          <w:szCs w:val="20"/>
+        </w:rPr>
+      </w:pPr>
+      <w:r>
+        <w:rPr>
+          <w:b/>
+          <w:bCs/>
+        </w:rPr>
+        <w:t>Scenario:</w:t>
+      </w:r>
+      <w:r>
+        <w:t xml:space="preserve"> A</w:t>
+      </w:r>
+      <w:r>
+        <w:t xml:space="preserve"> user stores his/her travel information in </w:t>
+      </w:r>
+      <w:r>
+        <w:t xml:space="preserve">a SharePoint list named </w:t>
+      </w:r>
+      <w:r>
+        <w:rPr>
+          <w:b/>
+          <w:bCs/>
+        </w:rPr>
+        <w:t>Travels</w:t>
+      </w:r>
+      <w:r>
+        <w:t>.</w:t>
+      </w:r>
+      <w:r>
+        <w:t xml:space="preserve"> </w:t>
+      </w:r>
+      <w:r>
+        <w:t>W</w:t>
+      </w:r>
+      <w:r>
+        <w:t>hen a new travel</w:t>
+      </w:r>
+      <w:r>
+        <w:t xml:space="preserve"> request</w:t>
+      </w:r>
+      <w:r>
+        <w:t xml:space="preserve"> is created,</w:t>
+      </w:r>
+      <w:r>
+        <w:t xml:space="preserve"> a </w:t>
+      </w:r>
+      <w:r>
+        <w:t>flow</w:t>
+      </w:r>
+      <w:r>
+        <w:t xml:space="preserve"> </w:t>
+      </w:r>
+      <w:r>
+        <w:t>is</w:t>
+      </w:r>
+      <w:r>
+        <w:t xml:space="preserve"> trigger</w:t>
+      </w:r>
+      <w:r>
+        <w:t>ed</w:t>
+      </w:r>
+      <w:r>
+        <w:t xml:space="preserve"> and </w:t>
+      </w:r>
+      <w:r>
+        <w:t>ask</w:t>
+      </w:r>
+      <w:r>
+        <w:t>s</w:t>
+      </w:r>
+      <w:r>
+        <w:t xml:space="preserve"> a manager to Approve/Reject.</w:t>
+      </w:r>
+    </w:p>
+    <w:p>
+      <w:r>
+        <w:rPr>
+          <w:b/>
+          <w:bCs/>
+        </w:rPr>
+        <w:t>Prerequisites</w:t>
+      </w:r>
+      <w:r>
+        <w:t xml:space="preserve">: Each student must have a dedicated custom SharePoint list named </w:t>
+      </w:r>
+      <w:r>
+        <w:rPr>
+          <w:b/>
+          <w:bCs/>
+        </w:rPr>
+        <w:t>Travels_&lt;name&gt;.</w:t>
+      </w:r>
+      <w:r>
+        <w:t xml:space="preserve"> The list must have 3 fields: Title, Amount (currency), Status (single line of text). The student will create this list in the first task of this lab.</w:t>
+      </w:r>
+    </w:p>
+    <w:p>
+      <w:r>
+        <w:rPr>
+          <w:b/>
+          <w:bCs/>
+        </w:rPr>
+        <w:t>Remarks:</w:t>
+      </w:r>
+      <w:r>
+        <w:rPr>
+          <w:b/>
+          <w:bCs/>
+        </w:rPr>
+        <w:t xml:space="preserve"> </w:t>
+      </w:r>
+      <w:r>
+        <w:t xml:space="preserve">the first time an approval </w:t>
+      </w:r>
+      <w:r>
+        <w:t xml:space="preserve">is created </w:t>
+      </w:r>
+      <w:r>
+        <w:t xml:space="preserve">in </w:t>
+      </w:r>
+      <w:r>
+        <w:t>a</w:t>
+      </w:r>
+      <w:r>
+        <w:t xml:space="preserve"> tenant, the system </w:t>
+      </w:r>
+      <w:r>
+        <w:t>creates</w:t>
+      </w:r>
+      <w:r>
+        <w:t xml:space="preserve"> the infrastructure</w:t>
+      </w:r>
+      <w:r>
+        <w:t xml:space="preserve"> </w:t>
+      </w:r>
+      <w:r>
+        <w:t>(Common Data Service)</w:t>
+      </w:r>
+      <w:r>
+        <w:t xml:space="preserve"> </w:t>
+      </w:r>
+      <w:r>
+        <w:t>needed</w:t>
+      </w:r>
+      <w:r>
+        <w:t xml:space="preserve"> for the approval</w:t>
+      </w:r>
+      <w:r>
+        <w:t>s.</w:t>
+      </w:r>
+      <w:r>
+        <w:t xml:space="preserve"> </w:t>
+      </w:r>
+      <w:r>
+        <w:t>Therefore, the first approval may take some time to appear.</w:t>
+      </w:r>
+    </w:p>
+    <w:p>
+      <w:pPr>
         <w:pStyle w:val="Heading2"/>
-      </w:pPr>
-      <w:bookmarkStart w:id="0" w:name="_Toc41060352"/>
-      <w:r>
-        <w:t xml:space="preserve">Lab 2. Approvals (Part 1) - </w:t>
-      </w:r>
-      <w:hyperlink r:id="rId5">
-        <w:r>
-          <w:rPr>
-            <w:rStyle w:val="Hyperlink"/>
-          </w:rPr>
-          <w:t>Travel Approval</w:t>
-        </w:r>
-        <w:bookmarkEnd w:id="0"/>
-      </w:hyperlink>
-    </w:p>
-    <w:p>
-      <w:pPr>
-        <w:rPr>
-          <w:b/>
-          <w:bCs/>
-        </w:rPr>
-      </w:pPr>
-      <w:r>
-        <w:rPr>
-          <w:b/>
-          <w:bCs/>
-        </w:rPr>
-        <w:t xml:space="preserve">Author: </w:t>
-      </w:r>
-      <w:r>
-        <w:t>Serge Luca aka “Doctor Flow”</w:t>
-      </w:r>
-      <w:r>
-        <w:rPr>
-          <w:b/>
-          <w:bCs/>
-        </w:rPr>
-        <w:t>.</w:t>
-      </w:r>
-    </w:p>
-    <w:p>
-      <w:pPr>
-        <w:rPr>
-          <w:b/>
-          <w:bCs/>
-        </w:rPr>
-      </w:pPr>
-      <w:r>
-        <w:rPr>
-          <w:b/>
-          <w:bCs/>
-        </w:rPr>
-        <w:t xml:space="preserve">Learning objectives: </w:t>
-      </w:r>
-      <w:r>
-        <w:t>Approvals and conditions.</w:t>
-      </w:r>
-    </w:p>
-    <w:p>
-      <w:pPr>
-        <w:rPr>
-          <w:szCs w:val="20"/>
-        </w:rPr>
-      </w:pPr>
-      <w:r>
-        <w:rPr>
-          <w:b/>
-          <w:bCs/>
-        </w:rPr>
-        <w:t>Duration:</w:t>
-      </w:r>
-      <w:r>
-        <w:t xml:space="preserve"> 20 minutes.</w:t>
-      </w:r>
-    </w:p>
-    <w:p>
-      <w:pPr>
-        <w:rPr>
-          <w:szCs w:val="20"/>
-        </w:rPr>
-      </w:pPr>
-      <w:r>
-        <w:rPr>
-          <w:b/>
-          <w:bCs/>
-        </w:rPr>
-        <w:t>Scenario:</w:t>
-      </w:r>
-      <w:r>
-        <w:t xml:space="preserve"> A</w:t>
-      </w:r>
-      <w:r>
-        <w:t xml:space="preserve"> user stores his/her travel information in </w:t>
-      </w:r>
-      <w:r>
-        <w:t xml:space="preserve">a SharePoint list named </w:t>
-      </w:r>
-      <w:r>
-        <w:rPr>
-          <w:b/>
-          <w:bCs/>
-        </w:rPr>
-        <w:t>Travels</w:t>
-      </w:r>
-      <w:r>
-        <w:t>.</w:t>
-      </w:r>
-      <w:r>
-        <w:t xml:space="preserve"> </w:t>
-      </w:r>
-      <w:r>
-        <w:t>W</w:t>
-      </w:r>
-      <w:r>
-        <w:t>hen a new travel</w:t>
-      </w:r>
-      <w:r>
-        <w:t xml:space="preserve"> request</w:t>
-      </w:r>
-      <w:r>
-        <w:t xml:space="preserve"> is created,</w:t>
-      </w:r>
-      <w:r>
-        <w:t xml:space="preserve"> a </w:t>
-      </w:r>
-      <w:r>
-        <w:t>flow</w:t>
-      </w:r>
-      <w:r>
-        <w:t xml:space="preserve"> </w:t>
-      </w:r>
-      <w:r>
-        <w:t>is</w:t>
-      </w:r>
-      <w:r>
-        <w:t xml:space="preserve"> trigger</w:t>
-      </w:r>
-      <w:r>
-        <w:t>ed</w:t>
-      </w:r>
-      <w:r>
-        <w:t xml:space="preserve"> and </w:t>
-      </w:r>
-      <w:r>
-        <w:t>ask</w:t>
-      </w:r>
-      <w:r>
-        <w:t>s</w:t>
-      </w:r>
-      <w:r>
-        <w:t xml:space="preserve"> a manager to Approve/Reject.</w:t>
-      </w:r>
-    </w:p>
-    <w:p>
-      <w:r>
-        <w:rPr>
-          <w:b/>
-          <w:bCs/>
-        </w:rPr>
-        <w:t>Prerequisites</w:t>
-      </w:r>
-      <w:r>
-        <w:t xml:space="preserve">: Each student must have a dedicated custom SharePoint list named </w:t>
-      </w:r>
-      <w:r>
-        <w:rPr>
-          <w:b/>
-          <w:bCs/>
-        </w:rPr>
-        <w:t>Travels_&lt;name&gt;.</w:t>
-      </w:r>
-      <w:r>
-        <w:t xml:space="preserve"> The list must have 3 fields: Title, Amount (currency), Status (single line of text). The student will create this list in the first task of this lab.</w:t>
-      </w:r>
-    </w:p>
-    <w:p>
-      <w:r>
-        <w:rPr>
-          <w:b/>
-          <w:bCs/>
-        </w:rPr>
-        <w:t>Remarks:</w:t>
-      </w:r>
-      <w:r>
-        <w:rPr>
-          <w:b/>
-          <w:bCs/>
-        </w:rPr>
-        <w:t xml:space="preserve"> </w:t>
-      </w:r>
-      <w:r>
-        <w:t xml:space="preserve">the first time an approval </w:t>
-      </w:r>
-      <w:r>
-        <w:t xml:space="preserve">is created </w:t>
-      </w:r>
-      <w:r>
-        <w:t xml:space="preserve">in </w:t>
-      </w:r>
-      <w:r>
-        <w:t>a</w:t>
-      </w:r>
-      <w:r>
-        <w:t xml:space="preserve"> tenant, the system </w:t>
-      </w:r>
-      <w:r>
-        <w:t>creates</w:t>
-      </w:r>
-      <w:r>
-        <w:t xml:space="preserve"> the infrastructure</w:t>
-      </w:r>
-      <w:r>
-        <w:t xml:space="preserve"> </w:t>
-      </w:r>
-      <w:r>
-        <w:t>(Common Data Service)</w:t>
-      </w:r>
-      <w:r>
-        <w:t xml:space="preserve"> </w:t>
-      </w:r>
-      <w:r>
-        <w:t>needed</w:t>
-      </w:r>
-      <w:r>
-        <w:t xml:space="preserve"> for the approval</w:t>
-      </w:r>
-      <w:r>
-        <w:t>s.</w:t>
-      </w:r>
-      <w:r>
-        <w:t xml:space="preserve"> </w:t>
-      </w:r>
-      <w:r>
-        <w:t>Therefore, the first approval may take some time to appear.</w:t>
-      </w:r>
-    </w:p>
-    <w:p>
-      <w:pPr>
-        <w:pStyle w:val="Heading4"/>
-      </w:pPr>
-      <w:bookmarkStart w:id="1" w:name="_Toc41060353"/>
-      <w:r>
+        <w:rPr>
+          <w:rFonts w:ascii="Segoe UI" w:hAnsi="Segoe UI" w:cs="Segoe UI"/>
+          <w:color w:val="0070C0"/>
+          <w:szCs w:val="28"/>
+          <w:rPrChange w:id="9" w:author="Dattatray Patil (Contractor)" w:date="2021-02-06T05:39:00Z">
+            <w:rPr/>
+          </w:rPrChange>
+        </w:rPr>
+        <w:pPrChange w:id="10" w:author="Dattatray Patil (Contractor)" w:date="2021-02-06T05:37:00Z">
+          <w:pPr>
+            <w:pStyle w:val="Heading4"/>
+          </w:pPr>
+        </w:pPrChange>
+      </w:pPr>
+      <w:bookmarkStart w:id="11" w:name="_Toc41060353"/>
+      <w:r>
+        <w:rPr>
+          <w:rFonts w:ascii="Segoe UI" w:hAnsi="Segoe UI" w:cs="Segoe UI"/>
+          <w:color w:val="0070C0"/>
+          <w:sz w:val="28"/>
+          <w:szCs w:val="28"/>
+          <w:rPrChange w:id="12" w:author="Dattatray Patil (Contractor)" w:date="2021-02-06T05:39:00Z">
+            <w:rPr>
+              <w:iCs w:val="0"/>
+            </w:rPr>
+          </w:rPrChange>
+        </w:rPr>
         <w:t>Task 2.1: Create a SharePoint list</w:t>
       </w:r>
-      <w:bookmarkEnd w:id="1"/>
+      <w:bookmarkEnd w:id="11"/>
     </w:p>
     <w:p>
       <w:pPr>
@@ -368,6 +469,17 @@
           <w:ilvl w:val="1"/>
           <w:numId w:val="1"/>
         </w:numPr>
+        <w:spacing w:line="360" w:lineRule="auto"/>
+        <w:pPrChange w:id="13" w:author="Dattatray Patil (Contractor)" w:date="2021-02-06T05:40:00Z">
+          <w:pPr>
+            <w:pStyle w:val="ListParagraph"/>
+            <w:numPr>
+              <w:ilvl w:val="1"/>
+              <w:numId w:val="1"/>
+            </w:numPr>
+            <w:ind w:left="1440" w:hanging="360"/>
+          </w:pPr>
+        </w:pPrChange>
       </w:pPr>
       <w:r>
         <w:t xml:space="preserve">Click </w:t>
@@ -406,9 +518,9 @@
           <w:noProof/>
         </w:rPr>
         <w:drawing>
-          <wp:inline distT="0" distB="0" distL="0" distR="0" wp14:anchorId="103D240D" wp14:editId="149CD1BB">
+          <wp:inline distT="0" distB="0" distL="0" distR="0" wp14:anchorId="103D240D" wp14:editId="3D5522EB">
             <wp:extent cx="1647825" cy="2181225"/>
-            <wp:effectExtent l="0" t="0" r="9525" b="9525"/>
+            <wp:effectExtent l="19050" t="19050" r="28575" b="28575"/>
             <wp:docPr id="1084908385" name="Picture 6"/>
             <wp:cNvGraphicFramePr>
               <a:graphicFrameLocks xmlns:a="http://schemas.openxmlformats.org/drawingml/2006/main" noChangeAspect="1"/>
@@ -421,7 +533,7 @@
                     <pic:cNvPicPr/>
                   </pic:nvPicPr>
                   <pic:blipFill>
-                    <a:blip r:embed="rId6">
+                    <a:blip r:embed="rId7">
                       <a:extLst>
                         <a:ext uri="{28A0092B-C50C-407E-A947-70E740481C1C}">
                           <a14:useLocalDpi xmlns:a14="http://schemas.microsoft.com/office/drawing/2010/main" val="0"/>
@@ -440,6 +552,11 @@
                     <a:prstGeom prst="rect">
                       <a:avLst/>
                     </a:prstGeom>
+                    <a:ln>
+                      <a:solidFill>
+                        <a:schemeClr val="tx1"/>
+                      </a:solidFill>
+                    </a:ln>
                   </pic:spPr>
                 </pic:pic>
               </a:graphicData>
@@ -581,122 +698,10 @@
           <w:noProof/>
         </w:rPr>
         <w:drawing>
-          <wp:inline distT="0" distB="0" distL="0" distR="0" wp14:anchorId="5F269F97" wp14:editId="67C54795">
+          <wp:inline distT="0" distB="0" distL="0" distR="0" wp14:anchorId="5F269F97" wp14:editId="7A7F10C4">
             <wp:extent cx="1720800" cy="2059200"/>
-            <wp:effectExtent l="0" t="0" r="0" b="0"/>
+            <wp:effectExtent l="19050" t="19050" r="13335" b="17780"/>
             <wp:docPr id="805457981" name="picture"/>
-            <wp:cNvGraphicFramePr>
-              <a:graphicFrameLocks xmlns:a="http://schemas.openxmlformats.org/drawingml/2006/main" noChangeAspect="1"/>
-            </wp:cNvGraphicFramePr>
-            <a:graphic xmlns:a="http://schemas.openxmlformats.org/drawingml/2006/main">
-              <a:graphicData uri="http://schemas.openxmlformats.org/drawingml/2006/picture">
-                <pic:pic xmlns:pic="http://schemas.openxmlformats.org/drawingml/2006/picture">
-                  <pic:nvPicPr>
-                    <pic:cNvPr id="0" name="picture"/>
-                    <pic:cNvPicPr/>
-                  </pic:nvPicPr>
-                  <pic:blipFill rotWithShape="1">
-                    <a:blip r:embed="rId7" cstate="print">
-                      <a:extLst>
-                        <a:ext uri="{28A0092B-C50C-407E-A947-70E740481C1C}">
-                          <a14:useLocalDpi xmlns:a14="http://schemas.microsoft.com/office/drawing/2010/main" val="0"/>
-                        </a:ext>
-                      </a:extLst>
-                    </a:blip>
-                    <a:srcRect/>
-                    <a:stretch/>
-                  </pic:blipFill>
-                  <pic:spPr bwMode="auto">
-                    <a:xfrm>
-                      <a:off x="0" y="0"/>
-                      <a:ext cx="1720800" cy="2059200"/>
-                    </a:xfrm>
-                    <a:prstGeom prst="rect">
-                      <a:avLst/>
-                    </a:prstGeom>
-                    <a:ln>
-                      <a:noFill/>
-                    </a:ln>
-                    <a:extLst>
-                      <a:ext uri="{53640926-AAD7-44D8-BBD7-CCE9431645EC}">
-                        <a14:shadowObscured xmlns:a14="http://schemas.microsoft.com/office/drawing/2010/main"/>
-                      </a:ext>
-                    </a:extLst>
-                  </pic:spPr>
-                </pic:pic>
-              </a:graphicData>
-            </a:graphic>
-          </wp:inline>
-        </w:drawing>
-      </w:r>
-      <w:r>
-        <w:t xml:space="preserve"> </w:t>
-      </w:r>
-    </w:p>
-    <w:p>
-      <w:pPr>
-        <w:pStyle w:val="ListParagraph"/>
-        <w:numPr>
-          <w:ilvl w:val="0"/>
-          <w:numId w:val="2"/>
-        </w:numPr>
-      </w:pPr>
-      <w:r>
-        <w:t xml:space="preserve">Add 2 columns, Amount, and Status using the following steps: </w:t>
-      </w:r>
-    </w:p>
-    <w:p>
-      <w:pPr>
-        <w:pStyle w:val="ListParagraph"/>
-        <w:numPr>
-          <w:ilvl w:val="1"/>
-          <w:numId w:val="2"/>
-        </w:numPr>
-      </w:pPr>
-      <w:r>
-        <w:t xml:space="preserve">Click </w:t>
-      </w:r>
-      <w:r>
-        <w:rPr>
-          <w:b/>
-          <w:bCs/>
-        </w:rPr>
-        <w:t>Add column</w:t>
-      </w:r>
-      <w:r>
-        <w:t xml:space="preserve"> &gt;</w:t>
-      </w:r>
-      <w:r>
-        <w:t xml:space="preserve"> </w:t>
-      </w:r>
-      <w:r>
-        <w:rPr>
-          <w:b/>
-          <w:bCs/>
-        </w:rPr>
-        <w:t>Currency</w:t>
-      </w:r>
-      <w:r>
-        <w:t>.</w:t>
-      </w:r>
-    </w:p>
-    <w:p>
-      <w:pPr>
-        <w:pStyle w:val="ListParagraph"/>
-        <w:ind w:left="1440"/>
-        <w:rPr>
-          <w:szCs w:val="20"/>
-        </w:rPr>
-      </w:pPr>
-      <w:r>
-        <w:rPr>
-          <w:noProof/>
-        </w:rPr>
-        <w:drawing>
-          <wp:inline distT="0" distB="0" distL="0" distR="0" wp14:anchorId="16581645" wp14:editId="4C5B0133">
-            <wp:extent cx="3765600" cy="835200"/>
-            <wp:effectExtent l="0" t="0" r="6350" b="3175"/>
-            <wp:docPr id="1058852394" name="picture"/>
             <wp:cNvGraphicFramePr>
               <a:graphicFrameLocks xmlns:a="http://schemas.openxmlformats.org/drawingml/2006/main" noChangeAspect="1"/>
             </wp:cNvGraphicFramePr>
@@ -721,13 +726,15 @@
                   <pic:spPr bwMode="auto">
                     <a:xfrm>
                       <a:off x="0" y="0"/>
-                      <a:ext cx="3765600" cy="835200"/>
+                      <a:ext cx="1720800" cy="2059200"/>
                     </a:xfrm>
                     <a:prstGeom prst="rect">
                       <a:avLst/>
                     </a:prstGeom>
                     <a:ln>
-                      <a:noFill/>
+                      <a:solidFill>
+                        <a:schemeClr val="tx1"/>
+                      </a:solidFill>
                     </a:ln>
                     <a:extLst>
                       <a:ext uri="{53640926-AAD7-44D8-BBD7-CCE9431645EC}">
@@ -741,6 +748,21 @@
           </wp:inline>
         </w:drawing>
       </w:r>
+      <w:r>
+        <w:t xml:space="preserve"> </w:t>
+      </w:r>
+    </w:p>
+    <w:p>
+      <w:pPr>
+        <w:pStyle w:val="ListParagraph"/>
+        <w:numPr>
+          <w:ilvl w:val="0"/>
+          <w:numId w:val="2"/>
+        </w:numPr>
+      </w:pPr>
+      <w:r>
+        <w:t xml:space="preserve">Add 2 columns, Amount, and Status using the following steps: </w:t>
+      </w:r>
     </w:p>
     <w:p>
       <w:pPr>
@@ -751,20 +773,27 @@
         </w:numPr>
       </w:pPr>
       <w:r>
-        <w:t>Provide</w:t>
-      </w:r>
-      <w:r>
-        <w:t xml:space="preserve"> the following information</w:t>
-      </w:r>
-      <w:r>
-        <w:t xml:space="preserve">, and then click </w:t>
-      </w:r>
-      <w:r>
-        <w:rPr>
-          <w:b/>
-          <w:bCs/>
-        </w:rPr>
-        <w:t>Save</w:t>
+        <w:t xml:space="preserve">Click </w:t>
+      </w:r>
+      <w:r>
+        <w:rPr>
+          <w:b/>
+          <w:bCs/>
+        </w:rPr>
+        <w:t>Add column</w:t>
+      </w:r>
+      <w:r>
+        <w:t xml:space="preserve"> &gt;</w:t>
+      </w:r>
+      <w:r>
+        <w:t xml:space="preserve"> </w:t>
+      </w:r>
+      <w:r>
+        <w:rPr>
+          <w:b/>
+          <w:bCs/>
+        </w:rPr>
+        <w:t>Currency</w:t>
       </w:r>
       <w:r>
         <w:t>.</w:t>
@@ -782,12 +811,11 @@
         <w:rPr>
           <w:noProof/>
         </w:rPr>
-        <w:lastRenderedPageBreak/>
         <w:drawing>
-          <wp:inline distT="0" distB="0" distL="0" distR="0" wp14:anchorId="5A49DAD7" wp14:editId="5E5D57B9">
-            <wp:extent cx="2498400" cy="4536000"/>
-            <wp:effectExtent l="0" t="0" r="0" b="0"/>
-            <wp:docPr id="1331966246" name="picture"/>
+          <wp:inline distT="0" distB="0" distL="0" distR="0" wp14:anchorId="16581645" wp14:editId="19A72D1B">
+            <wp:extent cx="3765600" cy="835200"/>
+            <wp:effectExtent l="19050" t="19050" r="25400" b="22225"/>
+            <wp:docPr id="1058852394" name="picture"/>
             <wp:cNvGraphicFramePr>
               <a:graphicFrameLocks xmlns:a="http://schemas.openxmlformats.org/drawingml/2006/main" noChangeAspect="1"/>
             </wp:cNvGraphicFramePr>
@@ -812,13 +840,15 @@
                   <pic:spPr bwMode="auto">
                     <a:xfrm>
                       <a:off x="0" y="0"/>
-                      <a:ext cx="2498400" cy="4536000"/>
+                      <a:ext cx="3765600" cy="835200"/>
                     </a:xfrm>
                     <a:prstGeom prst="rect">
                       <a:avLst/>
                     </a:prstGeom>
                     <a:ln>
-                      <a:noFill/>
+                      <a:solidFill>
+                        <a:schemeClr val="tx1"/>
+                      </a:solidFill>
                     </a:ln>
                     <a:extLst>
                       <a:ext uri="{53640926-AAD7-44D8-BBD7-CCE9431645EC}">
@@ -837,35 +867,25 @@
       <w:pPr>
         <w:pStyle w:val="ListParagraph"/>
         <w:numPr>
-          <w:ilvl w:val="0"/>
+          <w:ilvl w:val="1"/>
           <w:numId w:val="2"/>
         </w:numPr>
       </w:pPr>
       <w:r>
-        <w:t xml:space="preserve">Add </w:t>
-      </w:r>
-      <w:r>
-        <w:t>a</w:t>
-      </w:r>
-      <w:r>
-        <w:t xml:space="preserve"> </w:t>
-      </w:r>
-      <w:r>
-        <w:rPr>
-          <w:b/>
-          <w:bCs/>
-        </w:rPr>
-        <w:t>Single line of text</w:t>
-      </w:r>
-      <w:r>
-        <w:t xml:space="preserve"> column named </w:t>
-      </w:r>
-      <w:r>
-        <w:rPr>
-          <w:b/>
-          <w:bCs/>
-        </w:rPr>
-        <w:t>Status</w:t>
+        <w:t>Provide</w:t>
+      </w:r>
+      <w:r>
+        <w:t xml:space="preserve"> the following information</w:t>
+      </w:r>
+      <w:r>
+        <w:t xml:space="preserve">, and then click </w:t>
+      </w:r>
+      <w:r>
+        <w:rPr>
+          <w:b/>
+          <w:bCs/>
+        </w:rPr>
+        <w:t>Save</w:t>
       </w:r>
       <w:r>
         <w:t>.</w:t>
@@ -873,72 +893,22 @@
     </w:p>
     <w:p>
       <w:pPr>
-        <w:pStyle w:val="Heading4"/>
-      </w:pPr>
-      <w:bookmarkStart w:id="2" w:name="_Toc41060354"/>
-      <w:r>
-        <w:t>Task 2.2: Create an approval flow</w:t>
-      </w:r>
-      <w:bookmarkEnd w:id="2"/>
-    </w:p>
-    <w:p>
-      <w:pPr>
-        <w:pStyle w:val="ListParagraph"/>
-        <w:numPr>
-          <w:ilvl w:val="0"/>
-          <w:numId w:val="4"/>
-        </w:numPr>
-      </w:pPr>
-      <w:r>
-        <w:t>Create a new Automated flow triggered when an item is created in a SharePoint list, using the following steps:</w:t>
-      </w:r>
-      <w:r>
-        <w:t xml:space="preserve"> </w:t>
-      </w:r>
-    </w:p>
-    <w:p>
-      <w:pPr>
-        <w:pStyle w:val="ListParagraph"/>
-        <w:numPr>
-          <w:ilvl w:val="1"/>
-          <w:numId w:val="4"/>
-        </w:numPr>
-      </w:pPr>
-      <w:r>
-        <w:rPr>
-          <w:b/>
-          <w:bCs/>
-        </w:rPr>
-        <w:t>New</w:t>
-      </w:r>
-      <w:r>
-        <w:t xml:space="preserve"> &gt; </w:t>
-      </w:r>
-      <w:r>
-        <w:rPr>
-          <w:b/>
-          <w:bCs/>
-        </w:rPr>
-        <w:t>Automated – from blank</w:t>
-      </w:r>
-      <w:r>
-        <w:t>.</w:t>
-      </w:r>
-    </w:p>
-    <w:p>
-      <w:pPr>
         <w:pStyle w:val="ListParagraph"/>
         <w:ind w:left="1440"/>
+        <w:rPr>
+          <w:szCs w:val="20"/>
+        </w:rPr>
       </w:pPr>
       <w:r>
         <w:rPr>
           <w:noProof/>
         </w:rPr>
+        <w:lastRenderedPageBreak/>
         <w:drawing>
-          <wp:inline distT="0" distB="0" distL="0" distR="0" wp14:anchorId="3DFB4A72" wp14:editId="6C63C304">
-            <wp:extent cx="3286533" cy="1419225"/>
-            <wp:effectExtent l="0" t="0" r="9525" b="0"/>
-            <wp:docPr id="4" name="Picture 4"/>
+          <wp:inline distT="0" distB="0" distL="0" distR="0" wp14:anchorId="5A49DAD7" wp14:editId="1027D883">
+            <wp:extent cx="2498400" cy="4536000"/>
+            <wp:effectExtent l="19050" t="19050" r="16510" b="17145"/>
+            <wp:docPr id="1331966246" name="picture"/>
             <wp:cNvGraphicFramePr>
               <a:graphicFrameLocks xmlns:a="http://schemas.openxmlformats.org/drawingml/2006/main" noChangeAspect="1"/>
             </wp:cNvGraphicFramePr>
@@ -946,10 +916,8 @@
               <a:graphicData uri="http://schemas.openxmlformats.org/drawingml/2006/picture">
                 <pic:pic xmlns:pic="http://schemas.openxmlformats.org/drawingml/2006/picture">
                   <pic:nvPicPr>
-                    <pic:cNvPr id="0" name="Picture 1"/>
-                    <pic:cNvPicPr>
-                      <a:picLocks noChangeAspect="1" noChangeArrowheads="1"/>
-                    </pic:cNvPicPr>
+                    <pic:cNvPr id="0" name="picture"/>
+                    <pic:cNvPicPr/>
                   </pic:nvPicPr>
                   <pic:blipFill rotWithShape="1">
                     <a:blip r:embed="rId10" cstate="print">
@@ -965,14 +933,15 @@
                   <pic:spPr bwMode="auto">
                     <a:xfrm>
                       <a:off x="0" y="0"/>
-                      <a:ext cx="3286800" cy="1419340"/>
+                      <a:ext cx="2498400" cy="4536000"/>
                     </a:xfrm>
                     <a:prstGeom prst="rect">
                       <a:avLst/>
                     </a:prstGeom>
-                    <a:noFill/>
                     <a:ln>
-                      <a:noFill/>
+                      <a:solidFill>
+                        <a:schemeClr val="tx1"/>
+                      </a:solidFill>
                     </a:ln>
                     <a:extLst>
                       <a:ext uri="{53640926-AAD7-44D8-BBD7-CCE9431645EC}">
@@ -990,8 +959,89 @@
     <w:p>
       <w:pPr>
         <w:pStyle w:val="ListParagraph"/>
-        <w:jc w:val="center"/>
-      </w:pPr>
+        <w:numPr>
+          <w:ilvl w:val="0"/>
+          <w:numId w:val="2"/>
+        </w:numPr>
+      </w:pPr>
+      <w:r>
+        <w:t xml:space="preserve">Add </w:t>
+      </w:r>
+      <w:r>
+        <w:t>a</w:t>
+      </w:r>
+      <w:r>
+        <w:t xml:space="preserve"> </w:t>
+      </w:r>
+      <w:r>
+        <w:rPr>
+          <w:b/>
+          <w:bCs/>
+        </w:rPr>
+        <w:t>Single line of text</w:t>
+      </w:r>
+      <w:r>
+        <w:t xml:space="preserve"> column named </w:t>
+      </w:r>
+      <w:r>
+        <w:rPr>
+          <w:b/>
+          <w:bCs/>
+        </w:rPr>
+        <w:t>Status</w:t>
+      </w:r>
+      <w:r>
+        <w:t>.</w:t>
+      </w:r>
+    </w:p>
+    <w:p>
+      <w:pPr>
+        <w:pStyle w:val="Heading2"/>
+        <w:rPr>
+          <w:rFonts w:ascii="Segoe UI" w:hAnsi="Segoe UI" w:cs="Segoe UI"/>
+          <w:color w:val="0070C0"/>
+          <w:szCs w:val="28"/>
+          <w:rPrChange w:id="14" w:author="Dattatray Patil (Contractor)" w:date="2021-02-06T05:39:00Z">
+            <w:rPr/>
+          </w:rPrChange>
+        </w:rPr>
+        <w:pPrChange w:id="15" w:author="Dattatray Patil (Contractor)" w:date="2021-02-06T05:37:00Z">
+          <w:pPr>
+            <w:pStyle w:val="Heading4"/>
+          </w:pPr>
+        </w:pPrChange>
+      </w:pPr>
+      <w:bookmarkStart w:id="16" w:name="_Toc41060354"/>
+      <w:r>
+        <w:rPr>
+          <w:rFonts w:ascii="Segoe UI" w:hAnsi="Segoe UI" w:cs="Segoe UI"/>
+          <w:color w:val="0070C0"/>
+          <w:sz w:val="28"/>
+          <w:szCs w:val="28"/>
+          <w:rPrChange w:id="17" w:author="Dattatray Patil (Contractor)" w:date="2021-02-06T05:39:00Z">
+            <w:rPr>
+              <w:iCs w:val="0"/>
+            </w:rPr>
+          </w:rPrChange>
+        </w:rPr>
+        <w:t>Task 2.2: Create an approval flow</w:t>
+      </w:r>
+      <w:bookmarkEnd w:id="16"/>
+    </w:p>
+    <w:p>
+      <w:pPr>
+        <w:pStyle w:val="ListParagraph"/>
+        <w:numPr>
+          <w:ilvl w:val="0"/>
+          <w:numId w:val="4"/>
+        </w:numPr>
+      </w:pPr>
+      <w:r>
+        <w:t>Create a new Automated flow triggered when an item is created in a SharePoint list, using the following steps:</w:t>
+      </w:r>
+      <w:r>
+        <w:t xml:space="preserve"> </w:t>
+      </w:r>
     </w:p>
     <w:p>
       <w:pPr>
@@ -1001,6 +1051,225 @@
           <w:numId w:val="4"/>
         </w:numPr>
       </w:pPr>
+      <w:proofErr w:type="spellStart"/>
+      <w:ins w:id="18" w:author="Dattatray Patil (Contractor)" w:date="2021-02-06T05:47:00Z">
+        <w:r>
+          <w:rPr>
+            <w:b/>
+            <w:bCs/>
+          </w:rPr>
+          <w:t>Goto</w:t>
+        </w:r>
+        <w:proofErr w:type="spellEnd"/>
+        <w:r>
+          <w:rPr>
+            <w:b/>
+            <w:bCs/>
+          </w:rPr>
+          <w:t xml:space="preserve"> </w:t>
+        </w:r>
+        <w:r>
+          <w:fldChar w:fldCharType="begin"/>
+        </w:r>
+        <w:r>
+          <w:instrText xml:space="preserve"> HYPERLINK "https://flow.microsoft.com/" </w:instrText>
+        </w:r>
+        <w:r>
+          <w:fldChar w:fldCharType="separate"/>
+        </w:r>
+        <w:r>
+          <w:rPr>
+            <w:rStyle w:val="Hyperlink"/>
+          </w:rPr>
+          <w:t>https://flow.microsoft.com/</w:t>
+        </w:r>
+        <w:r>
+          <w:fldChar w:fldCharType="end"/>
+        </w:r>
+        <w:r>
+          <w:t xml:space="preserve"> and click on “My flows” and then </w:t>
+        </w:r>
+      </w:ins>
+      <w:ins w:id="19" w:author="Dattatray Patil (Contractor)" w:date="2021-02-06T05:48:00Z">
+        <w:r>
+          <w:t xml:space="preserve">Click on </w:t>
+        </w:r>
+      </w:ins>
+      <w:r>
+        <w:rPr>
+          <w:b/>
+          <w:bCs/>
+        </w:rPr>
+        <w:t>New</w:t>
+      </w:r>
+      <w:r>
+        <w:t xml:space="preserve"> &gt; </w:t>
+      </w:r>
+      <w:r>
+        <w:rPr>
+          <w:b/>
+          <w:bCs/>
+        </w:rPr>
+        <w:t xml:space="preserve">Automated </w:t>
+      </w:r>
+      <w:del w:id="20" w:author="Dattatray Patil (Contractor)" w:date="2021-02-12T15:39:00Z">
+        <w:r>
+          <w:rPr>
+            <w:b/>
+            <w:bCs/>
+          </w:rPr>
+          <w:delText>– from blank</w:delText>
+        </w:r>
+      </w:del>
+      <w:ins w:id="21" w:author="Dattatray Patil (Contractor)" w:date="2021-02-12T15:39:00Z">
+        <w:r>
+          <w:rPr>
+            <w:b/>
+            <w:bCs/>
+          </w:rPr>
+          <w:t>cloud flow</w:t>
+        </w:r>
+      </w:ins>
+      <w:r>
+        <w:t>.</w:t>
+      </w:r>
+    </w:p>
+    <w:p>
+      <w:pPr>
+        <w:pStyle w:val="ListParagraph"/>
+        <w:ind w:left="1440"/>
+      </w:pPr>
+      <w:ins w:id="22" w:author="Dattatray Patil (Contractor)" w:date="2021-02-06T05:53:00Z">
+        <w:r>
+          <w:rPr>
+            <w:noProof/>
+          </w:rPr>
+          <w:lastRenderedPageBreak/>
+          <w:drawing>
+            <wp:inline distT="0" distB="0" distL="0" distR="0" wp14:anchorId="0C5ABFE9" wp14:editId="7E3ED3EB">
+              <wp:extent cx="3886200" cy="3154383"/>
+              <wp:effectExtent l="19050" t="19050" r="19050" b="27305"/>
+              <wp:docPr id="3" name="Picture 3"/>
+              <wp:cNvGraphicFramePr>
+                <a:graphicFrameLocks xmlns:a="http://schemas.openxmlformats.org/drawingml/2006/main" noChangeAspect="1"/>
+              </wp:cNvGraphicFramePr>
+              <a:graphic xmlns:a="http://schemas.openxmlformats.org/drawingml/2006/main">
+                <a:graphicData uri="http://schemas.openxmlformats.org/drawingml/2006/picture">
+                  <pic:pic xmlns:pic="http://schemas.openxmlformats.org/drawingml/2006/picture">
+                    <pic:nvPicPr>
+                      <pic:cNvPr id="0" name="Picture 1"/>
+                      <pic:cNvPicPr>
+                        <a:picLocks noChangeAspect="1" noChangeArrowheads="1"/>
+                      </pic:cNvPicPr>
+                    </pic:nvPicPr>
+                    <pic:blipFill>
+                      <a:blip r:embed="rId11">
+                        <a:extLst>
+                          <a:ext uri="{28A0092B-C50C-407E-A947-70E740481C1C}">
+                            <a14:useLocalDpi xmlns:a14="http://schemas.microsoft.com/office/drawing/2010/main" val="0"/>
+                          </a:ext>
+                        </a:extLst>
+                      </a:blip>
+                      <a:srcRect/>
+                      <a:stretch>
+                        <a:fillRect/>
+                      </a:stretch>
+                    </pic:blipFill>
+                    <pic:spPr bwMode="auto">
+                      <a:xfrm>
+                        <a:off x="0" y="0"/>
+                        <a:ext cx="3894848" cy="3161403"/>
+                      </a:xfrm>
+                      <a:prstGeom prst="rect">
+                        <a:avLst/>
+                      </a:prstGeom>
+                      <a:noFill/>
+                      <a:ln>
+                        <a:solidFill>
+                          <a:schemeClr val="tx1"/>
+                        </a:solidFill>
+                      </a:ln>
+                    </pic:spPr>
+                  </pic:pic>
+                </a:graphicData>
+              </a:graphic>
+            </wp:inline>
+          </w:drawing>
+        </w:r>
+      </w:ins>
+      <w:del w:id="23" w:author="Dattatray Patil (Contractor)" w:date="2021-02-06T05:51:00Z">
+        <w:r>
+          <w:rPr>
+            <w:noProof/>
+          </w:rPr>
+          <w:drawing>
+            <wp:inline distT="0" distB="0" distL="0" distR="0" wp14:anchorId="3DFB4A72" wp14:editId="0E97D08B">
+              <wp:extent cx="3286533" cy="1419225"/>
+              <wp:effectExtent l="0" t="0" r="9525" b="0"/>
+              <wp:docPr id="4" name="Picture 4"/>
+              <wp:cNvGraphicFramePr>
+                <a:graphicFrameLocks xmlns:a="http://schemas.openxmlformats.org/drawingml/2006/main" noChangeAspect="1"/>
+              </wp:cNvGraphicFramePr>
+              <a:graphic xmlns:a="http://schemas.openxmlformats.org/drawingml/2006/main">
+                <a:graphicData uri="http://schemas.openxmlformats.org/drawingml/2006/picture">
+                  <pic:pic xmlns:pic="http://schemas.openxmlformats.org/drawingml/2006/picture">
+                    <pic:nvPicPr>
+                      <pic:cNvPr id="0" name="Picture 1"/>
+                      <pic:cNvPicPr>
+                        <a:picLocks noChangeAspect="1" noChangeArrowheads="1"/>
+                      </pic:cNvPicPr>
+                    </pic:nvPicPr>
+                    <pic:blipFill rotWithShape="1">
+                      <a:blip r:embed="rId12" cstate="print">
+                        <a:extLst>
+                          <a:ext uri="{28A0092B-C50C-407E-A947-70E740481C1C}">
+                            <a14:useLocalDpi xmlns:a14="http://schemas.microsoft.com/office/drawing/2010/main" val="0"/>
+                          </a:ext>
+                        </a:extLst>
+                      </a:blip>
+                      <a:srcRect/>
+                      <a:stretch/>
+                    </pic:blipFill>
+                    <pic:spPr bwMode="auto">
+                      <a:xfrm>
+                        <a:off x="0" y="0"/>
+                        <a:ext cx="3286800" cy="1419340"/>
+                      </a:xfrm>
+                      <a:prstGeom prst="rect">
+                        <a:avLst/>
+                      </a:prstGeom>
+                      <a:noFill/>
+                      <a:ln>
+                        <a:noFill/>
+                      </a:ln>
+                      <a:extLst>
+                        <a:ext uri="{53640926-AAD7-44D8-BBD7-CCE9431645EC}">
+                          <a14:shadowObscured xmlns:a14="http://schemas.microsoft.com/office/drawing/2010/main"/>
+                        </a:ext>
+                      </a:extLst>
+                    </pic:spPr>
+                  </pic:pic>
+                </a:graphicData>
+              </a:graphic>
+            </wp:inline>
+          </w:drawing>
+        </w:r>
+      </w:del>
+    </w:p>
+    <w:p>
+      <w:pPr>
+        <w:pStyle w:val="ListParagraph"/>
+        <w:jc w:val="center"/>
+      </w:pPr>
+    </w:p>
+    <w:p>
+      <w:pPr>
+        <w:pStyle w:val="ListParagraph"/>
+        <w:numPr>
+          <w:ilvl w:val="1"/>
+          <w:numId w:val="4"/>
+        </w:numPr>
+      </w:pPr>
       <w:r>
         <w:t xml:space="preserve">In the </w:t>
       </w:r>
@@ -1046,16 +1315,204 @@
         <w:ind w:left="1080"/>
         <w:jc w:val="center"/>
       </w:pPr>
+      <w:del w:id="24" w:author="Dattatray Patil (Contractor)" w:date="2021-02-12T15:40:00Z">
+        <w:r>
+          <w:rPr>
+            <w:noProof/>
+          </w:rPr>
+          <w:lastRenderedPageBreak/>
+          <w:drawing>
+            <wp:inline distT="0" distB="0" distL="0" distR="0" wp14:anchorId="4A3D54DB" wp14:editId="0B95D52C">
+              <wp:extent cx="5857200" cy="3654000"/>
+              <wp:effectExtent l="0" t="0" r="0" b="3810"/>
+              <wp:docPr id="21" name="Picture 21"/>
+              <wp:cNvGraphicFramePr>
+                <a:graphicFrameLocks xmlns:a="http://schemas.openxmlformats.org/drawingml/2006/main" noChangeAspect="1"/>
+              </wp:cNvGraphicFramePr>
+              <a:graphic xmlns:a="http://schemas.openxmlformats.org/drawingml/2006/main">
+                <a:graphicData uri="http://schemas.openxmlformats.org/drawingml/2006/picture">
+                  <pic:pic xmlns:pic="http://schemas.openxmlformats.org/drawingml/2006/picture">
+                    <pic:nvPicPr>
+                      <pic:cNvPr id="0" name="Picture 2"/>
+                      <pic:cNvPicPr>
+                        <a:picLocks noChangeAspect="1" noChangeArrowheads="1"/>
+                      </pic:cNvPicPr>
+                    </pic:nvPicPr>
+                    <pic:blipFill rotWithShape="1">
+                      <a:blip r:embed="rId13" cstate="print">
+                        <a:extLst>
+                          <a:ext uri="{28A0092B-C50C-407E-A947-70E740481C1C}">
+                            <a14:useLocalDpi xmlns:a14="http://schemas.microsoft.com/office/drawing/2010/main" val="0"/>
+                          </a:ext>
+                        </a:extLst>
+                      </a:blip>
+                      <a:srcRect/>
+                      <a:stretch/>
+                    </pic:blipFill>
+                    <pic:spPr bwMode="auto">
+                      <a:xfrm>
+                        <a:off x="0" y="0"/>
+                        <a:ext cx="5857200" cy="3654000"/>
+                      </a:xfrm>
+                      <a:prstGeom prst="rect">
+                        <a:avLst/>
+                      </a:prstGeom>
+                      <a:noFill/>
+                      <a:ln>
+                        <a:noFill/>
+                      </a:ln>
+                      <a:extLst>
+                        <a:ext uri="{53640926-AAD7-44D8-BBD7-CCE9431645EC}">
+                          <a14:shadowObscured xmlns:a14="http://schemas.microsoft.com/office/drawing/2010/main"/>
+                        </a:ext>
+                      </a:extLst>
+                    </pic:spPr>
+                  </pic:pic>
+                </a:graphicData>
+              </a:graphic>
+            </wp:inline>
+          </w:drawing>
+        </w:r>
+      </w:del>
+      <w:ins w:id="25" w:author="Dattatray Patil (Contractor)" w:date="2021-02-12T15:40:00Z">
+        <w:r>
+          <w:rPr>
+            <w:noProof/>
+          </w:rPr>
+          <w:drawing>
+            <wp:inline distT="0" distB="0" distL="0" distR="0" wp14:anchorId="0A96F65E" wp14:editId="03F999DC">
+              <wp:extent cx="4878954" cy="3056644"/>
+              <wp:effectExtent l="19050" t="19050" r="17145" b="10795"/>
+              <wp:docPr id="1" name="Picture 1"/>
+              <wp:cNvGraphicFramePr>
+                <a:graphicFrameLocks xmlns:a="http://schemas.openxmlformats.org/drawingml/2006/main" noChangeAspect="1"/>
+              </wp:cNvGraphicFramePr>
+              <a:graphic xmlns:a="http://schemas.openxmlformats.org/drawingml/2006/main">
+                <a:graphicData uri="http://schemas.openxmlformats.org/drawingml/2006/picture">
+                  <pic:pic xmlns:pic="http://schemas.openxmlformats.org/drawingml/2006/picture">
+                    <pic:nvPicPr>
+                      <pic:cNvPr id="1" name=""/>
+                      <pic:cNvPicPr/>
+                    </pic:nvPicPr>
+                    <pic:blipFill>
+                      <a:blip r:embed="rId14"/>
+                      <a:stretch>
+                        <a:fillRect/>
+                      </a:stretch>
+                    </pic:blipFill>
+                    <pic:spPr>
+                      <a:xfrm>
+                        <a:off x="0" y="0"/>
+                        <a:ext cx="4891870" cy="3064736"/>
+                      </a:xfrm>
+                      <a:prstGeom prst="rect">
+                        <a:avLst/>
+                      </a:prstGeom>
+                      <a:ln>
+                        <a:solidFill>
+                          <a:schemeClr val="bg1">
+                            <a:lumMod val="75000"/>
+                          </a:schemeClr>
+                        </a:solidFill>
+                      </a:ln>
+                    </pic:spPr>
+                  </pic:pic>
+                </a:graphicData>
+              </a:graphic>
+            </wp:inline>
+          </w:drawing>
+        </w:r>
+      </w:ins>
+    </w:p>
+    <w:p>
+      <w:pPr>
+        <w:pStyle w:val="ListParagraph"/>
+        <w:numPr>
+          <w:ilvl w:val="1"/>
+          <w:numId w:val="4"/>
+        </w:numPr>
+      </w:pPr>
+      <w:r>
+        <w:t xml:space="preserve">Click </w:t>
+      </w:r>
+      <w:r>
+        <w:rPr>
+          <w:b/>
+          <w:bCs/>
+        </w:rPr>
+        <w:t>Create</w:t>
+      </w:r>
+      <w:r>
+        <w:t>.</w:t>
+      </w:r>
+      <w:r>
+        <w:t xml:space="preserve"> </w:t>
+      </w:r>
+    </w:p>
+    <w:p>
+      <w:pPr>
+        <w:pStyle w:val="ListParagraph"/>
+        <w:ind w:left="1440"/>
+      </w:pPr>
+      <w:r>
+        <w:rPr>
+          <w:b/>
+          <w:bCs/>
+        </w:rPr>
+        <w:t>Note:</w:t>
+      </w:r>
+      <w:r>
+        <w:t xml:space="preserve"> If you have not connected to Office 365, SharePoint or Approvals before, you will need to provide your credentials to create connections to these services.</w:t>
+      </w:r>
+    </w:p>
+    <w:p>
+      <w:pPr>
+        <w:pStyle w:val="ListParagraph"/>
+        <w:numPr>
+          <w:ilvl w:val="1"/>
+          <w:numId w:val="4"/>
+        </w:numPr>
+      </w:pPr>
+      <w:r>
+        <w:t xml:space="preserve">From the </w:t>
+      </w:r>
+      <w:r>
+        <w:rPr>
+          <w:b/>
+          <w:bCs/>
+        </w:rPr>
+        <w:t>Site Address</w:t>
+      </w:r>
+      <w:r>
+        <w:t xml:space="preserve"> drop-down list, select your SharePoint site and then from the </w:t>
+      </w:r>
+      <w:r>
+        <w:rPr>
+          <w:b/>
+          <w:bCs/>
+        </w:rPr>
+        <w:t>List Name</w:t>
+      </w:r>
+      <w:r>
+        <w:t xml:space="preserve"> drop-down list select your list.</w:t>
+      </w:r>
+    </w:p>
+    <w:p>
+      <w:pPr>
+        <w:pStyle w:val="ListParagraph"/>
+        <w:ind w:left="1440"/>
+        <w:jc w:val="center"/>
+      </w:pPr>
       <w:r>
         <w:rPr>
           <w:noProof/>
         </w:rPr>
         <w:lastRenderedPageBreak/>
         <w:drawing>
-          <wp:inline distT="0" distB="0" distL="0" distR="0" wp14:anchorId="4A3D54DB" wp14:editId="2DED3EAF">
-            <wp:extent cx="5857200" cy="3654000"/>
-            <wp:effectExtent l="0" t="0" r="0" b="3810"/>
-            <wp:docPr id="21" name="Picture 21"/>
+          <wp:inline distT="0" distB="0" distL="0" distR="0" wp14:anchorId="018A9359" wp14:editId="633CC630">
+            <wp:extent cx="4435346" cy="1645202"/>
+            <wp:effectExtent l="19050" t="19050" r="22860" b="12700"/>
+            <wp:docPr id="1427118277" name="Picture 1771269474"/>
             <wp:cNvGraphicFramePr>
               <a:graphicFrameLocks xmlns:a="http://schemas.openxmlformats.org/drawingml/2006/main" noChangeAspect="1"/>
             </wp:cNvGraphicFramePr>
@@ -1063,33 +1520,34 @@
               <a:graphicData uri="http://schemas.openxmlformats.org/drawingml/2006/picture">
                 <pic:pic xmlns:pic="http://schemas.openxmlformats.org/drawingml/2006/picture">
                   <pic:nvPicPr>
-                    <pic:cNvPr id="0" name="Picture 2"/>
-                    <pic:cNvPicPr>
-                      <a:picLocks noChangeAspect="1" noChangeArrowheads="1"/>
-                    </pic:cNvPicPr>
+                    <pic:cNvPr id="0" name="Picture 1771269474"/>
+                    <pic:cNvPicPr/>
                   </pic:nvPicPr>
                   <pic:blipFill rotWithShape="1">
-                    <a:blip r:embed="rId11" cstate="print">
+                    <a:blip r:embed="rId15">
                       <a:extLst>
                         <a:ext uri="{28A0092B-C50C-407E-A947-70E740481C1C}">
                           <a14:useLocalDpi xmlns:a14="http://schemas.microsoft.com/office/drawing/2010/main" val="0"/>
                         </a:ext>
                       </a:extLst>
                     </a:blip>
-                    <a:srcRect/>
+                    <a:srcRect t="2708" r="1074" b="3887"/>
                     <a:stretch/>
                   </pic:blipFill>
                   <pic:spPr bwMode="auto">
                     <a:xfrm>
                       <a:off x="0" y="0"/>
-                      <a:ext cx="5857200" cy="3654000"/>
+                      <a:ext cx="4438084" cy="1646218"/>
                     </a:xfrm>
                     <a:prstGeom prst="rect">
                       <a:avLst/>
                     </a:prstGeom>
-                    <a:noFill/>
                     <a:ln>
-                      <a:noFill/>
+                      <a:solidFill>
+                        <a:schemeClr val="bg1">
+                          <a:lumMod val="75000"/>
+                        </a:schemeClr>
+                      </a:solidFill>
                     </a:ln>
                     <a:extLst>
                       <a:ext uri="{53640926-AAD7-44D8-BBD7-CCE9431645EC}">
@@ -1107,155 +1565,29 @@
     <w:p>
       <w:pPr>
         <w:pStyle w:val="ListParagraph"/>
+      </w:pPr>
+    </w:p>
+    <w:p>
+      <w:pPr>
+        <w:pStyle w:val="ListParagraph"/>
+        <w:numPr>
+          <w:ilvl w:val="0"/>
+          <w:numId w:val="4"/>
+        </w:numPr>
+      </w:pPr>
+      <w:r>
+        <w:t>Add am approvals action</w:t>
+      </w:r>
+    </w:p>
+    <w:p>
+      <w:pPr>
+        <w:pStyle w:val="ListParagraph"/>
         <w:numPr>
           <w:ilvl w:val="1"/>
           <w:numId w:val="4"/>
         </w:numPr>
       </w:pPr>
       <w:r>
-        <w:t xml:space="preserve">Click </w:t>
-      </w:r>
-      <w:r>
-        <w:rPr>
-          <w:b/>
-          <w:bCs/>
-        </w:rPr>
-        <w:t>Create</w:t>
-      </w:r>
-      <w:r>
-        <w:t>.</w:t>
-      </w:r>
-      <w:r>
-        <w:t xml:space="preserve"> </w:t>
-      </w:r>
-    </w:p>
-    <w:p>
-      <w:pPr>
-        <w:pStyle w:val="ListParagraph"/>
-        <w:ind w:left="1440"/>
-      </w:pPr>
-      <w:r>
-        <w:rPr>
-          <w:b/>
-          <w:bCs/>
-        </w:rPr>
-        <w:t>Note:</w:t>
-      </w:r>
-      <w:r>
-        <w:t xml:space="preserve"> If you have not connected to Office 365, SharePoint or Approvals before, you will need to provide your credentials to create connections to these services.</w:t>
-      </w:r>
-    </w:p>
-    <w:p>
-      <w:pPr>
-        <w:pStyle w:val="ListParagraph"/>
-        <w:numPr>
-          <w:ilvl w:val="1"/>
-          <w:numId w:val="4"/>
-        </w:numPr>
-      </w:pPr>
-      <w:r>
-        <w:t xml:space="preserve">From the </w:t>
-      </w:r>
-      <w:r>
-        <w:rPr>
-          <w:b/>
-          <w:bCs/>
-        </w:rPr>
-        <w:t>Site Address</w:t>
-      </w:r>
-      <w:r>
-        <w:t xml:space="preserve"> drop-down list, select your SharePoint site and then from the </w:t>
-      </w:r>
-      <w:r>
-        <w:rPr>
-          <w:b/>
-          <w:bCs/>
-        </w:rPr>
-        <w:t>List Name</w:t>
-      </w:r>
-      <w:r>
-        <w:t xml:space="preserve"> drop-down list select your list.</w:t>
-      </w:r>
-    </w:p>
-    <w:p>
-      <w:pPr>
-        <w:pStyle w:val="ListParagraph"/>
-        <w:ind w:left="1440"/>
-        <w:jc w:val="center"/>
-      </w:pPr>
-      <w:r>
-        <w:rPr>
-          <w:noProof/>
-        </w:rPr>
-        <w:drawing>
-          <wp:inline distT="0" distB="0" distL="0" distR="0" wp14:anchorId="018A9359" wp14:editId="3C4373A8">
-            <wp:extent cx="4486275" cy="1762465"/>
-            <wp:effectExtent l="0" t="0" r="0" b="9525"/>
-            <wp:docPr id="1427118277" name="Picture 1771269474"/>
-            <wp:cNvGraphicFramePr>
-              <a:graphicFrameLocks xmlns:a="http://schemas.openxmlformats.org/drawingml/2006/main" noChangeAspect="1"/>
-            </wp:cNvGraphicFramePr>
-            <a:graphic xmlns:a="http://schemas.openxmlformats.org/drawingml/2006/main">
-              <a:graphicData uri="http://schemas.openxmlformats.org/drawingml/2006/picture">
-                <pic:pic xmlns:pic="http://schemas.openxmlformats.org/drawingml/2006/picture">
-                  <pic:nvPicPr>
-                    <pic:cNvPr id="0" name="Picture 1771269474"/>
-                    <pic:cNvPicPr/>
-                  </pic:nvPicPr>
-                  <pic:blipFill>
-                    <a:blip r:embed="rId12">
-                      <a:extLst>
-                        <a:ext uri="{28A0092B-C50C-407E-A947-70E740481C1C}">
-                          <a14:useLocalDpi xmlns:a14="http://schemas.microsoft.com/office/drawing/2010/main" val="0"/>
-                        </a:ext>
-                      </a:extLst>
-                    </a:blip>
-                    <a:stretch>
-                      <a:fillRect/>
-                    </a:stretch>
-                  </pic:blipFill>
-                  <pic:spPr>
-                    <a:xfrm>
-                      <a:off x="0" y="0"/>
-                      <a:ext cx="4486275" cy="1762465"/>
-                    </a:xfrm>
-                    <a:prstGeom prst="rect">
-                      <a:avLst/>
-                    </a:prstGeom>
-                  </pic:spPr>
-                </pic:pic>
-              </a:graphicData>
-            </a:graphic>
-          </wp:inline>
-        </w:drawing>
-      </w:r>
-    </w:p>
-    <w:p>
-      <w:pPr>
-        <w:pStyle w:val="ListParagraph"/>
-      </w:pPr>
-    </w:p>
-    <w:p>
-      <w:pPr>
-        <w:pStyle w:val="ListParagraph"/>
-        <w:numPr>
-          <w:ilvl w:val="0"/>
-          <w:numId w:val="4"/>
-        </w:numPr>
-      </w:pPr>
-      <w:r>
-        <w:t>Add am approvals action</w:t>
-      </w:r>
-    </w:p>
-    <w:p>
-      <w:pPr>
-        <w:pStyle w:val="ListParagraph"/>
-        <w:numPr>
-          <w:ilvl w:val="1"/>
-          <w:numId w:val="4"/>
-        </w:numPr>
-      </w:pPr>
-      <w:r>
         <w:rPr>
           <w:b/>
           <w:bCs/>
@@ -1283,17 +1615,22 @@
     <w:p>
       <w:pPr>
         <w:pStyle w:val="ListParagraph"/>
-        <w:ind w:left="1440"/>
+        <w:ind w:left="2160"/>
+        <w:pPrChange w:id="26" w:author="Dattatray Patil (Contractor)" w:date="2021-02-12T17:15:00Z">
+          <w:pPr>
+            <w:pStyle w:val="ListParagraph"/>
+            <w:ind w:left="1440"/>
+          </w:pPr>
+        </w:pPrChange>
       </w:pPr>
       <w:r>
         <w:rPr>
           <w:noProof/>
         </w:rPr>
-        <w:lastRenderedPageBreak/>
         <w:drawing>
-          <wp:inline distT="0" distB="0" distL="0" distR="0" wp14:anchorId="02B8C1F6" wp14:editId="04F5B5B7">
+          <wp:inline distT="0" distB="0" distL="0" distR="0" wp14:anchorId="02B8C1F6" wp14:editId="6E06890A">
             <wp:extent cx="4282970" cy="4428546"/>
-            <wp:effectExtent l="0" t="0" r="3810" b="0"/>
+            <wp:effectExtent l="19050" t="19050" r="22860" b="10160"/>
             <wp:docPr id="358849216" name="Picture 1825039938"/>
             <wp:cNvGraphicFramePr>
               <a:graphicFrameLocks xmlns:a="http://schemas.openxmlformats.org/drawingml/2006/main" noChangeAspect="1"/>
@@ -1306,7 +1643,7 @@
                     <pic:cNvPicPr/>
                   </pic:nvPicPr>
                   <pic:blipFill>
-                    <a:blip r:embed="rId13">
+                    <a:blip r:embed="rId16">
                       <a:extLst>
                         <a:ext uri="{28A0092B-C50C-407E-A947-70E740481C1C}">
                           <a14:useLocalDpi xmlns:a14="http://schemas.microsoft.com/office/drawing/2010/main" val="0"/>
@@ -1325,6 +1662,13 @@
                     <a:prstGeom prst="rect">
                       <a:avLst/>
                     </a:prstGeom>
+                    <a:ln>
+                      <a:solidFill>
+                        <a:schemeClr val="bg1">
+                          <a:lumMod val="75000"/>
+                        </a:schemeClr>
+                      </a:solidFill>
+                    </a:ln>
                   </pic:spPr>
                 </pic:pic>
               </a:graphicData>
@@ -1441,9 +1785,9 @@
         </w:rPr>
         <w:lastRenderedPageBreak/>
         <w:drawing>
-          <wp:inline distT="0" distB="0" distL="0" distR="0" wp14:anchorId="6148DB90" wp14:editId="431C08FB">
-            <wp:extent cx="4200525" cy="3375422"/>
-            <wp:effectExtent l="0" t="0" r="0" b="0"/>
+          <wp:inline distT="0" distB="0" distL="0" distR="0" wp14:anchorId="6148DB90" wp14:editId="07F76FAF">
+            <wp:extent cx="4157980" cy="3374577"/>
+            <wp:effectExtent l="19050" t="19050" r="13970" b="16510"/>
             <wp:docPr id="724803709" name="Picture 1771269475"/>
             <wp:cNvGraphicFramePr>
               <a:graphicFrameLocks xmlns:a="http://schemas.openxmlformats.org/drawingml/2006/main" noChangeAspect="1"/>
@@ -1455,26 +1799,37 @@
                     <pic:cNvPr id="0" name="Picture 1771269475"/>
                     <pic:cNvPicPr/>
                   </pic:nvPicPr>
-                  <pic:blipFill>
-                    <a:blip r:embed="rId14">
+                  <pic:blipFill rotWithShape="1">
+                    <a:blip r:embed="rId17">
                       <a:extLst>
                         <a:ext uri="{28A0092B-C50C-407E-A947-70E740481C1C}">
                           <a14:useLocalDpi xmlns:a14="http://schemas.microsoft.com/office/drawing/2010/main" val="0"/>
                         </a:ext>
                       </a:extLst>
                     </a:blip>
-                    <a:stretch>
-                      <a:fillRect/>
-                    </a:stretch>
+                    <a:srcRect r="988"/>
+                    <a:stretch/>
                   </pic:blipFill>
-                  <pic:spPr>
+                  <pic:spPr bwMode="auto">
                     <a:xfrm>
                       <a:off x="0" y="0"/>
-                      <a:ext cx="4200525" cy="3375422"/>
+                      <a:ext cx="4159021" cy="3375422"/>
                     </a:xfrm>
                     <a:prstGeom prst="rect">
                       <a:avLst/>
                     </a:prstGeom>
+                    <a:ln>
+                      <a:solidFill>
+                        <a:schemeClr val="bg1">
+                          <a:lumMod val="75000"/>
+                        </a:schemeClr>
+                      </a:solidFill>
+                    </a:ln>
+                    <a:extLst>
+                      <a:ext uri="{53640926-AAD7-44D8-BBD7-CCE9431645EC}">
+                        <a14:shadowObscured xmlns:a14="http://schemas.microsoft.com/office/drawing/2010/main"/>
+                      </a:ext>
+                    </a:extLst>
                   </pic:spPr>
                 </pic:pic>
               </a:graphicData>
@@ -1575,9 +1930,9 @@
         </w:rPr>
         <w:lastRenderedPageBreak/>
         <w:drawing>
-          <wp:inline distT="0" distB="0" distL="0" distR="0" wp14:anchorId="25916265" wp14:editId="55789508">
+          <wp:inline distT="0" distB="0" distL="0" distR="0" wp14:anchorId="25916265" wp14:editId="7F35A0FC">
             <wp:extent cx="4358640" cy="4358640"/>
-            <wp:effectExtent l="0" t="0" r="3810" b="3810"/>
+            <wp:effectExtent l="19050" t="19050" r="22860" b="22860"/>
             <wp:docPr id="1553497845" name="Picture 1771269478"/>
             <wp:cNvGraphicFramePr>
               <a:graphicFrameLocks xmlns:a="http://schemas.openxmlformats.org/drawingml/2006/main" noChangeAspect="1"/>
@@ -1590,7 +1945,7 @@
                     <pic:cNvPicPr/>
                   </pic:nvPicPr>
                   <pic:blipFill>
-                    <a:blip r:embed="rId15">
+                    <a:blip r:embed="rId18">
                       <a:extLst>
                         <a:ext uri="{28A0092B-C50C-407E-A947-70E740481C1C}">
                           <a14:useLocalDpi xmlns:a14="http://schemas.microsoft.com/office/drawing/2010/main" val="0"/>
@@ -1609,6 +1964,13 @@
                     <a:prstGeom prst="rect">
                       <a:avLst/>
                     </a:prstGeom>
+                    <a:ln>
+                      <a:solidFill>
+                        <a:schemeClr val="bg1">
+                          <a:lumMod val="75000"/>
+                        </a:schemeClr>
+                      </a:solidFill>
+                    </a:ln>
                   </pic:spPr>
                 </pic:pic>
               </a:graphicData>
@@ -1716,7 +2078,7 @@
                     <pic:cNvPicPr/>
                   </pic:nvPicPr>
                   <pic:blipFill>
-                    <a:blip r:embed="rId16">
+                    <a:blip r:embed="rId19">
                       <a:extLst>
                         <a:ext uri="{28A0092B-C50C-407E-A947-70E740481C1C}">
                           <a14:useLocalDpi xmlns:a14="http://schemas.microsoft.com/office/drawing/2010/main" val="0"/>
@@ -1796,9 +2158,9 @@
           <w:noProof/>
         </w:rPr>
         <w:drawing>
-          <wp:inline distT="0" distB="0" distL="0" distR="0" wp14:anchorId="67442833" wp14:editId="3CC7185A">
-            <wp:extent cx="4756786" cy="4136390"/>
-            <wp:effectExtent l="0" t="0" r="5715" b="0"/>
+          <wp:inline distT="0" distB="0" distL="0" distR="0" wp14:anchorId="67442833" wp14:editId="78DBBC0D">
+            <wp:extent cx="4699000" cy="4015105"/>
+            <wp:effectExtent l="19050" t="19050" r="25400" b="23495"/>
             <wp:docPr id="420996338" name="Picture 3"/>
             <wp:cNvGraphicFramePr>
               <a:graphicFrameLocks xmlns:a="http://schemas.openxmlformats.org/drawingml/2006/main" noChangeAspect="1"/>
@@ -1810,26 +2172,37 @@
                     <pic:cNvPr id="0" name="Picture 3"/>
                     <pic:cNvPicPr/>
                   </pic:nvPicPr>
-                  <pic:blipFill>
-                    <a:blip r:embed="rId17">
+                  <pic:blipFill rotWithShape="1">
+                    <a:blip r:embed="rId20">
                       <a:extLst>
                         <a:ext uri="{28A0092B-C50C-407E-A947-70E740481C1C}">
                           <a14:useLocalDpi xmlns:a14="http://schemas.microsoft.com/office/drawing/2010/main" val="0"/>
                         </a:ext>
                       </a:extLst>
                     </a:blip>
-                    <a:stretch>
-                      <a:fillRect/>
-                    </a:stretch>
+                    <a:srcRect t="1729" r="1207" b="1195"/>
+                    <a:stretch/>
                   </pic:blipFill>
-                  <pic:spPr>
+                  <pic:spPr bwMode="auto">
                     <a:xfrm>
                       <a:off x="0" y="0"/>
-                      <a:ext cx="4756786" cy="4136390"/>
+                      <a:ext cx="4699349" cy="4015403"/>
                     </a:xfrm>
                     <a:prstGeom prst="rect">
                       <a:avLst/>
                     </a:prstGeom>
+                    <a:ln>
+                      <a:solidFill>
+                        <a:schemeClr val="bg1">
+                          <a:lumMod val="75000"/>
+                        </a:schemeClr>
+                      </a:solidFill>
+                    </a:ln>
+                    <a:extLst>
+                      <a:ext uri="{53640926-AAD7-44D8-BBD7-CCE9431645EC}">
+                        <a14:shadowObscured xmlns:a14="http://schemas.microsoft.com/office/drawing/2010/main"/>
+                      </a:ext>
+                    </a:extLst>
                   </pic:spPr>
                 </pic:pic>
               </a:graphicData>
@@ -1892,7 +2265,13 @@
     <w:p>
       <w:pPr>
         <w:pStyle w:val="ListParagraph"/>
-        <w:ind w:left="1440"/>
+        <w:ind w:left="2880"/>
+        <w:pPrChange w:id="27" w:author="Dattatray Patil (Contractor)" w:date="2021-02-12T17:25:00Z">
+          <w:pPr>
+            <w:pStyle w:val="ListParagraph"/>
+            <w:ind w:left="1440"/>
+          </w:pPr>
+        </w:pPrChange>
       </w:pPr>
       <w:r>
         <w:rPr>
@@ -1900,9 +2279,9 @@
         </w:rPr>
         <w:lastRenderedPageBreak/>
         <w:drawing>
-          <wp:inline distT="0" distB="0" distL="0" distR="0" wp14:anchorId="3CFDF6C8" wp14:editId="75F1386F">
+          <wp:inline distT="0" distB="0" distL="0" distR="0" wp14:anchorId="3CFDF6C8" wp14:editId="09E29B97">
             <wp:extent cx="2579024" cy="3880740"/>
-            <wp:effectExtent l="0" t="0" r="0" b="5715"/>
+            <wp:effectExtent l="19050" t="19050" r="12065" b="24765"/>
             <wp:docPr id="1392330822" name="Picture 1825039976"/>
             <wp:cNvGraphicFramePr>
               <a:graphicFrameLocks xmlns:a="http://schemas.openxmlformats.org/drawingml/2006/main" noChangeAspect="1"/>
@@ -1915,7 +2294,7 @@
                     <pic:cNvPicPr/>
                   </pic:nvPicPr>
                   <pic:blipFill>
-                    <a:blip r:embed="rId18">
+                    <a:blip r:embed="rId21">
                       <a:extLst>
                         <a:ext uri="{28A0092B-C50C-407E-A947-70E740481C1C}">
                           <a14:useLocalDpi xmlns:a14="http://schemas.microsoft.com/office/drawing/2010/main" val="0"/>
@@ -1934,6 +2313,13 @@
                     <a:prstGeom prst="rect">
                       <a:avLst/>
                     </a:prstGeom>
+                    <a:ln>
+                      <a:solidFill>
+                        <a:schemeClr val="bg1">
+                          <a:lumMod val="75000"/>
+                        </a:schemeClr>
+                      </a:solidFill>
+                    </a:ln>
                   </pic:spPr>
                 </pic:pic>
               </a:graphicData>
@@ -2030,9 +2416,9 @@
           <w:noProof/>
         </w:rPr>
         <w:drawing>
-          <wp:inline distT="0" distB="0" distL="0" distR="0" wp14:anchorId="420EFC1A" wp14:editId="53EA3C00">
+          <wp:inline distT="0" distB="0" distL="0" distR="0" wp14:anchorId="420EFC1A" wp14:editId="1767DA17">
             <wp:extent cx="4242724" cy="3281482"/>
-            <wp:effectExtent l="0" t="0" r="5715" b="0"/>
+            <wp:effectExtent l="19050" t="19050" r="24765" b="14605"/>
             <wp:docPr id="1816937504" name="Picture 1825039977"/>
             <wp:cNvGraphicFramePr>
               <a:graphicFrameLocks xmlns:a="http://schemas.openxmlformats.org/drawingml/2006/main" noChangeAspect="1"/>
@@ -2045,7 +2431,7 @@
                     <pic:cNvPicPr/>
                   </pic:nvPicPr>
                   <pic:blipFill>
-                    <a:blip r:embed="rId19">
+                    <a:blip r:embed="rId22">
                       <a:extLst>
                         <a:ext uri="{28A0092B-C50C-407E-A947-70E740481C1C}">
                           <a14:useLocalDpi xmlns:a14="http://schemas.microsoft.com/office/drawing/2010/main" val="0"/>
@@ -2064,6 +2450,13 @@
                     <a:prstGeom prst="rect">
                       <a:avLst/>
                     </a:prstGeom>
+                    <a:ln>
+                      <a:solidFill>
+                        <a:schemeClr val="bg1">
+                          <a:lumMod val="75000"/>
+                        </a:schemeClr>
+                      </a:solidFill>
+                    </a:ln>
                   </pic:spPr>
                 </pic:pic>
               </a:graphicData>
@@ -2124,9 +2517,9 @@
           <w:noProof/>
         </w:rPr>
         <w:drawing>
-          <wp:inline distT="0" distB="0" distL="0" distR="0" wp14:anchorId="5C0C9B93" wp14:editId="6AB92C7E">
+          <wp:inline distT="0" distB="0" distL="0" distR="0" wp14:anchorId="5C0C9B93" wp14:editId="0A519D8B">
             <wp:extent cx="4296972" cy="1506353"/>
-            <wp:effectExtent l="0" t="0" r="8890" b="0"/>
+            <wp:effectExtent l="19050" t="19050" r="27940" b="17780"/>
             <wp:docPr id="1825039978" name="Picture 1825039978"/>
             <wp:cNvGraphicFramePr>
               <a:graphicFrameLocks xmlns:a="http://schemas.openxmlformats.org/drawingml/2006/main" noChangeAspect="1"/>
@@ -2141,7 +2534,7 @@
                     </pic:cNvPicPr>
                   </pic:nvPicPr>
                   <pic:blipFill rotWithShape="1">
-                    <a:blip r:embed="rId20" cstate="print">
+                    <a:blip r:embed="rId23" cstate="print">
                       <a:extLst>
                         <a:ext uri="{28A0092B-C50C-407E-A947-70E740481C1C}">
                           <a14:useLocalDpi xmlns:a14="http://schemas.microsoft.com/office/drawing/2010/main" val="0"/>
@@ -2161,7 +2554,11 @@
                     </a:prstGeom>
                     <a:noFill/>
                     <a:ln>
-                      <a:noFill/>
+                      <a:solidFill>
+                        <a:schemeClr val="bg1">
+                          <a:lumMod val="75000"/>
+                        </a:schemeClr>
+                      </a:solidFill>
                     </a:ln>
                     <a:extLst>
                       <a:ext uri="{53640926-AAD7-44D8-BBD7-CCE9431645EC}">
@@ -2276,9 +2673,9 @@
           <w:noProof/>
         </w:rPr>
         <w:drawing>
-          <wp:inline distT="0" distB="0" distL="0" distR="0" wp14:anchorId="5CECD2A9" wp14:editId="045A8506">
+          <wp:inline distT="0" distB="0" distL="0" distR="0" wp14:anchorId="5CECD2A9" wp14:editId="6E369453">
             <wp:extent cx="5791202" cy="4384689"/>
-            <wp:effectExtent l="0" t="0" r="0" b="0"/>
+            <wp:effectExtent l="19050" t="19050" r="19050" b="15875"/>
             <wp:docPr id="316464114" name="Picture 1421042381"/>
             <wp:cNvGraphicFramePr>
               <a:graphicFrameLocks xmlns:a="http://schemas.openxmlformats.org/drawingml/2006/main" noChangeAspect="1"/>
@@ -2291,7 +2688,7 @@
                     <pic:cNvPicPr/>
                   </pic:nvPicPr>
                   <pic:blipFill>
-                    <a:blip r:embed="rId21">
+                    <a:blip r:embed="rId24">
                       <a:extLst>
                         <a:ext uri="{28A0092B-C50C-407E-A947-70E740481C1C}">
                           <a14:useLocalDpi xmlns:a14="http://schemas.microsoft.com/office/drawing/2010/main" val="0"/>
@@ -2310,6 +2707,13 @@
                     <a:prstGeom prst="rect">
                       <a:avLst/>
                     </a:prstGeom>
+                    <a:ln>
+                      <a:solidFill>
+                        <a:schemeClr val="bg1">
+                          <a:lumMod val="75000"/>
+                        </a:schemeClr>
+                      </a:solidFill>
+                    </a:ln>
                   </pic:spPr>
                 </pic:pic>
               </a:graphicData>
@@ -2389,7 +2793,14 @@
     <w:p>
       <w:pPr>
         <w:pStyle w:val="ListParagraph"/>
+        <w:ind w:left="1434"/>
         <w:jc w:val="center"/>
+        <w:pPrChange w:id="28" w:author="Dattatray Patil (Contractor)" w:date="2021-02-12T17:32:00Z">
+          <w:pPr>
+            <w:pStyle w:val="ListParagraph"/>
+            <w:jc w:val="center"/>
+          </w:pPr>
+        </w:pPrChange>
       </w:pPr>
       <w:r>
         <w:rPr>
@@ -2397,9 +2808,9 @@
         </w:rPr>
         <w:lastRenderedPageBreak/>
         <w:drawing>
-          <wp:inline distT="0" distB="0" distL="0" distR="0" wp14:anchorId="1FADF2AD" wp14:editId="6F4392DD">
-            <wp:extent cx="6743700" cy="4952998"/>
-            <wp:effectExtent l="0" t="0" r="0" b="0"/>
+          <wp:inline distT="0" distB="0" distL="0" distR="0" wp14:anchorId="1FADF2AD" wp14:editId="34795B60">
+            <wp:extent cx="5705307" cy="4190337"/>
+            <wp:effectExtent l="19050" t="19050" r="10160" b="20320"/>
             <wp:docPr id="1725699245" name="Picture 1421042382"/>
             <wp:cNvGraphicFramePr>
               <a:graphicFrameLocks xmlns:a="http://schemas.openxmlformats.org/drawingml/2006/main" noChangeAspect="1"/>
@@ -2412,7 +2823,7 @@
                     <pic:cNvPicPr/>
                   </pic:nvPicPr>
                   <pic:blipFill>
-                    <a:blip r:embed="rId22">
+                    <a:blip r:embed="rId25">
                       <a:extLst>
                         <a:ext uri="{28A0092B-C50C-407E-A947-70E740481C1C}">
                           <a14:useLocalDpi xmlns:a14="http://schemas.microsoft.com/office/drawing/2010/main" val="0"/>
@@ -2426,11 +2837,18 @@
                   <pic:spPr>
                     <a:xfrm>
                       <a:off x="0" y="0"/>
-                      <a:ext cx="6743700" cy="4952998"/>
+                      <a:ext cx="5720565" cy="4201544"/>
                     </a:xfrm>
                     <a:prstGeom prst="rect">
                       <a:avLst/>
                     </a:prstGeom>
+                    <a:ln>
+                      <a:solidFill>
+                        <a:schemeClr val="bg1">
+                          <a:lumMod val="75000"/>
+                        </a:schemeClr>
+                      </a:solidFill>
+                    </a:ln>
                   </pic:spPr>
                 </pic:pic>
               </a:graphicData>
@@ -2521,7 +2939,6 @@
           <w:b/>
           <w:bCs/>
         </w:rPr>
-        <w:lastRenderedPageBreak/>
         <w:t>Status</w:t>
       </w:r>
       <w:r>
@@ -2538,16 +2955,22 @@
     <w:p>
       <w:pPr>
         <w:pStyle w:val="ListParagraph"/>
-        <w:ind w:left="1434"/>
+        <w:ind w:left="2160"/>
+        <w:pPrChange w:id="29" w:author="Dattatray Patil (Contractor)" w:date="2021-02-12T17:33:00Z">
+          <w:pPr>
+            <w:pStyle w:val="ListParagraph"/>
+            <w:ind w:left="1434"/>
+          </w:pPr>
+        </w:pPrChange>
       </w:pPr>
       <w:r>
         <w:rPr>
           <w:noProof/>
         </w:rPr>
         <w:drawing>
-          <wp:inline distT="0" distB="0" distL="0" distR="0" wp14:anchorId="0E661516" wp14:editId="7D439693">
+          <wp:inline distT="0" distB="0" distL="0" distR="0" wp14:anchorId="0E661516" wp14:editId="69F8170B">
             <wp:extent cx="4398341" cy="3390900"/>
-            <wp:effectExtent l="0" t="0" r="2540" b="0"/>
+            <wp:effectExtent l="19050" t="19050" r="21590" b="19050"/>
             <wp:docPr id="135885024" name="Picture 1421042383"/>
             <wp:cNvGraphicFramePr>
               <a:graphicFrameLocks xmlns:a="http://schemas.openxmlformats.org/drawingml/2006/main" noChangeAspect="1"/>
@@ -2560,7 +2983,7 @@
                     <pic:cNvPicPr/>
                   </pic:nvPicPr>
                   <pic:blipFill>
-                    <a:blip r:embed="rId23">
+                    <a:blip r:embed="rId26">
                       <a:extLst>
                         <a:ext uri="{28A0092B-C50C-407E-A947-70E740481C1C}">
                           <a14:useLocalDpi xmlns:a14="http://schemas.microsoft.com/office/drawing/2010/main" val="0"/>
@@ -2579,6 +3002,13 @@
                     <a:prstGeom prst="rect">
                       <a:avLst/>
                     </a:prstGeom>
+                    <a:ln>
+                      <a:solidFill>
+                        <a:schemeClr val="bg1">
+                          <a:lumMod val="75000"/>
+                        </a:schemeClr>
+                      </a:solidFill>
+                    </a:ln>
                   </pic:spPr>
                 </pic:pic>
               </a:graphicData>
@@ -2596,6 +3026,7 @@
         </w:numPr>
       </w:pPr>
       <w:r>
+        <w:lastRenderedPageBreak/>
         <w:t xml:space="preserve">Complete the </w:t>
       </w:r>
       <w:r>
@@ -2652,8 +3083,8 @@
           <w:noProof/>
         </w:rPr>
         <w:drawing>
-          <wp:inline distT="0" distB="0" distL="0" distR="0" wp14:anchorId="24F47E57" wp14:editId="529F89AD">
-            <wp:extent cx="6858000" cy="2343150"/>
+          <wp:inline distT="0" distB="0" distL="0" distR="0" wp14:anchorId="24F47E57" wp14:editId="22E593D5">
+            <wp:extent cx="4762831" cy="1627301"/>
             <wp:effectExtent l="0" t="0" r="0" b="0"/>
             <wp:docPr id="781306068" name="Picture 1421042384"/>
             <wp:cNvGraphicFramePr>
@@ -2667,7 +3098,7 @@
                     <pic:cNvPicPr/>
                   </pic:nvPicPr>
                   <pic:blipFill>
-                    <a:blip r:embed="rId24">
+                    <a:blip r:embed="rId27">
                       <a:extLst>
                         <a:ext uri="{28A0092B-C50C-407E-A947-70E740481C1C}">
                           <a14:useLocalDpi xmlns:a14="http://schemas.microsoft.com/office/drawing/2010/main" val="0"/>
@@ -2681,7 +3112,7 @@
                   <pic:spPr>
                     <a:xfrm>
                       <a:off x="0" y="0"/>
-                      <a:ext cx="6858000" cy="2343150"/>
+                      <a:ext cx="4829850" cy="1650199"/>
                     </a:xfrm>
                     <a:prstGeom prst="rect">
                       <a:avLst/>
@@ -2736,7 +3167,6 @@
         </w:numPr>
       </w:pPr>
       <w:r>
-        <w:lastRenderedPageBreak/>
         <w:t xml:space="preserve">Click the </w:t>
       </w:r>
       <w:r>
@@ -2771,16 +3201,22 @@
     <w:p>
       <w:pPr>
         <w:pStyle w:val="ListParagraph"/>
-        <w:ind w:left="1440"/>
+        <w:ind w:left="2160"/>
+        <w:pPrChange w:id="30" w:author="Dattatray Patil (Contractor)" w:date="2021-02-12T17:34:00Z">
+          <w:pPr>
+            <w:pStyle w:val="ListParagraph"/>
+            <w:ind w:left="1440"/>
+          </w:pPr>
+        </w:pPrChange>
       </w:pPr>
       <w:r>
         <w:rPr>
           <w:noProof/>
         </w:rPr>
         <w:drawing>
-          <wp:inline distT="0" distB="0" distL="0" distR="0" wp14:anchorId="4D7182EB" wp14:editId="16B85FBE">
-            <wp:extent cx="4536000" cy="2059200"/>
-            <wp:effectExtent l="0" t="0" r="0" b="0"/>
+          <wp:inline distT="0" distB="0" distL="0" distR="0" wp14:anchorId="4D7182EB" wp14:editId="0E39D232">
+            <wp:extent cx="3554233" cy="1613509"/>
+            <wp:effectExtent l="0" t="0" r="8255" b="6350"/>
             <wp:docPr id="1825039991" name="Picture 1825039991"/>
             <wp:cNvGraphicFramePr>
               <a:graphicFrameLocks xmlns:a="http://schemas.openxmlformats.org/drawingml/2006/main" noChangeAspect="1"/>
@@ -2793,7 +3229,7 @@
                     <pic:cNvPicPr/>
                   </pic:nvPicPr>
                   <pic:blipFill rotWithShape="1">
-                    <a:blip r:embed="rId25" cstate="print">
+                    <a:blip r:embed="rId28" cstate="print">
                       <a:extLst>
                         <a:ext uri="{28A0092B-C50C-407E-A947-70E740481C1C}">
                           <a14:useLocalDpi xmlns:a14="http://schemas.microsoft.com/office/drawing/2010/main" val="0"/>
@@ -2806,7 +3242,7 @@
                   <pic:spPr bwMode="auto">
                     <a:xfrm>
                       <a:off x="0" y="0"/>
-                      <a:ext cx="4536000" cy="2059200"/>
+                      <a:ext cx="3576692" cy="1623705"/>
                     </a:xfrm>
                     <a:prstGeom prst="rect">
                       <a:avLst/>
@@ -2868,16 +3304,24 @@
     <w:p>
       <w:pPr>
         <w:pStyle w:val="ListParagraph"/>
+        <w:ind w:left="1077"/>
         <w:jc w:val="center"/>
+        <w:pPrChange w:id="31" w:author="Dattatray Patil (Contractor)" w:date="2021-02-12T17:35:00Z">
+          <w:pPr>
+            <w:pStyle w:val="ListParagraph"/>
+            <w:jc w:val="center"/>
+          </w:pPr>
+        </w:pPrChange>
       </w:pPr>
       <w:r>
         <w:rPr>
           <w:noProof/>
         </w:rPr>
+        <w:lastRenderedPageBreak/>
         <w:drawing>
-          <wp:inline distT="0" distB="0" distL="0" distR="0" wp14:anchorId="3A3DC4DB" wp14:editId="6EB5CE50">
-            <wp:extent cx="4945350" cy="4371975"/>
-            <wp:effectExtent l="0" t="0" r="8255" b="0"/>
+          <wp:inline distT="0" distB="0" distL="0" distR="0" wp14:anchorId="3A3DC4DB" wp14:editId="3A553856">
+            <wp:extent cx="4322363" cy="3821218"/>
+            <wp:effectExtent l="19050" t="19050" r="21590" b="27305"/>
             <wp:docPr id="1946233667" name="Picture 1421042388"/>
             <wp:cNvGraphicFramePr>
               <a:graphicFrameLocks xmlns:a="http://schemas.openxmlformats.org/drawingml/2006/main" noChangeAspect="1"/>
@@ -2887,323 +3331,6 @@
                 <pic:pic xmlns:pic="http://schemas.openxmlformats.org/drawingml/2006/picture">
                   <pic:nvPicPr>
                     <pic:cNvPr id="0" name="Picture 1421042388"/>
-                    <pic:cNvPicPr/>
-                  </pic:nvPicPr>
-                  <pic:blipFill>
-                    <a:blip r:embed="rId26">
-                      <a:extLst>
-                        <a:ext uri="{28A0092B-C50C-407E-A947-70E740481C1C}">
-                          <a14:useLocalDpi xmlns:a14="http://schemas.microsoft.com/office/drawing/2010/main" val="0"/>
-                        </a:ext>
-                      </a:extLst>
-                    </a:blip>
-                    <a:stretch>
-                      <a:fillRect/>
-                    </a:stretch>
-                  </pic:blipFill>
-                  <pic:spPr>
-                    <a:xfrm>
-                      <a:off x="0" y="0"/>
-                      <a:ext cx="4945350" cy="4371975"/>
-                    </a:xfrm>
-                    <a:prstGeom prst="rect">
-                      <a:avLst/>
-                    </a:prstGeom>
-                  </pic:spPr>
-                </pic:pic>
-              </a:graphicData>
-            </a:graphic>
-          </wp:inline>
-        </w:drawing>
-      </w:r>
-    </w:p>
-    <w:p>
-      <w:pPr>
-        <w:pStyle w:val="ListParagraph"/>
-        <w:keepNext/>
-        <w:numPr>
-          <w:ilvl w:val="1"/>
-          <w:numId w:val="4"/>
-        </w:numPr>
-        <w:ind w:left="1434" w:hanging="357"/>
-      </w:pPr>
-      <w:r>
-        <w:lastRenderedPageBreak/>
-        <w:t>Rename the condition and the two update item actions as shown in the following screenshot:</w:t>
-      </w:r>
-    </w:p>
-    <w:p>
-      <w:pPr>
-        <w:pStyle w:val="ListParagraph"/>
-        <w:ind w:left="360"/>
-      </w:pPr>
-      <w:r>
-        <w:rPr>
-          <w:noProof/>
-        </w:rPr>
-        <w:drawing>
-          <wp:inline distT="0" distB="0" distL="0" distR="0" wp14:anchorId="4FB8BB36" wp14:editId="7CF2F309">
-            <wp:extent cx="7181350" cy="1819275"/>
-            <wp:effectExtent l="0" t="0" r="635" b="0"/>
-            <wp:docPr id="851923635" name="Picture 1421042394"/>
-            <wp:cNvGraphicFramePr>
-              <a:graphicFrameLocks xmlns:a="http://schemas.openxmlformats.org/drawingml/2006/main" noChangeAspect="1"/>
-            </wp:cNvGraphicFramePr>
-            <a:graphic xmlns:a="http://schemas.openxmlformats.org/drawingml/2006/main">
-              <a:graphicData uri="http://schemas.openxmlformats.org/drawingml/2006/picture">
-                <pic:pic xmlns:pic="http://schemas.openxmlformats.org/drawingml/2006/picture">
-                  <pic:nvPicPr>
-                    <pic:cNvPr id="0" name="Picture 1421042394"/>
-                    <pic:cNvPicPr/>
-                  </pic:nvPicPr>
-                  <pic:blipFill>
-                    <a:blip r:embed="rId27">
-                      <a:extLst>
-                        <a:ext uri="{28A0092B-C50C-407E-A947-70E740481C1C}">
-                          <a14:useLocalDpi xmlns:a14="http://schemas.microsoft.com/office/drawing/2010/main" val="0"/>
-                        </a:ext>
-                      </a:extLst>
-                    </a:blip>
-                    <a:stretch>
-                      <a:fillRect/>
-                    </a:stretch>
-                  </pic:blipFill>
-                  <pic:spPr>
-                    <a:xfrm>
-                      <a:off x="0" y="0"/>
-                      <a:ext cx="7181350" cy="1819275"/>
-                    </a:xfrm>
-                    <a:prstGeom prst="rect">
-                      <a:avLst/>
-                    </a:prstGeom>
-                  </pic:spPr>
-                </pic:pic>
-              </a:graphicData>
-            </a:graphic>
-          </wp:inline>
-        </w:drawing>
-      </w:r>
-    </w:p>
-    <w:p>
-      <w:pPr>
-        <w:pStyle w:val="ListParagraph"/>
-      </w:pPr>
-    </w:p>
-    <w:p>
-      <w:pPr>
-        <w:pStyle w:val="ListParagraph"/>
-        <w:keepNext/>
-        <w:numPr>
-          <w:ilvl w:val="0"/>
-          <w:numId w:val="4"/>
-        </w:numPr>
-        <w:ind w:left="714" w:hanging="357"/>
-      </w:pPr>
-      <w:r>
-        <w:t>Send an email if the expense is approved or rejected, by using the following steps:</w:t>
-      </w:r>
-    </w:p>
-    <w:p>
-      <w:pPr>
-        <w:pStyle w:val="ListParagraph"/>
-        <w:keepNext/>
-        <w:numPr>
-          <w:ilvl w:val="1"/>
-          <w:numId w:val="4"/>
-        </w:numPr>
-        <w:ind w:left="1434" w:hanging="357"/>
-      </w:pPr>
-      <w:r>
-        <w:t xml:space="preserve">In the </w:t>
-      </w:r>
-      <w:r>
-        <w:rPr>
-          <w:b/>
-          <w:bCs/>
-        </w:rPr>
-        <w:t>If Yes</w:t>
-      </w:r>
-      <w:r>
-        <w:t xml:space="preserve"> branch, </w:t>
-      </w:r>
-      <w:proofErr w:type="gramStart"/>
-      <w:r>
-        <w:rPr>
-          <w:b/>
-          <w:bCs/>
-        </w:rPr>
-        <w:t>Add</w:t>
-      </w:r>
-      <w:proofErr w:type="gramEnd"/>
-      <w:r>
-        <w:rPr>
-          <w:b/>
-          <w:bCs/>
-        </w:rPr>
-        <w:t xml:space="preserve"> an action</w:t>
-      </w:r>
-      <w:r>
-        <w:t xml:space="preserve"> &gt; </w:t>
-      </w:r>
-      <w:r>
-        <w:rPr>
-          <w:b/>
-          <w:bCs/>
-        </w:rPr>
-        <w:t>Send an email (V2)</w:t>
-      </w:r>
-      <w:r>
-        <w:t xml:space="preserve"> action (Office 365 Outlook).</w:t>
-      </w:r>
-    </w:p>
-    <w:p>
-      <w:pPr>
-        <w:pStyle w:val="ListParagraph"/>
-        <w:keepNext/>
-        <w:numPr>
-          <w:ilvl w:val="1"/>
-          <w:numId w:val="4"/>
-        </w:numPr>
-        <w:ind w:left="1434" w:hanging="357"/>
-      </w:pPr>
-      <w:r>
-        <w:t xml:space="preserve">Complete </w:t>
-      </w:r>
-      <w:r>
-        <w:t>like</w:t>
-      </w:r>
-      <w:r>
-        <w:t xml:space="preserve"> the following screenshot:</w:t>
-      </w:r>
-    </w:p>
-    <w:p>
-      <w:pPr>
-        <w:pStyle w:val="ListParagraph"/>
-        <w:keepNext/>
-        <w:ind w:left="1434"/>
-      </w:pPr>
-    </w:p>
-    <w:p>
-      <w:pPr>
-        <w:pStyle w:val="ListParagraph"/>
-        <w:ind w:left="1440"/>
-      </w:pPr>
-      <w:r>
-        <w:rPr>
-          <w:noProof/>
-        </w:rPr>
-        <w:t xml:space="preserve"> </w:t>
-      </w:r>
-      <w:r>
-        <w:rPr>
-          <w:noProof/>
-        </w:rPr>
-        <w:drawing>
-          <wp:inline distT="0" distB="0" distL="0" distR="0" wp14:anchorId="0F629A1B" wp14:editId="54BEBEC5">
-            <wp:extent cx="4445485" cy="3171825"/>
-            <wp:effectExtent l="0" t="0" r="0" b="0"/>
-            <wp:docPr id="1714190630" name="Picture 1421042376"/>
-            <wp:cNvGraphicFramePr>
-              <a:graphicFrameLocks xmlns:a="http://schemas.openxmlformats.org/drawingml/2006/main" noChangeAspect="1"/>
-            </wp:cNvGraphicFramePr>
-            <a:graphic xmlns:a="http://schemas.openxmlformats.org/drawingml/2006/main">
-              <a:graphicData uri="http://schemas.openxmlformats.org/drawingml/2006/picture">
-                <pic:pic xmlns:pic="http://schemas.openxmlformats.org/drawingml/2006/picture">
-                  <pic:nvPicPr>
-                    <pic:cNvPr id="0" name="Picture 1421042376"/>
-                    <pic:cNvPicPr/>
-                  </pic:nvPicPr>
-                  <pic:blipFill>
-                    <a:blip r:embed="rId28">
-                      <a:extLst>
-                        <a:ext uri="{28A0092B-C50C-407E-A947-70E740481C1C}">
-                          <a14:useLocalDpi xmlns:a14="http://schemas.microsoft.com/office/drawing/2010/main" val="0"/>
-                        </a:ext>
-                      </a:extLst>
-                    </a:blip>
-                    <a:stretch>
-                      <a:fillRect/>
-                    </a:stretch>
-                  </pic:blipFill>
-                  <pic:spPr>
-                    <a:xfrm>
-                      <a:off x="0" y="0"/>
-                      <a:ext cx="4445485" cy="3171825"/>
-                    </a:xfrm>
-                    <a:prstGeom prst="rect">
-                      <a:avLst/>
-                    </a:prstGeom>
-                  </pic:spPr>
-                </pic:pic>
-              </a:graphicData>
-            </a:graphic>
-          </wp:inline>
-        </w:drawing>
-      </w:r>
-    </w:p>
-    <w:p>
-      <w:pPr>
-        <w:pStyle w:val="ListParagraph"/>
-        <w:numPr>
-          <w:ilvl w:val="1"/>
-          <w:numId w:val="4"/>
-        </w:numPr>
-      </w:pPr>
-      <w:r>
-        <w:t xml:space="preserve">Place the cursor to the right of </w:t>
-      </w:r>
-      <w:r>
-        <w:rPr>
-          <w:b/>
-          <w:bCs/>
-        </w:rPr>
-        <w:t>approved by</w:t>
-      </w:r>
-      <w:r>
-        <w:t xml:space="preserve">; in dialog pane, click the </w:t>
-      </w:r>
-      <w:r>
-        <w:rPr>
-          <w:b/>
-          <w:bCs/>
-        </w:rPr>
-        <w:t xml:space="preserve">Add </w:t>
-      </w:r>
-      <w:r>
-        <w:rPr>
-          <w:b/>
-          <w:bCs/>
-        </w:rPr>
-        <w:t xml:space="preserve">an expression </w:t>
-      </w:r>
-      <w:r>
-        <w:t>button,</w:t>
-      </w:r>
-    </w:p>
-    <w:p>
-      <w:pPr>
-        <w:pStyle w:val="ListParagraph"/>
-        <w:ind w:left="1440"/>
-        <w:jc w:val="center"/>
-      </w:pPr>
-      <w:r>
-        <w:rPr>
-          <w:noProof/>
-        </w:rPr>
-        <w:lastRenderedPageBreak/>
-        <w:drawing>
-          <wp:inline distT="0" distB="0" distL="0" distR="0" wp14:anchorId="34A977EA" wp14:editId="646A1882">
-            <wp:extent cx="4907961" cy="2915530"/>
-            <wp:effectExtent l="0" t="0" r="6985" b="0"/>
-            <wp:docPr id="279048494" name="Picture 1421042377"/>
-            <wp:cNvGraphicFramePr>
-              <a:graphicFrameLocks xmlns:a="http://schemas.openxmlformats.org/drawingml/2006/main" noChangeAspect="1"/>
-            </wp:cNvGraphicFramePr>
-            <a:graphic xmlns:a="http://schemas.openxmlformats.org/drawingml/2006/main">
-              <a:graphicData uri="http://schemas.openxmlformats.org/drawingml/2006/picture">
-                <pic:pic xmlns:pic="http://schemas.openxmlformats.org/drawingml/2006/picture">
-                  <pic:nvPicPr>
-                    <pic:cNvPr id="0" name="Picture 1421042377"/>
                     <pic:cNvPicPr/>
                   </pic:nvPicPr>
                   <pic:blipFill>
@@ -3221,11 +3348,18 @@
                   <pic:spPr>
                     <a:xfrm>
                       <a:off x="0" y="0"/>
-                      <a:ext cx="4915542" cy="2920033"/>
+                      <a:ext cx="4330061" cy="3828023"/>
                     </a:xfrm>
                     <a:prstGeom prst="rect">
                       <a:avLst/>
                     </a:prstGeom>
+                    <a:ln>
+                      <a:solidFill>
+                        <a:schemeClr val="bg1">
+                          <a:lumMod val="75000"/>
+                        </a:schemeClr>
+                      </a:solidFill>
+                    </a:ln>
                   </pic:spPr>
                 </pic:pic>
               </a:graphicData>
@@ -3237,64 +3371,37 @@
     <w:p>
       <w:pPr>
         <w:pStyle w:val="ListParagraph"/>
+        <w:keepNext/>
         <w:numPr>
           <w:ilvl w:val="1"/>
           <w:numId w:val="4"/>
         </w:numPr>
-      </w:pPr>
-      <w:r>
-        <w:t xml:space="preserve"> copy and paste the following expression in the Expression area and click “Add an expression”:</w:t>
-      </w:r>
-    </w:p>
-    <w:p>
-      <w:pPr>
-        <w:pStyle w:val="ListParagraph"/>
-      </w:pPr>
-    </w:p>
-    <w:p>
-      <w:pPr>
-        <w:pStyle w:val="ListParagraph"/>
-        <w:ind w:firstLine="720"/>
-      </w:pPr>
-      <w:r>
-        <w:t>body('Start_and_wait_for_an_approval'</w:t>
-      </w:r>
-      <w:proofErr w:type="gramStart"/>
-      <w:r>
-        <w:t>)?[</w:t>
-      </w:r>
-      <w:proofErr w:type="gramEnd"/>
-      <w:r>
-        <w:t>'responses'][0]['responder']['displayname']</w:t>
-      </w:r>
-    </w:p>
-    <w:p>
-      <w:pPr>
-        <w:pStyle w:val="ListParagraph"/>
-      </w:pPr>
-    </w:p>
-    <w:p>
-      <w:pPr>
-        <w:pStyle w:val="ListParagraph"/>
-        <w:jc w:val="center"/>
-        <w:rPr>
-          <w:rFonts w:cs="Segoe UI"/>
-          <w:color w:val="ED1C24"/>
-          <w:sz w:val="28"/>
-          <w:szCs w:val="28"/>
-          <w:lang w:val="en"/>
-        </w:rPr>
+        <w:ind w:left="1434" w:hanging="357"/>
+      </w:pPr>
+      <w:r>
+        <w:t>Rename the condition and the two update item actions as shown in the following screenshot:</w:t>
+      </w:r>
+    </w:p>
+    <w:p>
+      <w:pPr>
+        <w:pStyle w:val="ListParagraph"/>
+        <w:ind w:left="1434"/>
+        <w:pPrChange w:id="32" w:author="Dattatray Patil (Contractor)" w:date="2021-02-12T17:35:00Z">
+          <w:pPr>
+            <w:pStyle w:val="ListParagraph"/>
+            <w:ind w:left="360"/>
+          </w:pPr>
+        </w:pPrChange>
       </w:pPr>
       <w:r>
         <w:rPr>
           <w:noProof/>
         </w:rPr>
-        <w:lastRenderedPageBreak/>
         <w:drawing>
-          <wp:inline distT="0" distB="0" distL="0" distR="0" wp14:anchorId="553B1E86" wp14:editId="580ED8B7">
-            <wp:extent cx="4465590" cy="4457700"/>
-            <wp:effectExtent l="0" t="0" r="0" b="0"/>
-            <wp:docPr id="1224040633" name="Picture 1421042378"/>
+          <wp:inline distT="0" distB="0" distL="0" distR="0" wp14:anchorId="4FB8BB36" wp14:editId="6CCD2FF1">
+            <wp:extent cx="4878953" cy="1423541"/>
+            <wp:effectExtent l="19050" t="19050" r="17145" b="24765"/>
+            <wp:docPr id="851923635" name="Picture 1421042394"/>
             <wp:cNvGraphicFramePr>
               <a:graphicFrameLocks xmlns:a="http://schemas.openxmlformats.org/drawingml/2006/main" noChangeAspect="1"/>
             </wp:cNvGraphicFramePr>
@@ -3302,7 +3409,7 @@
               <a:graphicData uri="http://schemas.openxmlformats.org/drawingml/2006/picture">
                 <pic:pic xmlns:pic="http://schemas.openxmlformats.org/drawingml/2006/picture">
                   <pic:nvPicPr>
-                    <pic:cNvPr id="0" name="Picture 1421042378"/>
+                    <pic:cNvPr id="0" name="Picture 1421042394"/>
                     <pic:cNvPicPr/>
                   </pic:nvPicPr>
                   <pic:blipFill>
@@ -3320,11 +3427,18 @@
                   <pic:spPr>
                     <a:xfrm>
                       <a:off x="0" y="0"/>
-                      <a:ext cx="4465590" cy="4457700"/>
+                      <a:ext cx="4928619" cy="1438032"/>
                     </a:xfrm>
                     <a:prstGeom prst="rect">
                       <a:avLst/>
                     </a:prstGeom>
+                    <a:ln>
+                      <a:solidFill>
+                        <a:schemeClr val="bg1">
+                          <a:lumMod val="75000"/>
+                        </a:schemeClr>
+                      </a:solidFill>
+                    </a:ln>
                   </pic:spPr>
                 </pic:pic>
               </a:graphicData>
@@ -3335,70 +3449,124 @@
     </w:p>
     <w:p>
       <w:pPr>
-        <w:autoSpaceDE w:val="0"/>
-        <w:autoSpaceDN w:val="0"/>
-        <w:adjustRightInd w:val="0"/>
-        <w:spacing w:after="0" w:line="240" w:lineRule="auto"/>
-        <w:rPr>
-          <w:rFonts w:cs="Segoe UI"/>
-          <w:color w:val="ED1C24"/>
-          <w:sz w:val="28"/>
-          <w:szCs w:val="28"/>
-          <w:lang w:val="en"/>
-        </w:rPr>
-      </w:pPr>
-    </w:p>
-    <w:p/>
-    <w:p>
-      <w:pPr>
-        <w:pStyle w:val="ListParagraph"/>
+        <w:pStyle w:val="ListParagraph"/>
+      </w:pPr>
+    </w:p>
+    <w:p>
+      <w:pPr>
+        <w:pStyle w:val="ListParagraph"/>
+        <w:keepNext/>
+        <w:numPr>
+          <w:ilvl w:val="0"/>
+          <w:numId w:val="4"/>
+        </w:numPr>
+        <w:ind w:left="714" w:hanging="357"/>
+      </w:pPr>
+      <w:r>
+        <w:lastRenderedPageBreak/>
+        <w:t>Send an email if the expense is approved or rejected, by using the following steps:</w:t>
+      </w:r>
+    </w:p>
+    <w:p>
+      <w:pPr>
+        <w:pStyle w:val="ListParagraph"/>
+        <w:keepNext/>
         <w:numPr>
           <w:ilvl w:val="1"/>
           <w:numId w:val="4"/>
         </w:numPr>
-      </w:pPr>
-      <w:r>
-        <w:t xml:space="preserve">In the dialog pane, click </w:t>
-      </w:r>
-      <w:r>
-        <w:rPr>
-          <w:b/>
-          <w:bCs/>
-        </w:rPr>
-        <w:t>OK</w:t>
-      </w:r>
-      <w:r>
-        <w:t>.</w:t>
-      </w:r>
-    </w:p>
-    <w:p>
-      <w:pPr>
+        <w:ind w:left="1434" w:hanging="357"/>
+      </w:pPr>
+      <w:r>
+        <w:t xml:space="preserve">In the </w:t>
+      </w:r>
+      <w:r>
+        <w:rPr>
+          <w:b/>
+          <w:bCs/>
+        </w:rPr>
+        <w:t>If Yes</w:t>
+      </w:r>
+      <w:r>
+        <w:t xml:space="preserve"> branch, </w:t>
+      </w:r>
+      <w:proofErr w:type="gramStart"/>
+      <w:r>
+        <w:rPr>
+          <w:b/>
+          <w:bCs/>
+        </w:rPr>
+        <w:t>Add</w:t>
+      </w:r>
+      <w:proofErr w:type="gramEnd"/>
+      <w:r>
+        <w:rPr>
+          <w:b/>
+          <w:bCs/>
+        </w:rPr>
+        <w:t xml:space="preserve"> an action</w:t>
+      </w:r>
+      <w:r>
+        <w:t xml:space="preserve"> &gt; </w:t>
+      </w:r>
+      <w:r>
+        <w:rPr>
+          <w:b/>
+          <w:bCs/>
+        </w:rPr>
+        <w:t>Send an email (V2)</w:t>
+      </w:r>
+      <w:r>
+        <w:t xml:space="preserve"> action (Office 365 Outlook).</w:t>
+      </w:r>
+    </w:p>
+    <w:p>
+      <w:pPr>
+        <w:pStyle w:val="ListParagraph"/>
+        <w:keepNext/>
+        <w:numPr>
+          <w:ilvl w:val="1"/>
+          <w:numId w:val="4"/>
+        </w:numPr>
+        <w:ind w:left="1434" w:hanging="357"/>
+      </w:pPr>
+      <w:r>
+        <w:t xml:space="preserve">Complete </w:t>
+      </w:r>
+      <w:r>
+        <w:t>like</w:t>
+      </w:r>
+      <w:r>
+        <w:t xml:space="preserve"> the following screenshot:</w:t>
+      </w:r>
+    </w:p>
+    <w:p>
+      <w:pPr>
+        <w:pStyle w:val="ListParagraph"/>
+        <w:keepNext/>
+        <w:ind w:left="1434"/>
+      </w:pPr>
+    </w:p>
+    <w:p>
+      <w:pPr>
+        <w:pStyle w:val="ListParagraph"/>
         <w:ind w:left="1440"/>
       </w:pPr>
       <w:r>
-        <w:t xml:space="preserve">Your Send an email action should look </w:t>
-      </w:r>
-      <w:r>
-        <w:t>like</w:t>
-      </w:r>
-      <w:r>
-        <w:t xml:space="preserve"> the following screenshot.</w:t>
-      </w:r>
-    </w:p>
-    <w:p>
-      <w:pPr>
-        <w:pStyle w:val="ListParagraph"/>
-        <w:jc w:val="center"/>
-      </w:pPr>
-      <w:r>
         <w:rPr>
           <w:noProof/>
         </w:rPr>
+        <w:t xml:space="preserve"> </w:t>
+      </w:r>
+      <w:r>
+        <w:rPr>
+          <w:noProof/>
+        </w:rPr>
         <w:drawing>
-          <wp:inline distT="0" distB="0" distL="0" distR="0" wp14:anchorId="4C9CBCBF" wp14:editId="3401C42E">
-            <wp:extent cx="5611010" cy="2257740"/>
-            <wp:effectExtent l="0" t="0" r="8890" b="9525"/>
-            <wp:docPr id="1482703513" name="Picture 1771269456"/>
+          <wp:inline distT="0" distB="0" distL="0" distR="0" wp14:anchorId="0F629A1B" wp14:editId="2BE2202E">
+            <wp:extent cx="3933897" cy="2806810"/>
+            <wp:effectExtent l="19050" t="19050" r="9525" b="12700"/>
+            <wp:docPr id="1714190630" name="Picture 1421042376"/>
             <wp:cNvGraphicFramePr>
               <a:graphicFrameLocks xmlns:a="http://schemas.openxmlformats.org/drawingml/2006/main" noChangeAspect="1"/>
             </wp:cNvGraphicFramePr>
@@ -3406,7 +3574,7 @@
               <a:graphicData uri="http://schemas.openxmlformats.org/drawingml/2006/picture">
                 <pic:pic xmlns:pic="http://schemas.openxmlformats.org/drawingml/2006/picture">
                   <pic:nvPicPr>
-                    <pic:cNvPr id="0" name="Picture 1771269456"/>
+                    <pic:cNvPr id="0" name="Picture 1421042376"/>
                     <pic:cNvPicPr/>
                   </pic:nvPicPr>
                   <pic:blipFill>
@@ -3424,11 +3592,18 @@
                   <pic:spPr>
                     <a:xfrm>
                       <a:off x="0" y="0"/>
-                      <a:ext cx="5611010" cy="2257740"/>
+                      <a:ext cx="3946429" cy="2815751"/>
                     </a:xfrm>
                     <a:prstGeom prst="rect">
                       <a:avLst/>
                     </a:prstGeom>
+                    <a:ln>
+                      <a:solidFill>
+                        <a:schemeClr val="bg1">
+                          <a:lumMod val="75000"/>
+                        </a:schemeClr>
+                      </a:solidFill>
+                    </a:ln>
                   </pic:spPr>
                 </pic:pic>
               </a:graphicData>
@@ -3440,67 +3615,46 @@
     <w:p>
       <w:pPr>
         <w:pStyle w:val="ListParagraph"/>
-      </w:pPr>
-    </w:p>
-    <w:p>
-      <w:pPr>
-        <w:pStyle w:val="ListParagraph"/>
         <w:numPr>
           <w:ilvl w:val="1"/>
           <w:numId w:val="4"/>
         </w:numPr>
       </w:pPr>
-      <w:proofErr w:type="gramStart"/>
-      <w:r>
-        <w:lastRenderedPageBreak/>
-        <w:t>Similar to</w:t>
-      </w:r>
-      <w:proofErr w:type="gramEnd"/>
-      <w:r>
-        <w:t xml:space="preserve"> before, </w:t>
-      </w:r>
-      <w:r>
-        <w:t>copy and paste</w:t>
-      </w:r>
-      <w:r>
-        <w:t xml:space="preserve"> the </w:t>
-      </w:r>
-      <w:r>
-        <w:rPr>
-          <w:b/>
-          <w:bCs/>
-        </w:rPr>
-        <w:t>Send an email</w:t>
-      </w:r>
-      <w:r>
-        <w:t xml:space="preserve"> action to the </w:t>
-      </w:r>
-      <w:r>
-        <w:rPr>
-          <w:b/>
-          <w:bCs/>
-        </w:rPr>
-        <w:t>if no</w:t>
-      </w:r>
-      <w:r>
-        <w:t xml:space="preserve"> branch and update the text with </w:t>
-      </w:r>
-      <w:r>
-        <w:rPr>
-          <w:b/>
-          <w:bCs/>
-          <w:color w:val="F6BD97" w:themeColor="accent2" w:themeTint="80"/>
-        </w:rPr>
-        <w:t>rejected</w:t>
-      </w:r>
-      <w:r>
-        <w:t>.</w:t>
-      </w:r>
-    </w:p>
-    <w:p>
-      <w:pPr>
-        <w:pStyle w:val="ListParagraph"/>
-        <w:ind w:left="0"/>
+      <w:r>
+        <w:t xml:space="preserve">Place the cursor to the right of </w:t>
+      </w:r>
+      <w:r>
+        <w:rPr>
+          <w:b/>
+          <w:bCs/>
+        </w:rPr>
+        <w:t>approved by</w:t>
+      </w:r>
+      <w:r>
+        <w:t xml:space="preserve">; in dialog pane, click the </w:t>
+      </w:r>
+      <w:r>
+        <w:rPr>
+          <w:b/>
+          <w:bCs/>
+        </w:rPr>
+        <w:t xml:space="preserve">Add </w:t>
+      </w:r>
+      <w:r>
+        <w:rPr>
+          <w:b/>
+          <w:bCs/>
+        </w:rPr>
+        <w:t xml:space="preserve">an expression </w:t>
+      </w:r>
+      <w:r>
+        <w:t>button,</w:t>
+      </w:r>
+    </w:p>
+    <w:p>
+      <w:pPr>
+        <w:pStyle w:val="ListParagraph"/>
+        <w:ind w:left="1440"/>
         <w:jc w:val="center"/>
       </w:pPr>
       <w:r>
@@ -3508,10 +3662,10 @@
           <w:noProof/>
         </w:rPr>
         <w:drawing>
-          <wp:inline distT="0" distB="0" distL="0" distR="0" wp14:anchorId="42CFD58E" wp14:editId="3A406EF2">
-            <wp:extent cx="5173414" cy="4038600"/>
-            <wp:effectExtent l="0" t="0" r="8255" b="0"/>
-            <wp:docPr id="200146858" name="Picture 1771269457"/>
+          <wp:inline distT="0" distB="0" distL="0" distR="0" wp14:anchorId="34A977EA" wp14:editId="2B927373">
+            <wp:extent cx="3856382" cy="2290849"/>
+            <wp:effectExtent l="19050" t="19050" r="10795" b="14605"/>
+            <wp:docPr id="279048494" name="Picture 1421042377"/>
             <wp:cNvGraphicFramePr>
               <a:graphicFrameLocks xmlns:a="http://schemas.openxmlformats.org/drawingml/2006/main" noChangeAspect="1"/>
             </wp:cNvGraphicFramePr>
@@ -3519,7 +3673,7 @@
               <a:graphicData uri="http://schemas.openxmlformats.org/drawingml/2006/picture">
                 <pic:pic xmlns:pic="http://schemas.openxmlformats.org/drawingml/2006/picture">
                   <pic:nvPicPr>
-                    <pic:cNvPr id="0" name="Picture 1771269457"/>
+                    <pic:cNvPr id="0" name="Picture 1421042377"/>
                     <pic:cNvPicPr/>
                   </pic:nvPicPr>
                   <pic:blipFill>
@@ -3537,11 +3691,18 @@
                   <pic:spPr>
                     <a:xfrm>
                       <a:off x="0" y="0"/>
-                      <a:ext cx="5173414" cy="4038600"/>
+                      <a:ext cx="3895046" cy="2313817"/>
                     </a:xfrm>
                     <a:prstGeom prst="rect">
                       <a:avLst/>
                     </a:prstGeom>
+                    <a:ln>
+                      <a:solidFill>
+                        <a:schemeClr val="bg1">
+                          <a:lumMod val="75000"/>
+                        </a:schemeClr>
+                      </a:solidFill>
+                    </a:ln>
                   </pic:spPr>
                 </pic:pic>
               </a:graphicData>
@@ -3553,82 +3714,56 @@
     <w:p>
       <w:pPr>
         <w:pStyle w:val="ListParagraph"/>
-        <w:keepNext/>
         <w:numPr>
           <w:ilvl w:val="1"/>
           <w:numId w:val="4"/>
         </w:numPr>
-        <w:ind w:left="1434" w:hanging="357"/>
-      </w:pPr>
-      <w:r>
-        <w:t xml:space="preserve">Rename the </w:t>
-      </w:r>
-      <w:r>
-        <w:rPr>
-          <w:b/>
-          <w:bCs/>
-        </w:rPr>
-        <w:t>Send an email</w:t>
-      </w:r>
-      <w:r>
-        <w:t xml:space="preserve"> actions in both branches as</w:t>
-      </w:r>
-      <w:r>
-        <w:rPr>
-          <w:b/>
-          <w:bCs/>
-        </w:rPr>
-        <w:t xml:space="preserve"> </w:t>
-      </w:r>
-      <w:r>
-        <w:rPr>
-          <w:b/>
-          <w:bCs/>
-        </w:rPr>
-        <w:t>Inform creator of approval</w:t>
-      </w:r>
-      <w:r>
-        <w:rPr>
-          <w:b/>
-          <w:bCs/>
-          <w:color w:val="F6BD97" w:themeColor="accent2" w:themeTint="80"/>
-        </w:rPr>
-        <w:t xml:space="preserve"> </w:t>
-      </w:r>
-      <w:r>
-        <w:t>and</w:t>
-      </w:r>
-      <w:r>
-        <w:rPr>
-          <w:b/>
-          <w:bCs/>
-        </w:rPr>
-        <w:t xml:space="preserve"> </w:t>
-      </w:r>
-      <w:r>
-        <w:rPr>
-          <w:b/>
-          <w:bCs/>
-        </w:rPr>
-        <w:t>Inform creator of rejection</w:t>
-      </w:r>
-      <w:r>
-        <w:t>.</w:t>
-      </w:r>
-    </w:p>
-    <w:p>
-      <w:pPr>
-        <w:ind w:left="1440"/>
+      </w:pPr>
+      <w:r>
+        <w:t xml:space="preserve"> copy and paste the following expression in the Expression area and click “Add an expression”:</w:t>
+      </w:r>
+    </w:p>
+    <w:p>
+      <w:pPr>
+        <w:pStyle w:val="ListParagraph"/>
+      </w:pPr>
+    </w:p>
+    <w:p>
+      <w:pPr>
+        <w:pStyle w:val="ListParagraph"/>
+        <w:ind w:firstLine="720"/>
+      </w:pPr>
+      <w:r>
+        <w:t>body('Start_and_wait_for_an_approval')?['responses'][0]['responder']['displayname']</w:t>
+      </w:r>
+    </w:p>
+    <w:p>
+      <w:pPr>
+        <w:pStyle w:val="ListParagraph"/>
+      </w:pPr>
+    </w:p>
+    <w:p>
+      <w:pPr>
+        <w:pStyle w:val="ListParagraph"/>
+        <w:jc w:val="center"/>
+        <w:rPr>
+          <w:rFonts w:cs="Segoe UI"/>
+          <w:color w:val="ED1C24"/>
+          <w:sz w:val="28"/>
+          <w:szCs w:val="28"/>
+          <w:lang w:val="en"/>
+        </w:rPr>
       </w:pPr>
       <w:r>
         <w:rPr>
           <w:noProof/>
         </w:rPr>
+        <w:lastRenderedPageBreak/>
         <w:drawing>
-          <wp:inline distT="0" distB="0" distL="0" distR="0" wp14:anchorId="54ED02E5" wp14:editId="2394E1E3">
-            <wp:extent cx="6848476" cy="2714625"/>
-            <wp:effectExtent l="0" t="0" r="9525" b="9525"/>
-            <wp:docPr id="2138513160" name="Picture 1208665430"/>
+          <wp:inline distT="0" distB="0" distL="0" distR="0" wp14:anchorId="553B1E86" wp14:editId="310E2F7F">
+            <wp:extent cx="3879139" cy="3872285"/>
+            <wp:effectExtent l="19050" t="19050" r="26670" b="13970"/>
+            <wp:docPr id="1224040633" name="Picture 1421042378"/>
             <wp:cNvGraphicFramePr>
               <a:graphicFrameLocks xmlns:a="http://schemas.openxmlformats.org/drawingml/2006/main" noChangeAspect="1"/>
             </wp:cNvGraphicFramePr>
@@ -3636,7 +3771,7 @@
               <a:graphicData uri="http://schemas.openxmlformats.org/drawingml/2006/picture">
                 <pic:pic xmlns:pic="http://schemas.openxmlformats.org/drawingml/2006/picture">
                   <pic:nvPicPr>
-                    <pic:cNvPr id="0" name="Picture 1208665430"/>
+                    <pic:cNvPr id="0" name="Picture 1421042378"/>
                     <pic:cNvPicPr/>
                   </pic:nvPicPr>
                   <pic:blipFill>
@@ -3654,11 +3789,18 @@
                   <pic:spPr>
                     <a:xfrm>
                       <a:off x="0" y="0"/>
-                      <a:ext cx="6848476" cy="2714625"/>
+                      <a:ext cx="3894442" cy="3887561"/>
                     </a:xfrm>
                     <a:prstGeom prst="rect">
                       <a:avLst/>
                     </a:prstGeom>
+                    <a:ln>
+                      <a:solidFill>
+                        <a:schemeClr val="bg1">
+                          <a:lumMod val="75000"/>
+                        </a:schemeClr>
+                      </a:solidFill>
+                    </a:ln>
                   </pic:spPr>
                 </pic:pic>
               </a:graphicData>
@@ -3669,6 +3811,361 @@
     </w:p>
     <w:p>
       <w:pPr>
+        <w:autoSpaceDE w:val="0"/>
+        <w:autoSpaceDN w:val="0"/>
+        <w:adjustRightInd w:val="0"/>
+        <w:spacing w:after="0" w:line="240" w:lineRule="auto"/>
+        <w:rPr>
+          <w:rFonts w:cs="Segoe UI"/>
+          <w:color w:val="ED1C24"/>
+          <w:sz w:val="28"/>
+          <w:szCs w:val="28"/>
+          <w:lang w:val="en"/>
+        </w:rPr>
+      </w:pPr>
+    </w:p>
+    <w:p/>
+    <w:p>
+      <w:pPr>
+        <w:pStyle w:val="ListParagraph"/>
+        <w:numPr>
+          <w:ilvl w:val="1"/>
+          <w:numId w:val="4"/>
+        </w:numPr>
+      </w:pPr>
+      <w:r>
+        <w:t xml:space="preserve">In the dialog pane, click </w:t>
+      </w:r>
+      <w:r>
+        <w:rPr>
+          <w:b/>
+          <w:bCs/>
+        </w:rPr>
+        <w:t>OK</w:t>
+      </w:r>
+      <w:r>
+        <w:t>.</w:t>
+      </w:r>
+    </w:p>
+    <w:p>
+      <w:pPr>
+        <w:ind w:left="1440"/>
+      </w:pPr>
+      <w:r>
+        <w:t xml:space="preserve">Your Send an email action should look </w:t>
+      </w:r>
+      <w:r>
+        <w:t>like</w:t>
+      </w:r>
+      <w:r>
+        <w:t xml:space="preserve"> the following screenshot.</w:t>
+      </w:r>
+    </w:p>
+    <w:p>
+      <w:pPr>
+        <w:pStyle w:val="ListParagraph"/>
+        <w:jc w:val="center"/>
+      </w:pPr>
+      <w:r>
+        <w:rPr>
+          <w:noProof/>
+        </w:rPr>
+        <w:drawing>
+          <wp:inline distT="0" distB="0" distL="0" distR="0" wp14:anchorId="4C9CBCBF" wp14:editId="664581CD">
+            <wp:extent cx="4385726" cy="1764714"/>
+            <wp:effectExtent l="19050" t="19050" r="15240" b="26035"/>
+            <wp:docPr id="1482703513" name="Picture 1771269456"/>
+            <wp:cNvGraphicFramePr>
+              <a:graphicFrameLocks xmlns:a="http://schemas.openxmlformats.org/drawingml/2006/main" noChangeAspect="1"/>
+            </wp:cNvGraphicFramePr>
+            <a:graphic xmlns:a="http://schemas.openxmlformats.org/drawingml/2006/main">
+              <a:graphicData uri="http://schemas.openxmlformats.org/drawingml/2006/picture">
+                <pic:pic xmlns:pic="http://schemas.openxmlformats.org/drawingml/2006/picture">
+                  <pic:nvPicPr>
+                    <pic:cNvPr id="0" name="Picture 1771269456"/>
+                    <pic:cNvPicPr/>
+                  </pic:nvPicPr>
+                  <pic:blipFill>
+                    <a:blip r:embed="rId34">
+                      <a:extLst>
+                        <a:ext uri="{28A0092B-C50C-407E-A947-70E740481C1C}">
+                          <a14:useLocalDpi xmlns:a14="http://schemas.microsoft.com/office/drawing/2010/main" val="0"/>
+                        </a:ext>
+                      </a:extLst>
+                    </a:blip>
+                    <a:stretch>
+                      <a:fillRect/>
+                    </a:stretch>
+                  </pic:blipFill>
+                  <pic:spPr>
+                    <a:xfrm>
+                      <a:off x="0" y="0"/>
+                      <a:ext cx="4404976" cy="1772460"/>
+                    </a:xfrm>
+                    <a:prstGeom prst="rect">
+                      <a:avLst/>
+                    </a:prstGeom>
+                    <a:ln>
+                      <a:solidFill>
+                        <a:schemeClr val="bg1">
+                          <a:lumMod val="75000"/>
+                        </a:schemeClr>
+                      </a:solidFill>
+                    </a:ln>
+                  </pic:spPr>
+                </pic:pic>
+              </a:graphicData>
+            </a:graphic>
+          </wp:inline>
+        </w:drawing>
+      </w:r>
+    </w:p>
+    <w:p>
+      <w:pPr>
+        <w:pStyle w:val="ListParagraph"/>
+      </w:pPr>
+    </w:p>
+    <w:p>
+      <w:pPr>
+        <w:pStyle w:val="ListParagraph"/>
+        <w:numPr>
+          <w:ilvl w:val="1"/>
+          <w:numId w:val="4"/>
+        </w:numPr>
+      </w:pPr>
+      <w:proofErr w:type="gramStart"/>
+      <w:r>
+        <w:t>Similar to</w:t>
+      </w:r>
+      <w:proofErr w:type="gramEnd"/>
+      <w:r>
+        <w:t xml:space="preserve"> before, </w:t>
+      </w:r>
+      <w:r>
+        <w:t>copy and paste</w:t>
+      </w:r>
+      <w:r>
+        <w:t xml:space="preserve"> the </w:t>
+      </w:r>
+      <w:r>
+        <w:rPr>
+          <w:b/>
+          <w:bCs/>
+        </w:rPr>
+        <w:t>Send an email</w:t>
+      </w:r>
+      <w:r>
+        <w:t xml:space="preserve"> action to the </w:t>
+      </w:r>
+      <w:r>
+        <w:rPr>
+          <w:b/>
+          <w:bCs/>
+        </w:rPr>
+        <w:t>if no</w:t>
+      </w:r>
+      <w:r>
+        <w:t xml:space="preserve"> branch and update the text with </w:t>
+      </w:r>
+      <w:r>
+        <w:rPr>
+          <w:b/>
+          <w:bCs/>
+          <w:color w:val="F6BD97" w:themeColor="accent2" w:themeTint="80"/>
+        </w:rPr>
+        <w:t>rejected</w:t>
+      </w:r>
+      <w:r>
+        <w:t>.</w:t>
+      </w:r>
+    </w:p>
+    <w:p>
+      <w:pPr>
+        <w:pStyle w:val="ListParagraph"/>
+        <w:ind w:left="0"/>
+        <w:jc w:val="center"/>
+      </w:pPr>
+      <w:r>
+        <w:rPr>
+          <w:noProof/>
+        </w:rPr>
+        <w:lastRenderedPageBreak/>
+        <w:drawing>
+          <wp:inline distT="0" distB="0" distL="0" distR="0" wp14:anchorId="42CFD58E" wp14:editId="36063B87">
+            <wp:extent cx="3982553" cy="3108960"/>
+            <wp:effectExtent l="19050" t="19050" r="18415" b="15240"/>
+            <wp:docPr id="200146858" name="Picture 1771269457"/>
+            <wp:cNvGraphicFramePr>
+              <a:graphicFrameLocks xmlns:a="http://schemas.openxmlformats.org/drawingml/2006/main" noChangeAspect="1"/>
+            </wp:cNvGraphicFramePr>
+            <a:graphic xmlns:a="http://schemas.openxmlformats.org/drawingml/2006/main">
+              <a:graphicData uri="http://schemas.openxmlformats.org/drawingml/2006/picture">
+                <pic:pic xmlns:pic="http://schemas.openxmlformats.org/drawingml/2006/picture">
+                  <pic:nvPicPr>
+                    <pic:cNvPr id="0" name="Picture 1771269457"/>
+                    <pic:cNvPicPr/>
+                  </pic:nvPicPr>
+                  <pic:blipFill>
+                    <a:blip r:embed="rId35">
+                      <a:extLst>
+                        <a:ext uri="{28A0092B-C50C-407E-A947-70E740481C1C}">
+                          <a14:useLocalDpi xmlns:a14="http://schemas.microsoft.com/office/drawing/2010/main" val="0"/>
+                        </a:ext>
+                      </a:extLst>
+                    </a:blip>
+                    <a:stretch>
+                      <a:fillRect/>
+                    </a:stretch>
+                  </pic:blipFill>
+                  <pic:spPr>
+                    <a:xfrm>
+                      <a:off x="0" y="0"/>
+                      <a:ext cx="3998641" cy="3121519"/>
+                    </a:xfrm>
+                    <a:prstGeom prst="rect">
+                      <a:avLst/>
+                    </a:prstGeom>
+                    <a:ln>
+                      <a:solidFill>
+                        <a:schemeClr val="bg1">
+                          <a:lumMod val="75000"/>
+                        </a:schemeClr>
+                      </a:solidFill>
+                    </a:ln>
+                  </pic:spPr>
+                </pic:pic>
+              </a:graphicData>
+            </a:graphic>
+          </wp:inline>
+        </w:drawing>
+      </w:r>
+    </w:p>
+    <w:p>
+      <w:pPr>
+        <w:pStyle w:val="ListParagraph"/>
+        <w:keepNext/>
+        <w:numPr>
+          <w:ilvl w:val="1"/>
+          <w:numId w:val="4"/>
+        </w:numPr>
+        <w:ind w:left="1434" w:hanging="357"/>
+      </w:pPr>
+      <w:r>
+        <w:t xml:space="preserve">Rename the </w:t>
+      </w:r>
+      <w:r>
+        <w:rPr>
+          <w:b/>
+          <w:bCs/>
+        </w:rPr>
+        <w:t>Send an email</w:t>
+      </w:r>
+      <w:r>
+        <w:t xml:space="preserve"> actions in both branches as</w:t>
+      </w:r>
+      <w:r>
+        <w:rPr>
+          <w:b/>
+          <w:bCs/>
+        </w:rPr>
+        <w:t xml:space="preserve"> </w:t>
+      </w:r>
+      <w:r>
+        <w:rPr>
+          <w:b/>
+          <w:bCs/>
+        </w:rPr>
+        <w:t>Inform creator of approval</w:t>
+      </w:r>
+      <w:r>
+        <w:rPr>
+          <w:b/>
+          <w:bCs/>
+          <w:color w:val="F6BD97" w:themeColor="accent2" w:themeTint="80"/>
+        </w:rPr>
+        <w:t xml:space="preserve"> </w:t>
+      </w:r>
+      <w:r>
+        <w:t>and</w:t>
+      </w:r>
+      <w:r>
+        <w:rPr>
+          <w:b/>
+          <w:bCs/>
+        </w:rPr>
+        <w:t xml:space="preserve"> </w:t>
+      </w:r>
+      <w:r>
+        <w:rPr>
+          <w:b/>
+          <w:bCs/>
+        </w:rPr>
+        <w:t>Inform creator of rejection</w:t>
+      </w:r>
+      <w:r>
+        <w:t>.</w:t>
+      </w:r>
+    </w:p>
+    <w:p>
+      <w:pPr>
+        <w:ind w:left="1440"/>
+      </w:pPr>
+      <w:r>
+        <w:rPr>
+          <w:noProof/>
+        </w:rPr>
+        <w:drawing>
+          <wp:inline distT="0" distB="0" distL="0" distR="0" wp14:anchorId="54ED02E5" wp14:editId="15965367">
+            <wp:extent cx="4640608" cy="1839462"/>
+            <wp:effectExtent l="19050" t="19050" r="26670" b="27940"/>
+            <wp:docPr id="2138513160" name="Picture 1208665430"/>
+            <wp:cNvGraphicFramePr>
+              <a:graphicFrameLocks xmlns:a="http://schemas.openxmlformats.org/drawingml/2006/main" noChangeAspect="1"/>
+            </wp:cNvGraphicFramePr>
+            <a:graphic xmlns:a="http://schemas.openxmlformats.org/drawingml/2006/main">
+              <a:graphicData uri="http://schemas.openxmlformats.org/drawingml/2006/picture">
+                <pic:pic xmlns:pic="http://schemas.openxmlformats.org/drawingml/2006/picture">
+                  <pic:nvPicPr>
+                    <pic:cNvPr id="0" name="Picture 1208665430"/>
+                    <pic:cNvPicPr/>
+                  </pic:nvPicPr>
+                  <pic:blipFill>
+                    <a:blip r:embed="rId36" cstate="print">
+                      <a:extLst>
+                        <a:ext uri="{28A0092B-C50C-407E-A947-70E740481C1C}">
+                          <a14:useLocalDpi xmlns:a14="http://schemas.microsoft.com/office/drawing/2010/main" val="0"/>
+                        </a:ext>
+                      </a:extLst>
+                    </a:blip>
+                    <a:stretch>
+                      <a:fillRect/>
+                    </a:stretch>
+                  </pic:blipFill>
+                  <pic:spPr>
+                    <a:xfrm>
+                      <a:off x="0" y="0"/>
+                      <a:ext cx="4677385" cy="1854040"/>
+                    </a:xfrm>
+                    <a:prstGeom prst="rect">
+                      <a:avLst/>
+                    </a:prstGeom>
+                    <a:ln>
+                      <a:solidFill>
+                        <a:schemeClr val="bg1">
+                          <a:lumMod val="75000"/>
+                        </a:schemeClr>
+                      </a:solidFill>
+                    </a:ln>
+                  </pic:spPr>
+                </pic:pic>
+              </a:graphicData>
+            </a:graphic>
+          </wp:inline>
+        </w:drawing>
+      </w:r>
+    </w:p>
+    <w:p>
+      <w:pPr>
         <w:pStyle w:val="ListParagraph"/>
         <w:numPr>
           <w:ilvl w:val="0"/>
@@ -3700,23 +4197,23 @@
         </w:numPr>
       </w:pPr>
       <w:r>
+        <w:t>Navigate to your SharePoint list, for example by clicking on the list name on the Quick Launch bar.</w:t>
+      </w:r>
+    </w:p>
+    <w:p>
+      <w:pPr>
+        <w:pStyle w:val="ListParagraph"/>
+        <w:ind w:left="1440"/>
+      </w:pPr>
+      <w:r>
+        <w:rPr>
+          <w:noProof/>
+        </w:rPr>
         <w:lastRenderedPageBreak/>
-        <w:t>Navigate to your SharePoint list, for example by clicking on the list name on the Quick Launch bar.</w:t>
-      </w:r>
-    </w:p>
-    <w:p>
-      <w:pPr>
-        <w:pStyle w:val="ListParagraph"/>
-        <w:ind w:left="1440"/>
-      </w:pPr>
-      <w:r>
-        <w:rPr>
-          <w:noProof/>
-        </w:rPr>
         <w:drawing>
-          <wp:inline distT="0" distB="0" distL="0" distR="0" wp14:anchorId="21AA7B03" wp14:editId="243DE8C0">
+          <wp:inline distT="0" distB="0" distL="0" distR="0" wp14:anchorId="21AA7B03" wp14:editId="3F588921">
             <wp:extent cx="3019425" cy="2581275"/>
-            <wp:effectExtent l="0" t="0" r="9525" b="9525"/>
+            <wp:effectExtent l="19050" t="19050" r="28575" b="28575"/>
             <wp:docPr id="349132213" name="Picture 7"/>
             <wp:cNvGraphicFramePr>
               <a:graphicFrameLocks xmlns:a="http://schemas.openxmlformats.org/drawingml/2006/main" noChangeAspect="1"/>
@@ -3729,7 +4226,7 @@
                     <pic:cNvPicPr/>
                   </pic:nvPicPr>
                   <pic:blipFill>
-                    <a:blip r:embed="rId34">
+                    <a:blip r:embed="rId37">
                       <a:extLst>
                         <a:ext uri="{28A0092B-C50C-407E-A947-70E740481C1C}">
                           <a14:useLocalDpi xmlns:a14="http://schemas.microsoft.com/office/drawing/2010/main" val="0"/>
@@ -3748,6 +4245,13 @@
                     <a:prstGeom prst="rect">
                       <a:avLst/>
                     </a:prstGeom>
+                    <a:ln>
+                      <a:solidFill>
+                        <a:schemeClr val="bg1">
+                          <a:lumMod val="75000"/>
+                        </a:schemeClr>
+                      </a:solidFill>
+                    </a:ln>
                   </pic:spPr>
                 </pic:pic>
               </a:graphicData>
@@ -3788,9 +4292,9 @@
           <w:noProof/>
         </w:rPr>
         <w:drawing>
-          <wp:inline distT="0" distB="0" distL="0" distR="0" wp14:anchorId="7616CC3D" wp14:editId="63A62CBB">
+          <wp:inline distT="0" distB="0" distL="0" distR="0" wp14:anchorId="7616CC3D" wp14:editId="628E07CB">
             <wp:extent cx="3105150" cy="1057275"/>
-            <wp:effectExtent l="0" t="0" r="0" b="9525"/>
+            <wp:effectExtent l="19050" t="19050" r="19050" b="28575"/>
             <wp:docPr id="358786567" name="Picture 8"/>
             <wp:cNvGraphicFramePr>
               <a:graphicFrameLocks xmlns:a="http://schemas.openxmlformats.org/drawingml/2006/main" noChangeAspect="1"/>
@@ -3803,7 +4307,7 @@
                     <pic:cNvPicPr/>
                   </pic:nvPicPr>
                   <pic:blipFill>
-                    <a:blip r:embed="rId35">
+                    <a:blip r:embed="rId38">
                       <a:extLst>
                         <a:ext uri="{28A0092B-C50C-407E-A947-70E740481C1C}">
                           <a14:useLocalDpi xmlns:a14="http://schemas.microsoft.com/office/drawing/2010/main" val="0"/>
@@ -3822,6 +4326,13 @@
                     <a:prstGeom prst="rect">
                       <a:avLst/>
                     </a:prstGeom>
+                    <a:ln>
+                      <a:solidFill>
+                        <a:schemeClr val="bg1">
+                          <a:lumMod val="75000"/>
+                        </a:schemeClr>
+                      </a:solidFill>
+                    </a:ln>
                   </pic:spPr>
                 </pic:pic>
               </a:graphicData>
@@ -3850,7 +4361,6 @@
         <w:ind w:left="1434" w:hanging="357"/>
       </w:pPr>
       <w:r>
-        <w:lastRenderedPageBreak/>
         <w:t>Complete</w:t>
       </w:r>
       <w:r>
@@ -3900,9 +4410,9 @@
           <w:noProof/>
         </w:rPr>
         <w:drawing>
-          <wp:inline distT="0" distB="0" distL="0" distR="0" wp14:anchorId="790EE36A" wp14:editId="4B373F69">
+          <wp:inline distT="0" distB="0" distL="0" distR="0" wp14:anchorId="790EE36A" wp14:editId="12415714">
             <wp:extent cx="1859158" cy="3742055"/>
-            <wp:effectExtent l="0" t="0" r="8255" b="0"/>
+            <wp:effectExtent l="19050" t="19050" r="27305" b="10795"/>
             <wp:docPr id="1771269460" name="Picture 1771269460"/>
             <wp:cNvGraphicFramePr>
               <a:graphicFrameLocks xmlns:a="http://schemas.openxmlformats.org/drawingml/2006/main" noChangeAspect="1"/>
@@ -3915,7 +4425,7 @@
                     <pic:cNvPicPr/>
                   </pic:nvPicPr>
                   <pic:blipFill rotWithShape="1">
-                    <a:blip r:embed="rId36" cstate="print">
+                    <a:blip r:embed="rId39" cstate="print">
                       <a:extLst>
                         <a:ext uri="{28A0092B-C50C-407E-A947-70E740481C1C}">
                           <a14:useLocalDpi xmlns:a14="http://schemas.microsoft.com/office/drawing/2010/main" val="0"/>
@@ -3934,7 +4444,11 @@
                       <a:avLst/>
                     </a:prstGeom>
                     <a:ln>
-                      <a:noFill/>
+                      <a:solidFill>
+                        <a:schemeClr val="bg1">
+                          <a:lumMod val="75000"/>
+                        </a:schemeClr>
+                      </a:solidFill>
                     </a:ln>
                     <a:extLst>
                       <a:ext uri="{53640926-AAD7-44D8-BBD7-CCE9431645EC}">
@@ -3958,6 +4472,7 @@
         </w:numPr>
       </w:pPr>
       <w:r>
+        <w:lastRenderedPageBreak/>
         <w:t xml:space="preserve">Save </w:t>
       </w:r>
       <w:r>
@@ -4008,9 +4523,9 @@
           <w:noProof/>
         </w:rPr>
         <w:drawing>
-          <wp:inline distT="0" distB="0" distL="0" distR="0" wp14:anchorId="21887A2F" wp14:editId="0BC42B27">
+          <wp:inline distT="0" distB="0" distL="0" distR="0" wp14:anchorId="21887A2F" wp14:editId="4BF2074B">
             <wp:extent cx="5016492" cy="2628900"/>
-            <wp:effectExtent l="0" t="0" r="0" b="0"/>
+            <wp:effectExtent l="19050" t="19050" r="13335" b="19050"/>
             <wp:docPr id="2069088768" name="picture"/>
             <wp:cNvGraphicFramePr>
               <a:graphicFrameLocks xmlns:a="http://schemas.openxmlformats.org/drawingml/2006/main" noChangeAspect="1"/>
@@ -4023,7 +4538,7 @@
                     <pic:cNvPicPr/>
                   </pic:nvPicPr>
                   <pic:blipFill rotWithShape="1">
-                    <a:blip r:embed="rId37" cstate="print">
+                    <a:blip r:embed="rId40" cstate="print">
                       <a:extLst>
                         <a:ext uri="{28A0092B-C50C-407E-A947-70E740481C1C}">
                           <a14:useLocalDpi xmlns:a14="http://schemas.microsoft.com/office/drawing/2010/main" val="0"/>
@@ -4042,7 +4557,11 @@
                       <a:avLst/>
                     </a:prstGeom>
                     <a:ln>
-                      <a:noFill/>
+                      <a:solidFill>
+                        <a:schemeClr val="bg1">
+                          <a:lumMod val="75000"/>
+                        </a:schemeClr>
+                      </a:solidFill>
                     </a:ln>
                     <a:extLst>
                       <a:ext uri="{53640926-AAD7-44D8-BBD7-CCE9431645EC}">
@@ -4068,7 +4587,6 @@
         <w:ind w:left="1434" w:hanging="357"/>
       </w:pPr>
       <w:r>
-        <w:lastRenderedPageBreak/>
         <w:t>C</w:t>
       </w:r>
       <w:r>
@@ -4105,9 +4623,9 @@
           <w:noProof/>
         </w:rPr>
         <w:drawing>
-          <wp:inline distT="0" distB="0" distL="0" distR="0" wp14:anchorId="7FB834FB" wp14:editId="58D57BC4">
+          <wp:inline distT="0" distB="0" distL="0" distR="0" wp14:anchorId="7FB834FB" wp14:editId="62ED678D">
             <wp:extent cx="4032000" cy="1465200"/>
-            <wp:effectExtent l="0" t="0" r="6985" b="1905"/>
+            <wp:effectExtent l="19050" t="19050" r="26035" b="20955"/>
             <wp:docPr id="13" name="Picture 13"/>
             <wp:cNvGraphicFramePr>
               <a:graphicFrameLocks xmlns:a="http://schemas.openxmlformats.org/drawingml/2006/main" noChangeAspect="1"/>
@@ -4120,7 +4638,7 @@
                     <pic:cNvPicPr/>
                   </pic:nvPicPr>
                   <pic:blipFill rotWithShape="1">
-                    <a:blip r:embed="rId38" cstate="print">
+                    <a:blip r:embed="rId41" cstate="print">
                       <a:extLst>
                         <a:ext uri="{28A0092B-C50C-407E-A947-70E740481C1C}">
                           <a14:useLocalDpi xmlns:a14="http://schemas.microsoft.com/office/drawing/2010/main" val="0"/>
@@ -4139,7 +4657,11 @@
                       <a:avLst/>
                     </a:prstGeom>
                     <a:ln>
-                      <a:noFill/>
+                      <a:solidFill>
+                        <a:schemeClr val="bg1">
+                          <a:lumMod val="75000"/>
+                        </a:schemeClr>
+                      </a:solidFill>
                     </a:ln>
                     <a:extLst>
                       <a:ext uri="{53640926-AAD7-44D8-BBD7-CCE9431645EC}">
@@ -4214,9 +4736,9 @@
           <w:noProof/>
         </w:rPr>
         <w:drawing>
-          <wp:inline distT="0" distB="0" distL="0" distR="0" wp14:anchorId="10F9EE57" wp14:editId="5F3934CE">
+          <wp:inline distT="0" distB="0" distL="0" distR="0" wp14:anchorId="10F9EE57" wp14:editId="39BDC1E4">
             <wp:extent cx="1422000" cy="1749600"/>
-            <wp:effectExtent l="0" t="0" r="6985" b="3175"/>
+            <wp:effectExtent l="19050" t="19050" r="26035" b="22225"/>
             <wp:docPr id="995430741" name="Picture 995430741"/>
             <wp:cNvGraphicFramePr>
               <a:graphicFrameLocks xmlns:a="http://schemas.openxmlformats.org/drawingml/2006/main" noChangeAspect="1"/>
@@ -4231,7 +4753,7 @@
                     </pic:cNvPicPr>
                   </pic:nvPicPr>
                   <pic:blipFill rotWithShape="1">
-                    <a:blip r:embed="rId39" cstate="print">
+                    <a:blip r:embed="rId42" cstate="print">
                       <a:extLst>
                         <a:ext uri="{28A0092B-C50C-407E-A947-70E740481C1C}">
                           <a14:useLocalDpi xmlns:a14="http://schemas.microsoft.com/office/drawing/2010/main" val="0"/>
@@ -4251,7 +4773,11 @@
                     </a:prstGeom>
                     <a:noFill/>
                     <a:ln>
-                      <a:noFill/>
+                      <a:solidFill>
+                        <a:schemeClr val="bg1">
+                          <a:lumMod val="75000"/>
+                        </a:schemeClr>
+                      </a:solidFill>
                     </a:ln>
                     <a:extLst>
                       <a:ext uri="{53640926-AAD7-44D8-BBD7-CCE9431645EC}">
@@ -4354,9 +4880,9 @@
         </w:rPr>
         <w:lastRenderedPageBreak/>
         <w:drawing>
-          <wp:inline distT="0" distB="0" distL="0" distR="0" wp14:anchorId="30AB9B54" wp14:editId="4272ACD9">
-            <wp:extent cx="6411600" cy="3517200"/>
-            <wp:effectExtent l="0" t="0" r="8255" b="7620"/>
+          <wp:inline distT="0" distB="0" distL="0" distR="0" wp14:anchorId="30AB9B54" wp14:editId="4E8F5758">
+            <wp:extent cx="4373217" cy="2399008"/>
+            <wp:effectExtent l="19050" t="19050" r="27940" b="20955"/>
             <wp:docPr id="1771269458" name="Picture 1771269458"/>
             <wp:cNvGraphicFramePr>
               <a:graphicFrameLocks xmlns:a="http://schemas.openxmlformats.org/drawingml/2006/main" noChangeAspect="1"/>
@@ -4369,7 +4895,7 @@
                     <pic:cNvPicPr/>
                   </pic:nvPicPr>
                   <pic:blipFill rotWithShape="1">
-                    <a:blip r:embed="rId40" cstate="print">
+                    <a:blip r:embed="rId43" cstate="print">
                       <a:extLst>
                         <a:ext uri="{28A0092B-C50C-407E-A947-70E740481C1C}">
                           <a14:useLocalDpi xmlns:a14="http://schemas.microsoft.com/office/drawing/2010/main" val="0"/>
@@ -4382,13 +4908,17 @@
                   <pic:spPr bwMode="auto">
                     <a:xfrm>
                       <a:off x="0" y="0"/>
-                      <a:ext cx="6411600" cy="3517200"/>
+                      <a:ext cx="4411596" cy="2420061"/>
                     </a:xfrm>
                     <a:prstGeom prst="rect">
                       <a:avLst/>
                     </a:prstGeom>
                     <a:ln>
-                      <a:noFill/>
+                      <a:solidFill>
+                        <a:schemeClr val="bg1">
+                          <a:lumMod val="75000"/>
+                        </a:schemeClr>
+                      </a:solidFill>
                     </a:ln>
                     <a:extLst>
                       <a:ext uri="{53640926-AAD7-44D8-BBD7-CCE9431645EC}">
@@ -4470,9 +5000,9 @@
           <w:szCs w:val="20"/>
         </w:rPr>
         <w:drawing>
-          <wp:inline distT="0" distB="0" distL="0" distR="0" wp14:anchorId="445DD7AD" wp14:editId="5F27CF54">
+          <wp:inline distT="0" distB="0" distL="0" distR="0" wp14:anchorId="445DD7AD" wp14:editId="01056B94">
             <wp:extent cx="1557655" cy="2238375"/>
-            <wp:effectExtent l="0" t="0" r="4445" b="9525"/>
+            <wp:effectExtent l="19050" t="19050" r="23495" b="28575"/>
             <wp:docPr id="1771269461" name="Picture 1771269461"/>
             <wp:cNvGraphicFramePr>
               <a:graphicFrameLocks xmlns:a="http://schemas.openxmlformats.org/drawingml/2006/main" noChangeAspect="1"/>
@@ -4487,7 +5017,7 @@
                     </pic:cNvPicPr>
                   </pic:nvPicPr>
                   <pic:blipFill rotWithShape="1">
-                    <a:blip r:embed="rId41" cstate="print">
+                    <a:blip r:embed="rId44" cstate="print">
                       <a:extLst>
                         <a:ext uri="{28A0092B-C50C-407E-A947-70E740481C1C}">
                           <a14:useLocalDpi xmlns:a14="http://schemas.microsoft.com/office/drawing/2010/main" val="0"/>
@@ -4507,7 +5037,11 @@
                     </a:prstGeom>
                     <a:noFill/>
                     <a:ln>
-                      <a:noFill/>
+                      <a:solidFill>
+                        <a:schemeClr val="bg1">
+                          <a:lumMod val="75000"/>
+                        </a:schemeClr>
+                      </a:solidFill>
                     </a:ln>
                     <a:extLst>
                       <a:ext uri="{53640926-AAD7-44D8-BBD7-CCE9431645EC}">
@@ -4532,19 +5066,22 @@
     </w:p>
     <w:p>
       <w:pPr>
+        <w:ind w:firstLine="720"/>
         <w:rPr>
           <w:szCs w:val="20"/>
         </w:rPr>
+        <w:pPrChange w:id="33" w:author="Dattatray Patil (Contractor)" w:date="2021-02-12T18:06:00Z">
+          <w:pPr/>
+        </w:pPrChange>
       </w:pPr>
       <w:r>
         <w:rPr>
           <w:noProof/>
         </w:rPr>
-        <w:lastRenderedPageBreak/>
         <w:drawing>
-          <wp:inline distT="0" distB="0" distL="0" distR="0" wp14:anchorId="1549AE4C" wp14:editId="46B058D9">
-            <wp:extent cx="7549200" cy="1749600"/>
-            <wp:effectExtent l="0" t="0" r="0" b="3175"/>
+          <wp:inline distT="0" distB="0" distL="0" distR="0" wp14:anchorId="1549AE4C" wp14:editId="6168C33C">
+            <wp:extent cx="5355271" cy="1453817"/>
+            <wp:effectExtent l="19050" t="19050" r="17145" b="13335"/>
             <wp:docPr id="1775366649" name="Picture 1771269462"/>
             <wp:cNvGraphicFramePr>
               <a:graphicFrameLocks xmlns:a="http://schemas.openxmlformats.org/drawingml/2006/main" noChangeAspect="1"/>
@@ -4557,7 +5094,7 @@
                     <pic:cNvPicPr/>
                   </pic:nvPicPr>
                   <pic:blipFill>
-                    <a:blip r:embed="rId42">
+                    <a:blip r:embed="rId45">
                       <a:extLst>
                         <a:ext uri="{28A0092B-C50C-407E-A947-70E740481C1C}">
                           <a14:useLocalDpi xmlns:a14="http://schemas.microsoft.com/office/drawing/2010/main" val="0"/>
@@ -4571,11 +5108,18 @@
                   <pic:spPr>
                     <a:xfrm>
                       <a:off x="0" y="0"/>
-                      <a:ext cx="7549200" cy="1749600"/>
+                      <a:ext cx="5355271" cy="1453817"/>
                     </a:xfrm>
                     <a:prstGeom prst="rect">
                       <a:avLst/>
                     </a:prstGeom>
+                    <a:ln>
+                      <a:solidFill>
+                        <a:schemeClr val="bg1">
+                          <a:lumMod val="75000"/>
+                        </a:schemeClr>
+                      </a:solidFill>
+                    </a:ln>
                   </pic:spPr>
                 </pic:pic>
               </a:graphicData>
@@ -4595,6 +5139,7 @@
         <w:ind w:hanging="181"/>
       </w:pPr>
       <w:r>
+        <w:lastRenderedPageBreak/>
         <w:t xml:space="preserve">On the </w:t>
       </w:r>
       <w:r>
@@ -4633,9 +5178,9 @@
           <w:szCs w:val="20"/>
         </w:rPr>
         <w:drawing>
-          <wp:inline distT="0" distB="0" distL="0" distR="0" wp14:anchorId="764D625B" wp14:editId="11C341FC">
+          <wp:inline distT="0" distB="0" distL="0" distR="0" wp14:anchorId="764D625B" wp14:editId="5CBC44A8">
             <wp:extent cx="2246400" cy="5745600"/>
-            <wp:effectExtent l="0" t="0" r="1905" b="7620"/>
+            <wp:effectExtent l="19050" t="19050" r="20955" b="26670"/>
             <wp:docPr id="1771269464" name="Picture 1771269464"/>
             <wp:cNvGraphicFramePr>
               <a:graphicFrameLocks xmlns:a="http://schemas.openxmlformats.org/drawingml/2006/main" noChangeAspect="1"/>
@@ -4650,7 +5195,7 @@
                     </pic:cNvPicPr>
                   </pic:nvPicPr>
                   <pic:blipFill rotWithShape="1">
-                    <a:blip r:embed="rId43" cstate="print">
+                    <a:blip r:embed="rId46" cstate="print">
                       <a:extLst>
                         <a:ext uri="{28A0092B-C50C-407E-A947-70E740481C1C}">
                           <a14:useLocalDpi xmlns:a14="http://schemas.microsoft.com/office/drawing/2010/main" val="0"/>
@@ -4670,7 +5215,11 @@
                     </a:prstGeom>
                     <a:noFill/>
                     <a:ln>
-                      <a:noFill/>
+                      <a:solidFill>
+                        <a:schemeClr val="bg1">
+                          <a:lumMod val="75000"/>
+                        </a:schemeClr>
+                      </a:solidFill>
                     </a:ln>
                     <a:extLst>
                       <a:ext uri="{53640926-AAD7-44D8-BBD7-CCE9431645EC}">
@@ -4694,7 +5243,6 @@
         </w:numPr>
       </w:pPr>
       <w:r>
-        <w:lastRenderedPageBreak/>
         <w:t xml:space="preserve">Select </w:t>
       </w:r>
       <w:r>
@@ -4762,20 +5310,27 @@
     </w:p>
     <w:p>
       <w:pPr>
-        <w:ind w:left="720"/>
+        <w:ind w:left="1260" w:firstLine="720"/>
         <w:rPr>
           <w:szCs w:val="20"/>
         </w:rPr>
-      </w:pPr>
+        <w:pPrChange w:id="34" w:author="Dattatray Patil (Contractor)" w:date="2021-02-12T18:06:00Z">
+          <w:pPr>
+            <w:ind w:left="720"/>
+          </w:pPr>
+        </w:pPrChange>
+      </w:pPr>
+      <w:bookmarkStart w:id="35" w:name="_GoBack"/>
       <w:r>
         <w:rPr>
           <w:noProof/>
           <w:szCs w:val="20"/>
         </w:rPr>
+        <w:lastRenderedPageBreak/>
         <w:drawing>
-          <wp:inline distT="0" distB="0" distL="0" distR="0" wp14:anchorId="09FC60F1" wp14:editId="0D538086">
-            <wp:extent cx="5162550" cy="2270057"/>
-            <wp:effectExtent l="0" t="0" r="0" b="0"/>
+          <wp:inline distT="0" distB="0" distL="0" distR="0" wp14:anchorId="09FC60F1" wp14:editId="1491A1AB">
+            <wp:extent cx="3678470" cy="1617483"/>
+            <wp:effectExtent l="19050" t="19050" r="17780" b="20955"/>
             <wp:docPr id="2" name="Picture 2"/>
             <wp:cNvGraphicFramePr>
               <a:graphicFrameLocks xmlns:a="http://schemas.openxmlformats.org/drawingml/2006/main" noChangeAspect="1"/>
@@ -4790,7 +5345,7 @@
                     </pic:cNvPicPr>
                   </pic:nvPicPr>
                   <pic:blipFill>
-                    <a:blip r:embed="rId44">
+                    <a:blip r:embed="rId47">
                       <a:extLst>
                         <a:ext uri="{28A0092B-C50C-407E-A947-70E740481C1C}">
                           <a14:useLocalDpi xmlns:a14="http://schemas.microsoft.com/office/drawing/2010/main" val="0"/>
@@ -4805,14 +5360,18 @@
                   <pic:spPr bwMode="auto">
                     <a:xfrm>
                       <a:off x="0" y="0"/>
-                      <a:ext cx="5169418" cy="2273077"/>
+                      <a:ext cx="3697034" cy="1625646"/>
                     </a:xfrm>
                     <a:prstGeom prst="rect">
                       <a:avLst/>
                     </a:prstGeom>
                     <a:noFill/>
                     <a:ln>
-                      <a:noFill/>
+                      <a:solidFill>
+                        <a:schemeClr val="bg1">
+                          <a:lumMod val="75000"/>
+                        </a:schemeClr>
+                      </a:solidFill>
                     </a:ln>
                   </pic:spPr>
                 </pic:pic>
@@ -4821,16 +5380,39 @@
           </wp:inline>
         </w:drawing>
       </w:r>
-    </w:p>
-    <w:p>
-      <w:pPr>
-        <w:pStyle w:val="Heading4"/>
-      </w:pPr>
-      <w:bookmarkStart w:id="3" w:name="_Toc41060355"/>
-      <w:r>
+      <w:bookmarkEnd w:id="35"/>
+    </w:p>
+    <w:p>
+      <w:pPr>
+        <w:pStyle w:val="Heading2"/>
+        <w:rPr>
+          <w:rFonts w:ascii="Segoe UI" w:hAnsi="Segoe UI" w:cs="Segoe UI"/>
+          <w:szCs w:val="28"/>
+          <w:rPrChange w:id="36" w:author="Dattatray Patil (Contractor)" w:date="2021-02-06T05:38:00Z">
+            <w:rPr/>
+          </w:rPrChange>
+        </w:rPr>
+        <w:pPrChange w:id="37" w:author="Dattatray Patil (Contractor)" w:date="2021-02-06T05:38:00Z">
+          <w:pPr>
+            <w:pStyle w:val="Heading4"/>
+          </w:pPr>
+        </w:pPrChange>
+      </w:pPr>
+      <w:bookmarkStart w:id="38" w:name="_Toc41060355"/>
+      <w:r>
+        <w:rPr>
+          <w:rFonts w:ascii="Segoe UI" w:hAnsi="Segoe UI" w:cs="Segoe UI"/>
+          <w:sz w:val="28"/>
+          <w:szCs w:val="28"/>
+          <w:rPrChange w:id="39" w:author="Dattatray Patil (Contractor)" w:date="2021-02-06T05:38:00Z">
+            <w:rPr>
+              <w:iCs w:val="0"/>
+            </w:rPr>
+          </w:rPrChange>
+        </w:rPr>
         <w:t>Task 2.3: Extending the flow by adding a new status when the flow is waiting</w:t>
       </w:r>
-      <w:bookmarkEnd w:id="3"/>
+      <w:bookmarkEnd w:id="38"/>
     </w:p>
     <w:p>
       <w:pPr>
@@ -4892,9 +5474,9 @@
           <w:noProof/>
         </w:rPr>
         <w:drawing>
-          <wp:inline distT="0" distB="0" distL="0" distR="0" wp14:anchorId="05675678" wp14:editId="686CE80C">
+          <wp:inline distT="0" distB="0" distL="0" distR="0" wp14:anchorId="05675678" wp14:editId="01FDF555">
             <wp:extent cx="4641810" cy="4276725"/>
-            <wp:effectExtent l="0" t="0" r="6985" b="0"/>
+            <wp:effectExtent l="19050" t="19050" r="26035" b="9525"/>
             <wp:docPr id="1032676094" name="Picture 1421042379"/>
             <wp:cNvGraphicFramePr>
               <a:graphicFrameLocks xmlns:a="http://schemas.openxmlformats.org/drawingml/2006/main" noChangeAspect="1"/>
@@ -4907,7 +5489,7 @@
                     <pic:cNvPicPr/>
                   </pic:nvPicPr>
                   <pic:blipFill>
-                    <a:blip r:embed="rId45">
+                    <a:blip r:embed="rId48">
                       <a:extLst>
                         <a:ext uri="{28A0092B-C50C-407E-A947-70E740481C1C}">
                           <a14:useLocalDpi xmlns:a14="http://schemas.microsoft.com/office/drawing/2010/main" val="0"/>
@@ -4926,6 +5508,13 @@
                     <a:prstGeom prst="rect">
                       <a:avLst/>
                     </a:prstGeom>
+                    <a:ln>
+                      <a:solidFill>
+                        <a:schemeClr val="bg1">
+                          <a:lumMod val="75000"/>
+                        </a:schemeClr>
+                      </a:solidFill>
+                    </a:ln>
                   </pic:spPr>
                 </pic:pic>
               </a:graphicData>
@@ -4947,7 +5536,6 @@
           <w:bCs/>
           <w:szCs w:val="20"/>
         </w:rPr>
-        <w:lastRenderedPageBreak/>
         <w:t>Hint</w:t>
       </w:r>
       <w:r>
@@ -5058,10 +5646,11 @@
         <w:rPr>
           <w:noProof/>
         </w:rPr>
+        <w:lastRenderedPageBreak/>
         <w:drawing>
-          <wp:inline distT="0" distB="0" distL="0" distR="0" wp14:anchorId="350F05E0" wp14:editId="1C614356">
+          <wp:inline distT="0" distB="0" distL="0" distR="0" wp14:anchorId="350F05E0" wp14:editId="348919E1">
             <wp:extent cx="4467225" cy="3428719"/>
-            <wp:effectExtent l="0" t="0" r="0" b="635"/>
+            <wp:effectExtent l="19050" t="19050" r="9525" b="19685"/>
             <wp:docPr id="4133448" name="Picture 1421042380"/>
             <wp:cNvGraphicFramePr>
               <a:graphicFrameLocks xmlns:a="http://schemas.openxmlformats.org/drawingml/2006/main" noChangeAspect="1"/>
@@ -5074,7 +5663,7 @@
                     <pic:cNvPicPr/>
                   </pic:nvPicPr>
                   <pic:blipFill>
-                    <a:blip r:embed="rId46">
+                    <a:blip r:embed="rId49">
                       <a:extLst>
                         <a:ext uri="{28A0092B-C50C-407E-A947-70E740481C1C}">
                           <a14:useLocalDpi xmlns:a14="http://schemas.microsoft.com/office/drawing/2010/main" val="0"/>
@@ -5093,6 +5682,13 @@
                     <a:prstGeom prst="rect">
                       <a:avLst/>
                     </a:prstGeom>
+                    <a:ln>
+                      <a:solidFill>
+                        <a:schemeClr val="bg1">
+                          <a:lumMod val="75000"/>
+                        </a:schemeClr>
+                      </a:solidFill>
+                    </a:ln>
                   </pic:spPr>
                 </pic:pic>
               </a:graphicData>
@@ -5140,18 +5736,24 @@
     <w:p>
       <w:pPr>
         <w:pStyle w:val="ListParagraph"/>
+        <w:ind w:left="1440"/>
         <w:rPr>
           <w:szCs w:val="20"/>
         </w:rPr>
+        <w:pPrChange w:id="40" w:author="Dattatray Patil (Contractor)" w:date="2021-02-12T18:05:00Z">
+          <w:pPr>
+            <w:pStyle w:val="ListParagraph"/>
+          </w:pPr>
+        </w:pPrChange>
       </w:pPr>
       <w:r>
         <w:rPr>
           <w:noProof/>
         </w:rPr>
         <w:drawing>
-          <wp:inline distT="0" distB="0" distL="0" distR="0" wp14:anchorId="5A60EF5D" wp14:editId="53CBBAAB">
+          <wp:inline distT="0" distB="0" distL="0" distR="0" wp14:anchorId="5A60EF5D" wp14:editId="7CA7A104">
             <wp:extent cx="4399472" cy="2329133"/>
-            <wp:effectExtent l="0" t="0" r="1270" b="0"/>
+            <wp:effectExtent l="19050" t="19050" r="20320" b="14605"/>
             <wp:docPr id="1354143845" name="picture"/>
             <wp:cNvGraphicFramePr>
               <a:graphicFrameLocks xmlns:a="http://schemas.openxmlformats.org/drawingml/2006/main" noChangeAspect="1"/>
@@ -5164,7 +5766,7 @@
                     <pic:cNvPicPr/>
                   </pic:nvPicPr>
                   <pic:blipFill>
-                    <a:blip r:embed="rId47">
+                    <a:blip r:embed="rId50">
                       <a:extLst>
                         <a:ext uri="{28A0092B-C50C-407E-A947-70E740481C1C}">
                           <a14:useLocalDpi xmlns:a14="http://schemas.microsoft.com/office/drawing/2010/main" val="0"/>
@@ -5183,6 +5785,13 @@
                     <a:prstGeom prst="rect">
                       <a:avLst/>
                     </a:prstGeom>
+                    <a:ln>
+                      <a:solidFill>
+                        <a:schemeClr val="bg1">
+                          <a:lumMod val="75000"/>
+                        </a:schemeClr>
+                      </a:solidFill>
+                    </a:ln>
                   </pic:spPr>
                 </pic:pic>
               </a:graphicData>
@@ -5225,9 +5834,15 @@
     <w:p>
       <w:pPr>
         <w:pStyle w:val="ListParagraph"/>
+        <w:ind w:left="2160"/>
         <w:rPr>
           <w:szCs w:val="20"/>
         </w:rPr>
+        <w:pPrChange w:id="41" w:author="Dattatray Patil (Contractor)" w:date="2021-02-12T18:05:00Z">
+          <w:pPr>
+            <w:pStyle w:val="ListParagraph"/>
+          </w:pPr>
+        </w:pPrChange>
       </w:pPr>
       <w:r>
         <w:rPr>
@@ -5235,9 +5850,9 @@
         </w:rPr>
         <w:lastRenderedPageBreak/>
         <w:drawing>
-          <wp:inline distT="0" distB="0" distL="0" distR="0" wp14:anchorId="49C523F0" wp14:editId="2B0084A8">
+          <wp:inline distT="0" distB="0" distL="0" distR="0" wp14:anchorId="49C523F0" wp14:editId="6DFD1BD4">
             <wp:extent cx="4381612" cy="2324100"/>
-            <wp:effectExtent l="0" t="0" r="0" b="0"/>
+            <wp:effectExtent l="19050" t="19050" r="19050" b="19050"/>
             <wp:docPr id="374152219" name="picture"/>
             <wp:cNvGraphicFramePr>
               <a:graphicFrameLocks xmlns:a="http://schemas.openxmlformats.org/drawingml/2006/main" noChangeAspect="1"/>
@@ -5250,7 +5865,7 @@
                     <pic:cNvPicPr/>
                   </pic:nvPicPr>
                   <pic:blipFill>
-                    <a:blip r:embed="rId48">
+                    <a:blip r:embed="rId51">
                       <a:extLst>
                         <a:ext uri="{28A0092B-C50C-407E-A947-70E740481C1C}">
                           <a14:useLocalDpi xmlns:a14="http://schemas.microsoft.com/office/drawing/2010/main" val="0"/>
@@ -5269,6 +5884,13 @@
                     <a:prstGeom prst="rect">
                       <a:avLst/>
                     </a:prstGeom>
+                    <a:ln>
+                      <a:solidFill>
+                        <a:schemeClr val="bg1">
+                          <a:lumMod val="75000"/>
+                        </a:schemeClr>
+                      </a:solidFill>
+                    </a:ln>
                   </pic:spPr>
                 </pic:pic>
               </a:graphicData>
@@ -5360,15 +5982,29 @@
     </w:p>
     <w:p>
       <w:pPr>
-        <w:rPr>
-          <w:b/>
-          <w:bCs/>
-        </w:rPr>
-      </w:pPr>
-      <w:r>
-        <w:rPr>
-          <w:b/>
-          <w:bCs/>
+        <w:pStyle w:val="Heading2"/>
+        <w:rPr>
+          <w:rFonts w:cs="Segoe UI"/>
+          <w:color w:val="0070C0"/>
+          <w:sz w:val="28"/>
+          <w:szCs w:val="28"/>
+          <w:rPrChange w:id="42" w:author="Dattatray Patil (Contractor)" w:date="2021-02-06T05:38:00Z">
+            <w:rPr/>
+          </w:rPrChange>
+        </w:rPr>
+        <w:pPrChange w:id="43" w:author="Dattatray Patil (Contractor)" w:date="2021-02-06T05:38:00Z">
+          <w:pPr/>
+        </w:pPrChange>
+      </w:pPr>
+      <w:r>
+        <w:rPr>
+          <w:rFonts w:ascii="Segoe UI" w:hAnsi="Segoe UI" w:cs="Segoe UI"/>
+          <w:color w:val="0070C0"/>
+          <w:sz w:val="28"/>
+          <w:szCs w:val="28"/>
+          <w:rPrChange w:id="44" w:author="Dattatray Patil (Contractor)" w:date="2021-02-06T05:38:00Z">
+            <w:rPr/>
+          </w:rPrChange>
         </w:rPr>
         <w:t>We need your feedback</w:t>
       </w:r>
@@ -5377,7 +6013,7 @@
       <w:r>
         <w:t xml:space="preserve">Do you want to report an issue or to suggest something? We need your feedback: </w:t>
       </w:r>
-      <w:hyperlink r:id="rId49" w:history="1">
+      <w:hyperlink r:id="rId52" w:history="1">
         <w:r>
           <w:rPr>
             <w:rStyle w:val="Hyperlink"/>
@@ -5406,8 +6042,58 @@
 </w:document>
 </file>
 
+<file path=word/endnotes.xml><?xml version="1.0" encoding="utf-8"?>
+<w:endnotes xmlns:wpc="http://schemas.microsoft.com/office/word/2010/wordprocessingCanvas" xmlns:cx="http://schemas.microsoft.com/office/drawing/2014/chartex" xmlns:cx1="http://schemas.microsoft.com/office/drawing/2015/9/8/chartex" xmlns:cx2="http://schemas.microsoft.com/office/drawing/2015/10/21/chartex" xmlns:cx3="http://schemas.microsoft.com/office/drawing/2016/5/9/chartex" xmlns:cx4="http://schemas.microsoft.com/office/drawing/2016/5/10/chartex" xmlns:cx5="http://schemas.microsoft.com/office/drawing/2016/5/11/chartex" xmlns:cx6="http://schemas.microsoft.com/office/drawing/2016/5/12/chartex" xmlns:cx7="http://schemas.microsoft.com/office/drawing/2016/5/13/chartex" xmlns:cx8="http://schemas.microsoft.com/office/drawing/2016/5/14/chartex" xmlns:mc="http://schemas.openxmlformats.org/markup-compatibility/2006" xmlns:aink="http://schemas.microsoft.com/office/drawing/2016/ink" xmlns:am3d="http://schemas.microsoft.com/office/drawing/2017/model3d" xmlns:o="urn:schemas-microsoft-com:office:office" xmlns:r="http://schemas.openxmlformats.org/officeDocument/2006/relationships" xmlns:m="http://schemas.openxmlformats.org/officeDocument/2006/math" xmlns:v="urn:schemas-microsoft-com:vml" xmlns:wp14="http://schemas.microsoft.com/office/word/2010/wordprocessingDrawing" xmlns:wp="http://schemas.openxmlformats.org/drawingml/2006/wordprocessingDrawing" xmlns:w10="urn:schemas-microsoft-com:office:word" xmlns:w="http://schemas.openxmlformats.org/wordprocessingml/2006/main" xmlns:w14="http://schemas.microsoft.com/office/word/2010/wordml" xmlns:w15="http://schemas.microsoft.com/office/word/2012/wordml" xmlns:w16cid="http://schemas.microsoft.com/office/word/2016/wordml/cid" xmlns:w16se="http://schemas.microsoft.com/office/word/2015/wordml/symex" xmlns:wpg="http://schemas.microsoft.com/office/word/2010/wordprocessingGroup" xmlns:wpi="http://schemas.microsoft.com/office/word/2010/wordprocessingInk" xmlns:wne="http://schemas.microsoft.com/office/word/2006/wordml" xmlns:wps="http://schemas.microsoft.com/office/word/2010/wordprocessingShape" mc:Ignorable="w14 w15 w16se w16cid wp14">
+  <w:endnote w:type="separator" w:id="-1">
+    <w:p>
+      <w:pPr>
+        <w:spacing w:after="0" w:line="240" w:lineRule="auto"/>
+      </w:pPr>
+      <w:r>
+        <w:separator/>
+      </w:r>
+    </w:p>
+  </w:endnote>
+  <w:endnote w:type="continuationSeparator" w:id="0">
+    <w:p>
+      <w:pPr>
+        <w:spacing w:after="0" w:line="240" w:lineRule="auto"/>
+      </w:pPr>
+      <w:r>
+        <w:continuationSeparator/>
+      </w:r>
+    </w:p>
+  </w:endnote>
+</w:endnotes>
+</file>
+
+<file path=word/footnotes.xml><?xml version="1.0" encoding="utf-8"?>
+<w:footnotes xmlns:wpc="http://schemas.microsoft.com/office/word/2010/wordprocessingCanvas" xmlns:cx="http://schemas.microsoft.com/office/drawing/2014/chartex" xmlns:cx1="http://schemas.microsoft.com/office/drawing/2015/9/8/chartex" xmlns:cx2="http://schemas.microsoft.com/office/drawing/2015/10/21/chartex" xmlns:cx3="http://schemas.microsoft.com/office/drawing/2016/5/9/chartex" xmlns:cx4="http://schemas.microsoft.com/office/drawing/2016/5/10/chartex" xmlns:cx5="http://schemas.microsoft.com/office/drawing/2016/5/11/chartex" xmlns:cx6="http://schemas.microsoft.com/office/drawing/2016/5/12/chartex" xmlns:cx7="http://schemas.microsoft.com/office/drawing/2016/5/13/chartex" xmlns:cx8="http://schemas.microsoft.com/office/drawing/2016/5/14/chartex" xmlns:mc="http://schemas.openxmlformats.org/markup-compatibility/2006" xmlns:aink="http://schemas.microsoft.com/office/drawing/2016/ink" xmlns:am3d="http://schemas.microsoft.com/office/drawing/2017/model3d" xmlns:o="urn:schemas-microsoft-com:office:office" xmlns:r="http://schemas.openxmlformats.org/officeDocument/2006/relationships" xmlns:m="http://schemas.openxmlformats.org/officeDocument/2006/math" xmlns:v="urn:schemas-microsoft-com:vml" xmlns:wp14="http://schemas.microsoft.com/office/word/2010/wordprocessingDrawing" xmlns:wp="http://schemas.openxmlformats.org/drawingml/2006/wordprocessingDrawing" xmlns:w10="urn:schemas-microsoft-com:office:word" xmlns:w="http://schemas.openxmlformats.org/wordprocessingml/2006/main" xmlns:w14="http://schemas.microsoft.com/office/word/2010/wordml" xmlns:w15="http://schemas.microsoft.com/office/word/2012/wordml" xmlns:w16cid="http://schemas.microsoft.com/office/word/2016/wordml/cid" xmlns:w16se="http://schemas.microsoft.com/office/word/2015/wordml/symex" xmlns:wpg="http://schemas.microsoft.com/office/word/2010/wordprocessingGroup" xmlns:wpi="http://schemas.microsoft.com/office/word/2010/wordprocessingInk" xmlns:wne="http://schemas.microsoft.com/office/word/2006/wordml" xmlns:wps="http://schemas.microsoft.com/office/word/2010/wordprocessingShape" mc:Ignorable="w14 w15 w16se w16cid wp14">
+  <w:footnote w:type="separator" w:id="-1">
+    <w:p>
+      <w:pPr>
+        <w:spacing w:after="0" w:line="240" w:lineRule="auto"/>
+      </w:pPr>
+      <w:r>
+        <w:separator/>
+      </w:r>
+    </w:p>
+  </w:footnote>
+  <w:footnote w:type="continuationSeparator" w:id="0">
+    <w:p>
+      <w:pPr>
+        <w:spacing w:after="0" w:line="240" w:lineRule="auto"/>
+      </w:pPr>
+      <w:r>
+        <w:continuationSeparator/>
+      </w:r>
+    </w:p>
+  </w:footnote>
+</w:footnotes>
+</file>
+
 <file path=word/numbering.xml><?xml version="1.0" encoding="utf-8"?>
-<w:numbering xmlns:wpc="http://schemas.microsoft.com/office/word/2010/wordprocessingCanvas" xmlns:cx="http://schemas.microsoft.com/office/drawing/2014/chartex" xmlns:cx1="http://schemas.microsoft.com/office/drawing/2015/9/8/chartex" xmlns:cx2="http://schemas.microsoft.com/office/drawing/2015/10/21/chartex" xmlns:cx3="http://schemas.microsoft.com/office/drawing/2016/5/9/chartex" xmlns:cx4="http://schemas.microsoft.com/office/drawing/2016/5/10/chartex" xmlns:cx5="http://schemas.microsoft.com/office/drawing/2016/5/11/chartex" xmlns:cx6="http://schemas.microsoft.com/office/drawing/2016/5/12/chartex" xmlns:cx7="http://schemas.microsoft.com/office/drawing/2016/5/13/chartex" xmlns:cx8="http://schemas.microsoft.com/office/drawing/2016/5/14/chartex" xmlns:mc="http://schemas.openxmlformats.org/markup-compatibility/2006" xmlns:aink="http://schemas.microsoft.com/office/drawing/2016/ink" xmlns:am3d="http://schemas.microsoft.com/office/drawing/2017/model3d" xmlns:o="urn:schemas-microsoft-com:office:office" xmlns:r="http://schemas.openxmlformats.org/officeDocument/2006/relationships" xmlns:m="http://schemas.openxmlformats.org/officeDocument/2006/math" xmlns:v="urn:schemas-microsoft-com:vml" xmlns:wp14="http://schemas.microsoft.com/office/word/2010/wordprocessingDrawing" xmlns:wp="http://schemas.openxmlformats.org/drawingml/2006/wordprocessingDrawing" xmlns:w10="urn:schemas-microsoft-com:office:word" xmlns:w="http://schemas.openxmlformats.org/wordprocessingml/2006/main" xmlns:w14="http://schemas.microsoft.com/office/word/2010/wordml" xmlns:w15="http://schemas.microsoft.com/office/word/2012/wordml" xmlns:w16cex="http://schemas.microsoft.com/office/word/2018/wordml/cex" xmlns:w16cid="http://schemas.microsoft.com/office/word/2016/wordml/cid" xmlns:w16="http://schemas.microsoft.com/office/word/2018/wordml" xmlns:w16se="http://schemas.microsoft.com/office/word/2015/wordml/symex" xmlns:wpg="http://schemas.microsoft.com/office/word/2010/wordprocessingGroup" xmlns:wpi="http://schemas.microsoft.com/office/word/2010/wordprocessingInk" xmlns:wne="http://schemas.microsoft.com/office/word/2006/wordml" xmlns:wps="http://schemas.microsoft.com/office/word/2010/wordprocessingShape" mc:Ignorable="w14 w15 w16se w16cid w16 w16cex wp14">
+<w:numbering xmlns:wpc="http://schemas.microsoft.com/office/word/2010/wordprocessingCanvas" xmlns:cx="http://schemas.microsoft.com/office/drawing/2014/chartex" xmlns:cx1="http://schemas.microsoft.com/office/drawing/2015/9/8/chartex" xmlns:cx2="http://schemas.microsoft.com/office/drawing/2015/10/21/chartex" xmlns:cx3="http://schemas.microsoft.com/office/drawing/2016/5/9/chartex" xmlns:cx4="http://schemas.microsoft.com/office/drawing/2016/5/10/chartex" xmlns:cx5="http://schemas.microsoft.com/office/drawing/2016/5/11/chartex" xmlns:cx6="http://schemas.microsoft.com/office/drawing/2016/5/12/chartex" xmlns:cx7="http://schemas.microsoft.com/office/drawing/2016/5/13/chartex" xmlns:cx8="http://schemas.microsoft.com/office/drawing/2016/5/14/chartex" xmlns:mc="http://schemas.openxmlformats.org/markup-compatibility/2006" xmlns:aink="http://schemas.microsoft.com/office/drawing/2016/ink" xmlns:am3d="http://schemas.microsoft.com/office/drawing/2017/model3d" xmlns:o="urn:schemas-microsoft-com:office:office" xmlns:r="http://schemas.openxmlformats.org/officeDocument/2006/relationships" xmlns:m="http://schemas.openxmlformats.org/officeDocument/2006/math" xmlns:v="urn:schemas-microsoft-com:vml" xmlns:wp14="http://schemas.microsoft.com/office/word/2010/wordprocessingDrawing" xmlns:wp="http://schemas.openxmlformats.org/drawingml/2006/wordprocessingDrawing" xmlns:w10="urn:schemas-microsoft-com:office:word" xmlns:w="http://schemas.openxmlformats.org/wordprocessingml/2006/main" xmlns:w14="http://schemas.microsoft.com/office/word/2010/wordml" xmlns:w15="http://schemas.microsoft.com/office/word/2012/wordml" xmlns:w16cid="http://schemas.microsoft.com/office/word/2016/wordml/cid" xmlns:w16se="http://schemas.microsoft.com/office/word/2015/wordml/symex" xmlns:wpg="http://schemas.microsoft.com/office/word/2010/wordprocessingGroup" xmlns:wpi="http://schemas.microsoft.com/office/word/2010/wordprocessingInk" xmlns:wne="http://schemas.microsoft.com/office/word/2006/wordml" xmlns:wps="http://schemas.microsoft.com/office/word/2010/wordprocessingShape" mc:Ignorable="w14 w15 w16se w16cid wp14">
   <w:abstractNum w:abstractNumId="0" w15:restartNumberingAfterBreak="0">
     <w:nsid w:val="0539080E"/>
     <w:multiLevelType w:val="hybridMultilevel"/>
@@ -5987,8 +6673,16 @@
 </w:numbering>
 </file>
 
+<file path=word/people.xml><?xml version="1.0" encoding="utf-8"?>
+<w15:people xmlns:wpc="http://schemas.microsoft.com/office/word/2010/wordprocessingCanvas" xmlns:cx="http://schemas.microsoft.com/office/drawing/2014/chartex" xmlns:cx1="http://schemas.microsoft.com/office/drawing/2015/9/8/chartex" xmlns:cx2="http://schemas.microsoft.com/office/drawing/2015/10/21/chartex" xmlns:cx3="http://schemas.microsoft.com/office/drawing/2016/5/9/chartex" xmlns:cx4="http://schemas.microsoft.com/office/drawing/2016/5/10/chartex" xmlns:cx5="http://schemas.microsoft.com/office/drawing/2016/5/11/chartex" xmlns:cx6="http://schemas.microsoft.com/office/drawing/2016/5/12/chartex" xmlns:cx7="http://schemas.microsoft.com/office/drawing/2016/5/13/chartex" xmlns:cx8="http://schemas.microsoft.com/office/drawing/2016/5/14/chartex" xmlns:mc="http://schemas.openxmlformats.org/markup-compatibility/2006" xmlns:aink="http://schemas.microsoft.com/office/drawing/2016/ink" xmlns:am3d="http://schemas.microsoft.com/office/drawing/2017/model3d" xmlns:o="urn:schemas-microsoft-com:office:office" xmlns:r="http://schemas.openxmlformats.org/officeDocument/2006/relationships" xmlns:m="http://schemas.openxmlformats.org/officeDocument/2006/math" xmlns:v="urn:schemas-microsoft-com:vml" xmlns:wp14="http://schemas.microsoft.com/office/word/2010/wordprocessingDrawing" xmlns:wp="http://schemas.openxmlformats.org/drawingml/2006/wordprocessingDrawing" xmlns:w10="urn:schemas-microsoft-com:office:word" xmlns:w="http://schemas.openxmlformats.org/wordprocessingml/2006/main" xmlns:w14="http://schemas.microsoft.com/office/word/2010/wordml" xmlns:w15="http://schemas.microsoft.com/office/word/2012/wordml" xmlns:w16cid="http://schemas.microsoft.com/office/word/2016/wordml/cid" xmlns:w16se="http://schemas.microsoft.com/office/word/2015/wordml/symex" xmlns:wpg="http://schemas.microsoft.com/office/word/2010/wordprocessingGroup" xmlns:wpi="http://schemas.microsoft.com/office/word/2010/wordprocessingInk" xmlns:wne="http://schemas.microsoft.com/office/word/2006/wordml" xmlns:wps="http://schemas.microsoft.com/office/word/2010/wordprocessingShape" mc:Ignorable="w14 w15 w16se w16cid wp14">
+  <w15:person w15:author="Dattatray Patil (Contractor)">
+    <w15:presenceInfo w15:providerId="AD" w15:userId="S::Dattatray.Patil@gilead.com::715305f0-418e-4b1a-9e3b-ccb2b683531e"/>
+  </w15:person>
+</w15:people>
+</file>
+
 <file path=word/styles.xml><?xml version="1.0" encoding="utf-8"?>
-<w:styles xmlns:mc="http://schemas.openxmlformats.org/markup-compatibility/2006" xmlns:r="http://schemas.openxmlformats.org/officeDocument/2006/relationships" xmlns:w="http://schemas.openxmlformats.org/wordprocessingml/2006/main" xmlns:w14="http://schemas.microsoft.com/office/word/2010/wordml" xmlns:w15="http://schemas.microsoft.com/office/word/2012/wordml" xmlns:w16cex="http://schemas.microsoft.com/office/word/2018/wordml/cex" xmlns:w16cid="http://schemas.microsoft.com/office/word/2016/wordml/cid" xmlns:w16="http://schemas.microsoft.com/office/word/2018/wordml" xmlns:w16se="http://schemas.microsoft.com/office/word/2015/wordml/symex" mc:Ignorable="w14 w15 w16se w16cid w16 w16cex">
+<w:styles xmlns:mc="http://schemas.openxmlformats.org/markup-compatibility/2006" xmlns:r="http://schemas.openxmlformats.org/officeDocument/2006/relationships" xmlns:w="http://schemas.openxmlformats.org/wordprocessingml/2006/main" xmlns:w14="http://schemas.microsoft.com/office/word/2010/wordml" xmlns:w15="http://schemas.microsoft.com/office/word/2012/wordml" xmlns:w16cid="http://schemas.microsoft.com/office/word/2016/wordml/cid" xmlns:w16se="http://schemas.microsoft.com/office/word/2015/wordml/symex" mc:Ignorable="w14 w15 w16se w16cid">
   <w:docDefaults>
     <w:rPrDefault>
       <w:rPr>
@@ -6004,7 +6698,7 @@
       </w:pPr>
     </w:pPrDefault>
   </w:docDefaults>
-  <w:latentStyles w:defLockedState="0" w:defUIPriority="99" w:defSemiHidden="0" w:defUnhideWhenUsed="0" w:defQFormat="0" w:count="376">
+  <w:latentStyles w:defLockedState="0" w:defUIPriority="99" w:defSemiHidden="0" w:defUnhideWhenUsed="0" w:defQFormat="0" w:count="377">
     <w:lsdException w:name="Normal" w:uiPriority="0" w:qFormat="1"/>
     <w:lsdException w:name="heading 1" w:uiPriority="9" w:qFormat="1"/>
     <w:lsdException w:name="heading 2" w:semiHidden="1" w:uiPriority="9" w:unhideWhenUsed="1" w:qFormat="1"/>
@@ -6381,6 +7075,7 @@
     <w:lsdException w:name="Hashtag" w:semiHidden="1" w:unhideWhenUsed="1"/>
     <w:lsdException w:name="Unresolved Mention" w:semiHidden="1" w:unhideWhenUsed="1"/>
     <w:lsdException w:name="Smart Link" w:semiHidden="1" w:unhideWhenUsed="1"/>
+    <w:lsdException w:name="Smart Link Error" w:semiHidden="1" w:unhideWhenUsed="1"/>
   </w:latentStyles>
   <w:style w:type="paragraph" w:default="1" w:styleId="Normal">
     <w:name w:val="Normal"/>
@@ -6389,6 +7084,27 @@
     <w:rPr>
       <w:rFonts w:ascii="Segoe UI" w:hAnsi="Segoe UI"/>
       <w:sz w:val="20"/>
+    </w:rPr>
+  </w:style>
+  <w:style w:type="paragraph" w:styleId="Heading1">
+    <w:name w:val="heading 1"/>
+    <w:basedOn w:val="Normal"/>
+    <w:next w:val="Normal"/>
+    <w:link w:val="Heading1Char"/>
+    <w:uiPriority w:val="9"/>
+    <w:qFormat/>
+    <w:rsid w:val="00AB54C1"/>
+    <w:pPr>
+      <w:keepNext/>
+      <w:keepLines/>
+      <w:spacing w:before="240" w:after="0"/>
+      <w:outlineLvl w:val="0"/>
+    </w:pPr>
+    <w:rPr>
+      <w:rFonts w:asciiTheme="majorHAnsi" w:eastAsiaTheme="majorEastAsia" w:hAnsiTheme="majorHAnsi" w:cstheme="majorBidi"/>
+      <w:color w:val="2F5496" w:themeColor="accent1" w:themeShade="BF"/>
+      <w:sz w:val="32"/>
+      <w:szCs w:val="32"/>
     </w:rPr>
   </w:style>
   <w:style w:type="paragraph" w:styleId="Heading2">
@@ -6523,6 +7239,49 @@
     <w:rPr>
       <w:color w:val="0563C1" w:themeColor="hyperlink"/>
       <w:u w:val="single"/>
+    </w:rPr>
+  </w:style>
+  <w:style w:type="paragraph" w:styleId="BalloonText">
+    <w:name w:val="Balloon Text"/>
+    <w:basedOn w:val="Normal"/>
+    <w:link w:val="BalloonTextChar"/>
+    <w:uiPriority w:val="99"/>
+    <w:semiHidden/>
+    <w:unhideWhenUsed/>
+    <w:rsid w:val="00AB54C1"/>
+    <w:pPr>
+      <w:spacing w:after="0" w:line="240" w:lineRule="auto"/>
+    </w:pPr>
+    <w:rPr>
+      <w:rFonts w:cs="Segoe UI"/>
+      <w:sz w:val="18"/>
+      <w:szCs w:val="18"/>
+    </w:rPr>
+  </w:style>
+  <w:style w:type="character" w:customStyle="1" w:styleId="BalloonTextChar">
+    <w:name w:val="Balloon Text Char"/>
+    <w:basedOn w:val="DefaultParagraphFont"/>
+    <w:link w:val="BalloonText"/>
+    <w:uiPriority w:val="99"/>
+    <w:semiHidden/>
+    <w:rsid w:val="00AB54C1"/>
+    <w:rPr>
+      <w:rFonts w:ascii="Segoe UI" w:hAnsi="Segoe UI" w:cs="Segoe UI"/>
+      <w:sz w:val="18"/>
+      <w:szCs w:val="18"/>
+    </w:rPr>
+  </w:style>
+  <w:style w:type="character" w:customStyle="1" w:styleId="Heading1Char">
+    <w:name w:val="Heading 1 Char"/>
+    <w:basedOn w:val="DefaultParagraphFont"/>
+    <w:link w:val="Heading1"/>
+    <w:uiPriority w:val="9"/>
+    <w:rsid w:val="00AB54C1"/>
+    <w:rPr>
+      <w:rFonts w:asciiTheme="majorHAnsi" w:eastAsiaTheme="majorEastAsia" w:hAnsiTheme="majorHAnsi" w:cstheme="majorBidi"/>
+      <w:color w:val="2F5496" w:themeColor="accent1" w:themeShade="BF"/>
+      <w:sz w:val="32"/>
+      <w:szCs w:val="32"/>
     </w:rPr>
   </w:style>
 </w:styles>
